--- a/Documentation/vEPC Automation Scripts Design Reference.docx
+++ b/Documentation/vEPC Automation Scripts Design Reference.docx
@@ -13,6 +13,7 @@
         <w:jc w:val="center"/>
         <w:rPr>
           <w:rFonts w:asciiTheme="majorHAnsi" w:eastAsiaTheme="majorEastAsia" w:hAnsiTheme="majorHAnsi" w:cstheme="majorBidi"/>
+          <w:b/>
           <w:caps/>
           <w:color w:val="5B9BD5" w:themeColor="accent1"/>
           <w:sz w:val="80"/>
@@ -23,6 +24,7 @@
         <w:sdtPr>
           <w:rPr>
             <w:rFonts w:asciiTheme="majorHAnsi" w:eastAsiaTheme="majorEastAsia" w:hAnsiTheme="majorHAnsi" w:cstheme="majorBidi"/>
+            <w:b/>
             <w:caps/>
             <w:color w:val="5B9BD5" w:themeColor="accent1"/>
             <w:sz w:val="72"/>
@@ -32,32 +34,22 @@
           <w:tag w:val=""/>
           <w:id w:val="1735040861"/>
           <w:placeholder>
-            <w:docPart w:val="A713C0F25159481485C2880CDA0FEBC9"/>
+            <w:docPart w:val="68C7A1F532DF445889712CA711CA2FB1"/>
           </w:placeholder>
           <w:dataBinding w:prefixMappings="xmlns:ns0='http://purl.org/dc/elements/1.1/' xmlns:ns1='http://schemas.openxmlformats.org/package/2006/metadata/core-properties' " w:xpath="/ns1:coreProperties[1]/ns0:title[1]" w:storeItemID="{6C3C8BC8-F283-45AE-878A-BAB7291924A1}"/>
           <w:text/>
         </w:sdtPr>
-        <w:sdtEndPr/>
         <w:sdtContent>
           <w:r>
             <w:rPr>
               <w:rFonts w:asciiTheme="majorHAnsi" w:eastAsiaTheme="majorEastAsia" w:hAnsiTheme="majorHAnsi" w:cstheme="majorBidi"/>
+              <w:b/>
               <w:caps/>
               <w:color w:val="5B9BD5" w:themeColor="accent1"/>
               <w:sz w:val="72"/>
               <w:szCs w:val="72"/>
             </w:rPr>
-            <w:t xml:space="preserve">BROCADE VEPC </w:t>
-          </w:r>
-          <w:r>
-            <w:rPr>
-              <w:rFonts w:asciiTheme="majorHAnsi" w:eastAsiaTheme="majorEastAsia" w:hAnsiTheme="majorHAnsi" w:cstheme="majorBidi"/>
-              <w:caps/>
-              <w:color w:val="5B9BD5" w:themeColor="accent1"/>
-              <w:sz w:val="72"/>
-              <w:szCs w:val="72"/>
-            </w:rPr>
-            <w:t>Automation scripts</w:t>
+            <w:t>BROCADE VEPC Automation scripts</w:t>
           </w:r>
         </w:sdtContent>
       </w:sdt>
@@ -65,6 +57,8 @@
     <w:sdt>
       <w:sdtPr>
         <w:rPr>
+          <w:rFonts w:asciiTheme="majorHAnsi" w:hAnsiTheme="majorHAnsi"/>
+          <w:b/>
           <w:color w:val="5B9BD5" w:themeColor="accent1"/>
           <w:sz w:val="48"/>
           <w:szCs w:val="28"/>
@@ -73,18 +67,19 @@
         <w:tag w:val=""/>
         <w:id w:val="328029620"/>
         <w:placeholder>
-          <w:docPart w:val="3B0696216CB543D7B915E13D9A8F4DC2"/>
+          <w:docPart w:val="1253E4EC2EAB420CB4BC58559E66F299"/>
         </w:placeholder>
         <w:dataBinding w:prefixMappings="xmlns:ns0='http://purl.org/dc/elements/1.1/' xmlns:ns1='http://schemas.openxmlformats.org/package/2006/metadata/core-properties' " w:xpath="/ns1:coreProperties[1]/ns0:subject[1]" w:storeItemID="{6C3C8BC8-F283-45AE-878A-BAB7291924A1}"/>
         <w:text/>
       </w:sdtPr>
-      <w:sdtEndPr/>
       <w:sdtContent>
         <w:p>
           <w:pPr>
             <w:pStyle w:val="NoSpacing"/>
             <w:jc w:val="center"/>
             <w:rPr>
+              <w:rFonts w:asciiTheme="majorHAnsi" w:hAnsiTheme="majorHAnsi"/>
+              <w:b/>
               <w:color w:val="5B9BD5" w:themeColor="accent1"/>
               <w:sz w:val="48"/>
               <w:szCs w:val="28"/>
@@ -92,6 +87,8 @@
           </w:pPr>
           <w:r>
             <w:rPr>
+              <w:rFonts w:asciiTheme="majorHAnsi" w:hAnsiTheme="majorHAnsi"/>
+              <w:b/>
               <w:color w:val="5B9BD5" w:themeColor="accent1"/>
               <w:sz w:val="48"/>
               <w:szCs w:val="28"/>
@@ -122,6 +119,248 @@
           <w:szCs w:val="28"/>
         </w:rPr>
       </w:pPr>
+    </w:p>
+    <w:p>
+      <w:pPr>
+        <w:pStyle w:val="NoSpacing"/>
+        <w:jc w:val="center"/>
+        <w:rPr>
+          <w:color w:val="5B9BD5" w:themeColor="accent1"/>
+          <w:sz w:val="28"/>
+          <w:szCs w:val="28"/>
+        </w:rPr>
+      </w:pPr>
+    </w:p>
+    <w:p>
+      <w:pPr>
+        <w:pStyle w:val="NoSpacing"/>
+        <w:jc w:val="center"/>
+        <w:rPr>
+          <w:color w:val="5B9BD5" w:themeColor="accent1"/>
+          <w:sz w:val="28"/>
+          <w:szCs w:val="28"/>
+        </w:rPr>
+      </w:pPr>
+    </w:p>
+    <w:p>
+      <w:pPr>
+        <w:pStyle w:val="NoSpacing"/>
+        <w:jc w:val="center"/>
+        <w:rPr>
+          <w:color w:val="5B9BD5" w:themeColor="accent1"/>
+          <w:sz w:val="28"/>
+          <w:szCs w:val="28"/>
+        </w:rPr>
+      </w:pPr>
+    </w:p>
+    <w:p>
+      <w:pPr>
+        <w:pStyle w:val="NoSpacing"/>
+        <w:jc w:val="center"/>
+        <w:rPr>
+          <w:color w:val="5B9BD5" w:themeColor="accent1"/>
+          <w:sz w:val="28"/>
+          <w:szCs w:val="28"/>
+        </w:rPr>
+      </w:pPr>
+    </w:p>
+    <w:p>
+      <w:pPr>
+        <w:pStyle w:val="NoSpacing"/>
+        <w:jc w:val="center"/>
+        <w:rPr>
+          <w:color w:val="5B9BD5" w:themeColor="accent1"/>
+          <w:sz w:val="28"/>
+          <w:szCs w:val="28"/>
+        </w:rPr>
+      </w:pPr>
+    </w:p>
+    <w:p>
+      <w:pPr>
+        <w:pStyle w:val="NoSpacing"/>
+        <w:jc w:val="center"/>
+        <w:rPr>
+          <w:color w:val="5B9BD5" w:themeColor="accent1"/>
+          <w:sz w:val="28"/>
+          <w:szCs w:val="28"/>
+        </w:rPr>
+      </w:pPr>
+    </w:p>
+    <w:p>
+      <w:pPr>
+        <w:pStyle w:val="NoSpacing"/>
+        <w:jc w:val="center"/>
+        <w:rPr>
+          <w:color w:val="5B9BD5" w:themeColor="accent1"/>
+          <w:sz w:val="28"/>
+          <w:szCs w:val="28"/>
+        </w:rPr>
+      </w:pPr>
+    </w:p>
+    <w:p>
+      <w:pPr>
+        <w:pStyle w:val="NoSpacing"/>
+        <w:jc w:val="center"/>
+        <w:rPr>
+          <w:color w:val="5B9BD5" w:themeColor="accent1"/>
+          <w:sz w:val="28"/>
+          <w:szCs w:val="28"/>
+        </w:rPr>
+      </w:pPr>
+    </w:p>
+    <w:p>
+      <w:pPr>
+        <w:pStyle w:val="NoSpacing"/>
+        <w:jc w:val="center"/>
+        <w:rPr>
+          <w:color w:val="5B9BD5" w:themeColor="accent1"/>
+          <w:sz w:val="28"/>
+          <w:szCs w:val="28"/>
+        </w:rPr>
+      </w:pPr>
+    </w:p>
+    <w:p>
+      <w:pPr>
+        <w:pStyle w:val="NoSpacing"/>
+        <w:jc w:val="center"/>
+        <w:rPr>
+          <w:color w:val="5B9BD5" w:themeColor="accent1"/>
+          <w:sz w:val="28"/>
+          <w:szCs w:val="28"/>
+        </w:rPr>
+      </w:pPr>
+    </w:p>
+    <w:p>
+      <w:pPr>
+        <w:pStyle w:val="NoSpacing"/>
+        <w:jc w:val="center"/>
+        <w:rPr>
+          <w:color w:val="5B9BD5" w:themeColor="accent1"/>
+          <w:sz w:val="28"/>
+          <w:szCs w:val="28"/>
+        </w:rPr>
+      </w:pPr>
+    </w:p>
+    <w:p>
+      <w:pPr>
+        <w:pStyle w:val="NoSpacing"/>
+        <w:jc w:val="center"/>
+        <w:rPr>
+          <w:color w:val="5B9BD5" w:themeColor="accent1"/>
+          <w:sz w:val="28"/>
+          <w:szCs w:val="28"/>
+        </w:rPr>
+      </w:pPr>
+    </w:p>
+    <w:p>
+      <w:pPr>
+        <w:pStyle w:val="NoSpacing"/>
+        <w:jc w:val="center"/>
+        <w:rPr>
+          <w:color w:val="5B9BD5" w:themeColor="accent1"/>
+          <w:sz w:val="28"/>
+          <w:szCs w:val="28"/>
+        </w:rPr>
+      </w:pPr>
+    </w:p>
+    <w:p>
+      <w:pPr>
+        <w:pStyle w:val="NoSpacing"/>
+        <w:jc w:val="center"/>
+        <w:rPr>
+          <w:color w:val="5B9BD5" w:themeColor="accent1"/>
+          <w:sz w:val="28"/>
+          <w:szCs w:val="28"/>
+        </w:rPr>
+      </w:pPr>
+    </w:p>
+    <w:p>
+      <w:pPr>
+        <w:pStyle w:val="NoSpacing"/>
+        <w:jc w:val="center"/>
+        <w:rPr>
+          <w:color w:val="5B9BD5" w:themeColor="accent1"/>
+          <w:sz w:val="28"/>
+          <w:szCs w:val="28"/>
+        </w:rPr>
+      </w:pPr>
+    </w:p>
+    <w:p>
+      <w:pPr>
+        <w:pStyle w:val="NoSpacing"/>
+        <w:jc w:val="center"/>
+        <w:rPr>
+          <w:color w:val="5B9BD5" w:themeColor="accent1"/>
+          <w:sz w:val="28"/>
+          <w:szCs w:val="28"/>
+        </w:rPr>
+      </w:pPr>
+    </w:p>
+    <w:p>
+      <w:pPr>
+        <w:pStyle w:val="NoSpacing"/>
+        <w:jc w:val="center"/>
+        <w:rPr>
+          <w:color w:val="5B9BD5" w:themeColor="accent1"/>
+          <w:sz w:val="28"/>
+          <w:szCs w:val="28"/>
+        </w:rPr>
+      </w:pPr>
+    </w:p>
+    <w:p>
+      <w:pPr>
+        <w:pStyle w:val="NoSpacing"/>
+        <w:jc w:val="center"/>
+        <w:rPr>
+          <w:color w:val="5B9BD5" w:themeColor="accent1"/>
+          <w:sz w:val="28"/>
+          <w:szCs w:val="28"/>
+        </w:rPr>
+      </w:pPr>
+    </w:p>
+    <w:p>
+      <w:pPr>
+        <w:pStyle w:val="NoSpacing"/>
+        <w:jc w:val="center"/>
+        <w:rPr>
+          <w:color w:val="5B9BD5" w:themeColor="accent1"/>
+          <w:sz w:val="28"/>
+          <w:szCs w:val="28"/>
+        </w:rPr>
+      </w:pPr>
+    </w:p>
+    <w:p>
+      <w:pPr>
+        <w:pStyle w:val="NoSpacing"/>
+        <w:jc w:val="center"/>
+        <w:rPr>
+          <w:color w:val="5B9BD5" w:themeColor="accent1"/>
+          <w:sz w:val="28"/>
+          <w:szCs w:val="28"/>
+        </w:rPr>
+      </w:pPr>
+    </w:p>
+    <w:p>
+      <w:pPr>
+        <w:pStyle w:val="NoSpacing"/>
+        <w:jc w:val="center"/>
+        <w:rPr>
+          <w:color w:val="5B9BD5" w:themeColor="accent1"/>
+          <w:sz w:val="28"/>
+          <w:szCs w:val="28"/>
+        </w:rPr>
+      </w:pPr>
+    </w:p>
+    <w:p>
+      <w:pPr>
+        <w:pStyle w:val="NoSpacing"/>
+        <w:jc w:val="center"/>
+        <w:rPr>
+          <w:color w:val="5B9BD5" w:themeColor="accent1"/>
+          <w:sz w:val="28"/>
+          <w:szCs w:val="28"/>
+        </w:rPr>
+      </w:pPr>
       <w:r>
         <w:rPr>
           <w:noProof/>
@@ -130,7 +369,7 @@
           <w:szCs w:val="28"/>
         </w:rPr>
         <w:drawing>
-          <wp:inline distT="0" distB="0" distL="0" distR="0" wp14:anchorId="0924D2D3" wp14:editId="64B891C9">
+          <wp:inline distT="0" distB="0" distL="0" distR="0" wp14:anchorId="1C089B57" wp14:editId="113C14DA">
             <wp:extent cx="923925" cy="912870"/>
             <wp:effectExtent l="0" t="0" r="0" b="1905"/>
             <wp:docPr id="3" name="Picture 3"/>
@@ -174,48 +413,256 @@
     </w:p>
     <w:p>
       <w:pPr>
-        <w:pStyle w:val="NoSpacing"/>
-        <w:spacing w:before="480"/>
-        <w:jc w:val="center"/>
+        <w:jc w:val="both"/>
         <w:rPr>
           <w:color w:val="5B9BD5" w:themeColor="accent1"/>
-        </w:rPr>
-      </w:pPr>
-      <w:r>
+          <w:sz w:val="28"/>
+          <w:szCs w:val="28"/>
+        </w:rPr>
+      </w:pPr>
+    </w:p>
+    <w:p>
+      <w:pPr>
+        <w:jc w:val="both"/>
         <w:rPr>
           <w:color w:val="5B9BD5" w:themeColor="accent1"/>
-        </w:rPr>
-        <w:t xml:space="preserve">Date: </w:t>
-      </w:r>
-      <w:r>
+          <w:sz w:val="28"/>
+          <w:szCs w:val="28"/>
+        </w:rPr>
+      </w:pPr>
+    </w:p>
+    <w:p>
+      <w:pPr>
+        <w:jc w:val="both"/>
         <w:rPr>
           <w:color w:val="5B9BD5" w:themeColor="accent1"/>
-        </w:rPr>
-        <w:t>Sep 1</w:t>
-      </w:r>
-      <w:r>
+          <w:sz w:val="28"/>
+          <w:szCs w:val="28"/>
+        </w:rPr>
+      </w:pPr>
+    </w:p>
+    <w:p>
+      <w:pPr>
+        <w:jc w:val="both"/>
         <w:rPr>
           <w:color w:val="5B9BD5" w:themeColor="accent1"/>
-        </w:rPr>
-        <w:t>4</w:t>
-      </w:r>
-      <w:r>
+          <w:sz w:val="28"/>
+          <w:szCs w:val="28"/>
+        </w:rPr>
+      </w:pPr>
+    </w:p>
+    <w:p>
+      <w:pPr>
+        <w:jc w:val="both"/>
         <w:rPr>
           <w:color w:val="5B9BD5" w:themeColor="accent1"/>
-        </w:rPr>
-        <w:t>, 2015</w:t>
-      </w:r>
-    </w:p>
-    <w:p>
-      <w:pPr>
-        <w:rPr>
-          <w:rFonts w:asciiTheme="majorHAnsi" w:eastAsiaTheme="majorEastAsia" w:hAnsiTheme="majorHAnsi" w:cstheme="majorBidi"/>
-          <w:color w:val="2E74B5" w:themeColor="accent1" w:themeShade="BF"/>
-          <w:sz w:val="32"/>
-          <w:szCs w:val="32"/>
-        </w:rPr>
-      </w:pPr>
-      <w:r>
+          <w:sz w:val="28"/>
+          <w:szCs w:val="28"/>
+        </w:rPr>
+      </w:pPr>
+    </w:p>
+    <w:p>
+      <w:pPr>
+        <w:jc w:val="both"/>
+        <w:rPr>
+          <w:color w:val="5B9BD5" w:themeColor="accent1"/>
+          <w:sz w:val="28"/>
+          <w:szCs w:val="28"/>
+        </w:rPr>
+      </w:pPr>
+    </w:p>
+    <w:p>
+      <w:pPr>
+        <w:jc w:val="both"/>
+        <w:rPr>
+          <w:color w:val="5B9BD5" w:themeColor="accent1"/>
+          <w:sz w:val="28"/>
+          <w:szCs w:val="28"/>
+        </w:rPr>
+      </w:pPr>
+    </w:p>
+    <w:p>
+      <w:pPr>
+        <w:jc w:val="both"/>
+        <w:rPr>
+          <w:color w:val="5B9BD5" w:themeColor="accent1"/>
+          <w:sz w:val="28"/>
+          <w:szCs w:val="28"/>
+        </w:rPr>
+      </w:pPr>
+    </w:p>
+    <w:p>
+      <w:pPr>
+        <w:jc w:val="both"/>
+        <w:rPr>
+          <w:color w:val="5B9BD5" w:themeColor="accent1"/>
+          <w:sz w:val="28"/>
+          <w:szCs w:val="28"/>
+        </w:rPr>
+      </w:pPr>
+    </w:p>
+    <w:p>
+      <w:pPr>
+        <w:jc w:val="both"/>
+        <w:rPr>
+          <w:color w:val="5B9BD5" w:themeColor="accent1"/>
+          <w:sz w:val="28"/>
+          <w:szCs w:val="28"/>
+        </w:rPr>
+      </w:pPr>
+    </w:p>
+    <w:p>
+      <w:pPr>
+        <w:jc w:val="both"/>
+        <w:rPr>
+          <w:color w:val="5B9BD5" w:themeColor="accent1"/>
+          <w:sz w:val="28"/>
+          <w:szCs w:val="28"/>
+        </w:rPr>
+      </w:pPr>
+    </w:p>
+    <w:p>
+      <w:pPr>
+        <w:jc w:val="both"/>
+        <w:rPr>
+          <w:color w:val="5B9BD5" w:themeColor="accent1"/>
+          <w:sz w:val="28"/>
+          <w:szCs w:val="28"/>
+        </w:rPr>
+      </w:pPr>
+    </w:p>
+    <w:p>
+      <w:pPr>
+        <w:jc w:val="both"/>
+        <w:rPr>
+          <w:color w:val="5B9BD5" w:themeColor="accent1"/>
+          <w:sz w:val="28"/>
+          <w:szCs w:val="28"/>
+        </w:rPr>
+      </w:pPr>
+    </w:p>
+    <w:p>
+      <w:pPr>
+        <w:jc w:val="both"/>
+        <w:rPr>
+          <w:color w:val="5B9BD5" w:themeColor="accent1"/>
+          <w:sz w:val="28"/>
+          <w:szCs w:val="28"/>
+        </w:rPr>
+      </w:pPr>
+    </w:p>
+    <w:p>
+      <w:pPr>
+        <w:jc w:val="both"/>
+        <w:rPr>
+          <w:color w:val="5B9BD5" w:themeColor="accent1"/>
+          <w:sz w:val="28"/>
+          <w:szCs w:val="28"/>
+        </w:rPr>
+      </w:pPr>
+    </w:p>
+    <w:p>
+      <w:pPr>
+        <w:jc w:val="both"/>
+        <w:rPr>
+          <w:color w:val="5B9BD5" w:themeColor="accent1"/>
+          <w:sz w:val="28"/>
+          <w:szCs w:val="28"/>
+        </w:rPr>
+      </w:pPr>
+    </w:p>
+    <w:p>
+      <w:pPr>
+        <w:jc w:val="both"/>
+        <w:rPr>
+          <w:color w:val="5B9BD5" w:themeColor="accent1"/>
+          <w:sz w:val="28"/>
+          <w:szCs w:val="28"/>
+        </w:rPr>
+      </w:pPr>
+    </w:p>
+    <w:p>
+      <w:pPr>
+        <w:jc w:val="both"/>
+        <w:rPr>
+          <w:color w:val="5B9BD5" w:themeColor="accent1"/>
+          <w:sz w:val="28"/>
+          <w:szCs w:val="28"/>
+        </w:rPr>
+      </w:pPr>
+    </w:p>
+    <w:p>
+      <w:pPr>
+        <w:jc w:val="both"/>
+        <w:rPr>
+          <w:color w:val="000000" w:themeColor="text1"/>
+          <w:sz w:val="18"/>
+          <w:szCs w:val="18"/>
+        </w:rPr>
+      </w:pPr>
+    </w:p>
+    <w:p>
+      <w:pPr>
+        <w:jc w:val="both"/>
+        <w:rPr>
+          <w:color w:val="000000" w:themeColor="text1"/>
+          <w:sz w:val="18"/>
+          <w:szCs w:val="18"/>
+        </w:rPr>
+      </w:pPr>
+    </w:p>
+    <w:p>
+      <w:pPr>
+        <w:jc w:val="both"/>
+        <w:rPr>
+          <w:color w:val="000000" w:themeColor="text1"/>
+          <w:sz w:val="18"/>
+          <w:szCs w:val="18"/>
+        </w:rPr>
+      </w:pPr>
+    </w:p>
+    <w:p>
+      <w:pPr>
+        <w:jc w:val="both"/>
+        <w:rPr>
+          <w:color w:val="000000" w:themeColor="text1"/>
+          <w:sz w:val="18"/>
+          <w:szCs w:val="18"/>
+        </w:rPr>
+      </w:pPr>
+    </w:p>
+    <w:p>
+      <w:pPr>
+        <w:jc w:val="both"/>
+        <w:rPr>
+          <w:color w:val="000000" w:themeColor="text1"/>
+          <w:sz w:val="18"/>
+          <w:szCs w:val="18"/>
+        </w:rPr>
+      </w:pPr>
+      <w:r>
+        <w:rPr>
+          <w:b/>
+          <w:color w:val="000000" w:themeColor="text1"/>
+          <w:sz w:val="18"/>
+          <w:szCs w:val="18"/>
+        </w:rPr>
+        <w:t xml:space="preserve">Copyright © 2015 Dell Inc. All rights reserved. </w:t>
+      </w:r>
+      <w:r>
+        <w:rPr>
+          <w:color w:val="000000" w:themeColor="text1"/>
+          <w:sz w:val="18"/>
+          <w:szCs w:val="18"/>
+        </w:rPr>
+        <w:t>This product is protected by U.S. and international copyright and intellectual property laws. Dell™ and the Dell logo are trademarks of Dell Inc. in the United States and/or other jurisdictions. All other marks and names mentioned herein may be trademarks of their respective companies.</w:t>
+      </w:r>
+      <w:r>
+        <w:rPr>
+          <w:color w:val="000000" w:themeColor="text1"/>
+          <w:sz w:val="18"/>
+          <w:szCs w:val="18"/>
+        </w:rPr>
         <w:br w:type="page"/>
       </w:r>
     </w:p>
@@ -250,15 +697,132 @@
             </w:numPr>
             <w:ind w:left="432" w:hanging="432"/>
             <w:rPr>
-              <w:rFonts w:asciiTheme="minorHAnsi" w:eastAsiaTheme="minorHAnsi" w:hAnsiTheme="minorHAnsi" w:cstheme="minorBidi"/>
-              <w:color w:val="auto"/>
-              <w:sz w:val="22"/>
-              <w:szCs w:val="22"/>
+              <w:b/>
             </w:rPr>
           </w:pPr>
           <w:r>
+            <w:rPr>
+              <w:rFonts w:eastAsiaTheme="minorHAnsi" w:cstheme="minorBidi"/>
+              <w:b/>
+            </w:rPr>
+            <w:t xml:space="preserve">Table of </w:t>
+          </w:r>
+          <w:r>
+            <w:rPr>
+              <w:b/>
+            </w:rPr>
             <w:t>Contents</w:t>
           </w:r>
+        </w:p>
+        <w:p/>
+        <w:p>
+          <w:pPr>
+            <w:pStyle w:val="TOC1"/>
+            <w:tabs>
+              <w:tab w:val="right" w:leader="dot" w:pos="9350"/>
+            </w:tabs>
+            <w:rPr>
+              <w:rFonts w:eastAsiaTheme="minorEastAsia"/>
+              <w:noProof/>
+              <w:sz w:val="24"/>
+              <w:szCs w:val="24"/>
+            </w:rPr>
+          </w:pPr>
+          <w:r>
+            <w:rPr>
+              <w:sz w:val="24"/>
+              <w:szCs w:val="24"/>
+            </w:rPr>
+            <w:fldChar w:fldCharType="begin"/>
+          </w:r>
+          <w:r>
+            <w:rPr>
+              <w:sz w:val="24"/>
+              <w:szCs w:val="24"/>
+            </w:rPr>
+            <w:instrText xml:space="preserve"> TOC \o "1-3" \h \z \u </w:instrText>
+          </w:r>
+          <w:r>
+            <w:rPr>
+              <w:sz w:val="24"/>
+              <w:szCs w:val="24"/>
+            </w:rPr>
+            <w:fldChar w:fldCharType="separate"/>
+          </w:r>
+          <w:hyperlink w:anchor="_Toc431380528" w:history="1">
+            <w:r>
+              <w:rPr>
+                <w:rStyle w:val="Hyperlink"/>
+                <w:b/>
+                <w:noProof/>
+                <w:sz w:val="24"/>
+                <w:szCs w:val="24"/>
+              </w:rPr>
+              <w:t>Revision History:</w:t>
+            </w:r>
+            <w:r>
+              <w:rPr>
+                <w:noProof/>
+                <w:webHidden/>
+                <w:sz w:val="24"/>
+                <w:szCs w:val="24"/>
+              </w:rPr>
+              <w:tab/>
+            </w:r>
+            <w:r>
+              <w:rPr>
+                <w:noProof/>
+                <w:webHidden/>
+                <w:sz w:val="24"/>
+                <w:szCs w:val="24"/>
+              </w:rPr>
+              <w:fldChar w:fldCharType="begin"/>
+            </w:r>
+            <w:r>
+              <w:rPr>
+                <w:noProof/>
+                <w:webHidden/>
+                <w:sz w:val="24"/>
+                <w:szCs w:val="24"/>
+              </w:rPr>
+              <w:instrText xml:space="preserve"> PAGEREF _Toc431380528 \h </w:instrText>
+            </w:r>
+            <w:r>
+              <w:rPr>
+                <w:noProof/>
+                <w:webHidden/>
+                <w:sz w:val="24"/>
+                <w:szCs w:val="24"/>
+              </w:rPr>
+            </w:r>
+            <w:r>
+              <w:rPr>
+                <w:noProof/>
+                <w:webHidden/>
+                <w:sz w:val="24"/>
+                <w:szCs w:val="24"/>
+              </w:rPr>
+              <w:fldChar w:fldCharType="separate"/>
+            </w:r>
+            <w:r>
+              <w:rPr>
+                <w:noProof/>
+                <w:webHidden/>
+                <w:sz w:val="24"/>
+                <w:szCs w:val="24"/>
+              </w:rPr>
+              <w:t>3</w:t>
+            </w:r>
+            <w:r>
+              <w:rPr>
+                <w:noProof/>
+                <w:webHidden/>
+                <w:sz w:val="24"/>
+                <w:szCs w:val="24"/>
+              </w:rPr>
+              <w:fldChar w:fldCharType="end"/>
+            </w:r>
+          </w:hyperlink>
         </w:p>
         <w:p>
           <w:pPr>
@@ -269,121 +833,84 @@
             <w:rPr>
               <w:rFonts w:eastAsiaTheme="minorEastAsia"/>
               <w:noProof/>
+              <w:sz w:val="24"/>
+              <w:szCs w:val="24"/>
             </w:rPr>
           </w:pPr>
-          <w:r>
-            <w:fldChar w:fldCharType="begin"/>
-          </w:r>
-          <w:r>
-            <w:instrText xml:space="preserve"> TOC \o "1-3" \h \z \u </w:instrText>
-          </w:r>
-          <w:r>
-            <w:fldChar w:fldCharType="separate"/>
-          </w:r>
-          <w:bookmarkStart w:id="0" w:name="_GoBack"/>
-          <w:bookmarkEnd w:id="0"/>
-          <w:r>
-            <w:rPr>
-              <w:rStyle w:val="Hyperlink"/>
-              <w:noProof/>
-            </w:rPr>
-            <w:fldChar w:fldCharType="begin"/>
-          </w:r>
-          <w:r>
-            <w:rPr>
-              <w:rStyle w:val="Hyperlink"/>
-              <w:noProof/>
-            </w:rPr>
-            <w:instrText xml:space="preserve"> </w:instrText>
-          </w:r>
-          <w:r>
-            <w:rPr>
-              <w:noProof/>
-            </w:rPr>
-            <w:instrText>HYPERLINK \l "_Toc430013583"</w:instrText>
-          </w:r>
-          <w:r>
-            <w:rPr>
-              <w:rStyle w:val="Hyperlink"/>
-              <w:noProof/>
-            </w:rPr>
-            <w:instrText xml:space="preserve"> </w:instrText>
-          </w:r>
-          <w:r>
-            <w:rPr>
-              <w:rStyle w:val="Hyperlink"/>
-              <w:noProof/>
-            </w:rPr>
-          </w:r>
-          <w:r>
-            <w:rPr>
-              <w:rStyle w:val="Hyperlink"/>
-              <w:noProof/>
-            </w:rPr>
-            <w:fldChar w:fldCharType="separate"/>
-          </w:r>
-          <w:r>
-            <w:rPr>
-              <w:rStyle w:val="Hyperlink"/>
-              <w:noProof/>
-            </w:rPr>
-            <w:t>Revision History:</w:t>
-          </w:r>
-          <w:r>
-            <w:rPr>
-              <w:noProof/>
-              <w:webHidden/>
-            </w:rPr>
-            <w:tab/>
-          </w:r>
-          <w:r>
-            <w:rPr>
-              <w:noProof/>
-              <w:webHidden/>
-            </w:rPr>
-            <w:fldChar w:fldCharType="begin"/>
-          </w:r>
-          <w:r>
-            <w:rPr>
-              <w:noProof/>
-              <w:webHidden/>
-            </w:rPr>
-            <w:instrText xml:space="preserve"> PAGEREF _Toc430013583 \h </w:instrText>
-          </w:r>
-          <w:r>
-            <w:rPr>
-              <w:noProof/>
-              <w:webHidden/>
-            </w:rPr>
-          </w:r>
-          <w:r>
-            <w:rPr>
-              <w:noProof/>
-              <w:webHidden/>
-            </w:rPr>
-            <w:fldChar w:fldCharType="separate"/>
-          </w:r>
-          <w:r>
-            <w:rPr>
-              <w:noProof/>
-              <w:webHidden/>
-            </w:rPr>
-            <w:t>2</w:t>
-          </w:r>
-          <w:r>
-            <w:rPr>
-              <w:noProof/>
-              <w:webHidden/>
-            </w:rPr>
-            <w:fldChar w:fldCharType="end"/>
-          </w:r>
-          <w:r>
-            <w:rPr>
-              <w:rStyle w:val="Hyperlink"/>
-              <w:noProof/>
-            </w:rPr>
-            <w:fldChar w:fldCharType="end"/>
-          </w:r>
+          <w:hyperlink w:anchor="_Toc431380529" w:history="1">
+            <w:r>
+              <w:rPr>
+                <w:rStyle w:val="Hyperlink"/>
+                <w:b/>
+                <w:noProof/>
+                <w:sz w:val="24"/>
+                <w:szCs w:val="24"/>
+              </w:rPr>
+              <w:t>Table of Acronyms</w:t>
+            </w:r>
+            <w:r>
+              <w:rPr>
+                <w:noProof/>
+                <w:webHidden/>
+                <w:sz w:val="24"/>
+                <w:szCs w:val="24"/>
+              </w:rPr>
+              <w:tab/>
+            </w:r>
+            <w:r>
+              <w:rPr>
+                <w:noProof/>
+                <w:webHidden/>
+                <w:sz w:val="24"/>
+                <w:szCs w:val="24"/>
+              </w:rPr>
+              <w:fldChar w:fldCharType="begin"/>
+            </w:r>
+            <w:r>
+              <w:rPr>
+                <w:noProof/>
+                <w:webHidden/>
+                <w:sz w:val="24"/>
+                <w:szCs w:val="24"/>
+              </w:rPr>
+              <w:instrText xml:space="preserve"> PAGEREF _Toc431380529 \h </w:instrText>
+            </w:r>
+            <w:r>
+              <w:rPr>
+                <w:noProof/>
+                <w:webHidden/>
+                <w:sz w:val="24"/>
+                <w:szCs w:val="24"/>
+              </w:rPr>
+            </w:r>
+            <w:r>
+              <w:rPr>
+                <w:noProof/>
+                <w:webHidden/>
+                <w:sz w:val="24"/>
+                <w:szCs w:val="24"/>
+              </w:rPr>
+              <w:fldChar w:fldCharType="separate"/>
+            </w:r>
+            <w:r>
+              <w:rPr>
+                <w:noProof/>
+                <w:webHidden/>
+                <w:sz w:val="24"/>
+                <w:szCs w:val="24"/>
+              </w:rPr>
+              <w:t>4</w:t>
+            </w:r>
+            <w:r>
+              <w:rPr>
+                <w:noProof/>
+                <w:webHidden/>
+                <w:sz w:val="24"/>
+                <w:szCs w:val="24"/>
+              </w:rPr>
+              <w:fldChar w:fldCharType="end"/>
+            </w:r>
+          </w:hyperlink>
         </w:p>
         <w:p>
           <w:pPr>
@@ -395,27 +922,256 @@
             <w:rPr>
               <w:rFonts w:eastAsiaTheme="minorEastAsia"/>
               <w:noProof/>
+              <w:sz w:val="24"/>
+              <w:szCs w:val="24"/>
             </w:rPr>
           </w:pPr>
-          <w:hyperlink w:anchor="_Toc430013584" w:history="1">
+          <w:hyperlink w:anchor="_Toc431380530" w:history="1">
             <w:r>
               <w:rPr>
                 <w:rStyle w:val="Hyperlink"/>
-                <w:noProof/>
+                <w:b/>
+                <w:noProof/>
+                <w:sz w:val="24"/>
+                <w:szCs w:val="24"/>
               </w:rPr>
               <w:t>1</w:t>
             </w:r>
             <w:r>
               <w:rPr>
                 <w:rFonts w:eastAsiaTheme="minorEastAsia"/>
-                <w:noProof/>
+                <w:b/>
+                <w:noProof/>
+                <w:sz w:val="24"/>
+                <w:szCs w:val="24"/>
               </w:rPr>
               <w:tab/>
             </w:r>
             <w:r>
               <w:rPr>
                 <w:rStyle w:val="Hyperlink"/>
-                <w:noProof/>
+                <w:b/>
+                <w:noProof/>
+                <w:sz w:val="24"/>
+                <w:szCs w:val="24"/>
+              </w:rPr>
+              <w:t>Purpose</w:t>
+            </w:r>
+            <w:r>
+              <w:rPr>
+                <w:noProof/>
+                <w:webHidden/>
+                <w:sz w:val="24"/>
+                <w:szCs w:val="24"/>
+              </w:rPr>
+              <w:tab/>
+            </w:r>
+            <w:r>
+              <w:rPr>
+                <w:noProof/>
+                <w:webHidden/>
+                <w:sz w:val="24"/>
+                <w:szCs w:val="24"/>
+              </w:rPr>
+              <w:fldChar w:fldCharType="begin"/>
+            </w:r>
+            <w:r>
+              <w:rPr>
+                <w:noProof/>
+                <w:webHidden/>
+                <w:sz w:val="24"/>
+                <w:szCs w:val="24"/>
+              </w:rPr>
+              <w:instrText xml:space="preserve"> PAGEREF _Toc431380530 \h </w:instrText>
+            </w:r>
+            <w:r>
+              <w:rPr>
+                <w:noProof/>
+                <w:webHidden/>
+                <w:sz w:val="24"/>
+                <w:szCs w:val="24"/>
+              </w:rPr>
+            </w:r>
+            <w:r>
+              <w:rPr>
+                <w:noProof/>
+                <w:webHidden/>
+                <w:sz w:val="24"/>
+                <w:szCs w:val="24"/>
+              </w:rPr>
+              <w:fldChar w:fldCharType="separate"/>
+            </w:r>
+            <w:r>
+              <w:rPr>
+                <w:noProof/>
+                <w:webHidden/>
+                <w:sz w:val="24"/>
+                <w:szCs w:val="24"/>
+              </w:rPr>
+              <w:t>5</w:t>
+            </w:r>
+            <w:r>
+              <w:rPr>
+                <w:noProof/>
+                <w:webHidden/>
+                <w:sz w:val="24"/>
+                <w:szCs w:val="24"/>
+              </w:rPr>
+              <w:fldChar w:fldCharType="end"/>
+            </w:r>
+          </w:hyperlink>
+        </w:p>
+        <w:p>
+          <w:pPr>
+            <w:pStyle w:val="TOC1"/>
+            <w:tabs>
+              <w:tab w:val="left" w:pos="440"/>
+              <w:tab w:val="right" w:leader="dot" w:pos="9350"/>
+            </w:tabs>
+            <w:rPr>
+              <w:rFonts w:eastAsiaTheme="minorEastAsia"/>
+              <w:noProof/>
+              <w:sz w:val="24"/>
+              <w:szCs w:val="24"/>
+            </w:rPr>
+          </w:pPr>
+          <w:hyperlink w:anchor="_Toc431380531" w:history="1">
+            <w:r>
+              <w:rPr>
+                <w:rStyle w:val="Hyperlink"/>
+                <w:b/>
+                <w:noProof/>
+                <w:sz w:val="24"/>
+                <w:szCs w:val="24"/>
+              </w:rPr>
+              <w:t>2</w:t>
+            </w:r>
+            <w:r>
+              <w:rPr>
+                <w:rFonts w:eastAsiaTheme="minorEastAsia"/>
+                <w:b/>
+                <w:noProof/>
+                <w:sz w:val="24"/>
+                <w:szCs w:val="24"/>
+              </w:rPr>
+              <w:tab/>
+            </w:r>
+            <w:r>
+              <w:rPr>
+                <w:rStyle w:val="Hyperlink"/>
+                <w:b/>
+                <w:noProof/>
+                <w:sz w:val="24"/>
+                <w:szCs w:val="24"/>
+              </w:rPr>
+              <w:t>Scope</w:t>
+            </w:r>
+            <w:r>
+              <w:rPr>
+                <w:noProof/>
+                <w:webHidden/>
+                <w:sz w:val="24"/>
+                <w:szCs w:val="24"/>
+              </w:rPr>
+              <w:tab/>
+            </w:r>
+            <w:r>
+              <w:rPr>
+                <w:noProof/>
+                <w:webHidden/>
+                <w:sz w:val="24"/>
+                <w:szCs w:val="24"/>
+              </w:rPr>
+              <w:fldChar w:fldCharType="begin"/>
+            </w:r>
+            <w:r>
+              <w:rPr>
+                <w:noProof/>
+                <w:webHidden/>
+                <w:sz w:val="24"/>
+                <w:szCs w:val="24"/>
+              </w:rPr>
+              <w:instrText xml:space="preserve"> PAGEREF _Toc431380531 \h </w:instrText>
+            </w:r>
+            <w:r>
+              <w:rPr>
+                <w:noProof/>
+                <w:webHidden/>
+                <w:sz w:val="24"/>
+                <w:szCs w:val="24"/>
+              </w:rPr>
+            </w:r>
+            <w:r>
+              <w:rPr>
+                <w:noProof/>
+                <w:webHidden/>
+                <w:sz w:val="24"/>
+                <w:szCs w:val="24"/>
+              </w:rPr>
+              <w:fldChar w:fldCharType="separate"/>
+            </w:r>
+            <w:r>
+              <w:rPr>
+                <w:noProof/>
+                <w:webHidden/>
+                <w:sz w:val="24"/>
+                <w:szCs w:val="24"/>
+              </w:rPr>
+              <w:t>5</w:t>
+            </w:r>
+            <w:r>
+              <w:rPr>
+                <w:noProof/>
+                <w:webHidden/>
+                <w:sz w:val="24"/>
+                <w:szCs w:val="24"/>
+              </w:rPr>
+              <w:fldChar w:fldCharType="end"/>
+            </w:r>
+          </w:hyperlink>
+        </w:p>
+        <w:p>
+          <w:pPr>
+            <w:pStyle w:val="TOC1"/>
+            <w:tabs>
+              <w:tab w:val="left" w:pos="440"/>
+              <w:tab w:val="right" w:leader="dot" w:pos="9350"/>
+            </w:tabs>
+            <w:rPr>
+              <w:rFonts w:eastAsiaTheme="minorEastAsia"/>
+              <w:noProof/>
+              <w:sz w:val="24"/>
+              <w:szCs w:val="24"/>
+            </w:rPr>
+          </w:pPr>
+          <w:hyperlink w:anchor="_Toc431380532" w:history="1">
+            <w:r>
+              <w:rPr>
+                <w:rStyle w:val="Hyperlink"/>
+                <w:b/>
+                <w:noProof/>
+                <w:sz w:val="24"/>
+                <w:szCs w:val="24"/>
+              </w:rPr>
+              <w:t>3</w:t>
+            </w:r>
+            <w:r>
+              <w:rPr>
+                <w:rFonts w:eastAsiaTheme="minorEastAsia"/>
+                <w:b/>
+                <w:noProof/>
+                <w:sz w:val="24"/>
+                <w:szCs w:val="24"/>
+              </w:rPr>
+              <w:tab/>
+            </w:r>
+            <w:r>
+              <w:rPr>
+                <w:rStyle w:val="Hyperlink"/>
+                <w:b/>
+                <w:noProof/>
+                <w:sz w:val="24"/>
+                <w:szCs w:val="24"/>
               </w:rPr>
               <w:t>Functionality of Scripts</w:t>
             </w:r>
@@ -423,6 +1179,8 @@
               <w:rPr>
                 <w:noProof/>
                 <w:webHidden/>
+                <w:sz w:val="24"/>
+                <w:szCs w:val="24"/>
               </w:rPr>
               <w:tab/>
             </w:r>
@@ -430,6 +1188,8 @@
               <w:rPr>
                 <w:noProof/>
                 <w:webHidden/>
+                <w:sz w:val="24"/>
+                <w:szCs w:val="24"/>
               </w:rPr>
               <w:fldChar w:fldCharType="begin"/>
             </w:r>
@@ -437,19 +1197,25 @@
               <w:rPr>
                 <w:noProof/>
                 <w:webHidden/>
-              </w:rPr>
-              <w:instrText xml:space="preserve"> PAGEREF _Toc430013584 \h </w:instrText>
+                <w:sz w:val="24"/>
+                <w:szCs w:val="24"/>
+              </w:rPr>
+              <w:instrText xml:space="preserve"> PAGEREF _Toc431380532 \h </w:instrText>
             </w:r>
             <w:r>
               <w:rPr>
                 <w:noProof/>
                 <w:webHidden/>
+                <w:sz w:val="24"/>
+                <w:szCs w:val="24"/>
               </w:rPr>
             </w:r>
             <w:r>
               <w:rPr>
                 <w:noProof/>
                 <w:webHidden/>
+                <w:sz w:val="24"/>
+                <w:szCs w:val="24"/>
               </w:rPr>
               <w:fldChar w:fldCharType="separate"/>
             </w:r>
@@ -457,13 +1223,17 @@
               <w:rPr>
                 <w:noProof/>
                 <w:webHidden/>
-              </w:rPr>
-              <w:t>3</w:t>
+                <w:sz w:val="24"/>
+                <w:szCs w:val="24"/>
+              </w:rPr>
+              <w:t>5</w:t>
             </w:r>
             <w:r>
               <w:rPr>
                 <w:noProof/>
                 <w:webHidden/>
+                <w:sz w:val="24"/>
+                <w:szCs w:val="24"/>
               </w:rPr>
               <w:fldChar w:fldCharType="end"/>
             </w:r>
@@ -479,20 +1249,26 @@
             <w:rPr>
               <w:rFonts w:eastAsiaTheme="minorEastAsia"/>
               <w:noProof/>
+              <w:sz w:val="24"/>
+              <w:szCs w:val="24"/>
             </w:rPr>
           </w:pPr>
-          <w:hyperlink w:anchor="_Toc430013585" w:history="1">
+          <w:hyperlink w:anchor="_Toc431380533" w:history="1">
             <w:r>
               <w:rPr>
                 <w:rStyle w:val="Hyperlink"/>
                 <w:noProof/>
-              </w:rPr>
-              <w:t>1.1</w:t>
+                <w:sz w:val="24"/>
+                <w:szCs w:val="24"/>
+              </w:rPr>
+              <w:t>3.1</w:t>
             </w:r>
             <w:r>
               <w:rPr>
                 <w:rFonts w:eastAsiaTheme="minorEastAsia"/>
                 <w:noProof/>
+                <w:sz w:val="24"/>
+                <w:szCs w:val="24"/>
               </w:rPr>
               <w:tab/>
             </w:r>
@@ -500,6 +1276,8 @@
               <w:rPr>
                 <w:rStyle w:val="Hyperlink"/>
                 <w:noProof/>
+                <w:sz w:val="24"/>
+                <w:szCs w:val="24"/>
               </w:rPr>
               <w:t>vEPC_Deploy.py</w:t>
             </w:r>
@@ -507,6 +1285,8 @@
               <w:rPr>
                 <w:noProof/>
                 <w:webHidden/>
+                <w:sz w:val="24"/>
+                <w:szCs w:val="24"/>
               </w:rPr>
               <w:tab/>
             </w:r>
@@ -514,6 +1294,8 @@
               <w:rPr>
                 <w:noProof/>
                 <w:webHidden/>
+                <w:sz w:val="24"/>
+                <w:szCs w:val="24"/>
               </w:rPr>
               <w:fldChar w:fldCharType="begin"/>
             </w:r>
@@ -521,19 +1303,25 @@
               <w:rPr>
                 <w:noProof/>
                 <w:webHidden/>
-              </w:rPr>
-              <w:instrText xml:space="preserve"> PAGEREF _Toc430013585 \h </w:instrText>
+                <w:sz w:val="24"/>
+                <w:szCs w:val="24"/>
+              </w:rPr>
+              <w:instrText xml:space="preserve"> PAGEREF _Toc431380533 \h </w:instrText>
             </w:r>
             <w:r>
               <w:rPr>
                 <w:noProof/>
                 <w:webHidden/>
+                <w:sz w:val="24"/>
+                <w:szCs w:val="24"/>
               </w:rPr>
             </w:r>
             <w:r>
               <w:rPr>
                 <w:noProof/>
                 <w:webHidden/>
+                <w:sz w:val="24"/>
+                <w:szCs w:val="24"/>
               </w:rPr>
               <w:fldChar w:fldCharType="separate"/>
             </w:r>
@@ -541,13 +1329,17 @@
               <w:rPr>
                 <w:noProof/>
                 <w:webHidden/>
-              </w:rPr>
-              <w:t>3</w:t>
+                <w:sz w:val="24"/>
+                <w:szCs w:val="24"/>
+              </w:rPr>
+              <w:t>6</w:t>
             </w:r>
             <w:r>
               <w:rPr>
                 <w:noProof/>
                 <w:webHidden/>
+                <w:sz w:val="24"/>
+                <w:szCs w:val="24"/>
               </w:rPr>
               <w:fldChar w:fldCharType="end"/>
             </w:r>
@@ -563,20 +1355,26 @@
             <w:rPr>
               <w:rFonts w:eastAsiaTheme="minorEastAsia"/>
               <w:noProof/>
+              <w:sz w:val="24"/>
+              <w:szCs w:val="24"/>
             </w:rPr>
           </w:pPr>
-          <w:hyperlink w:anchor="_Toc430013586" w:history="1">
+          <w:hyperlink w:anchor="_Toc431380534" w:history="1">
             <w:r>
               <w:rPr>
                 <w:rStyle w:val="Hyperlink"/>
                 <w:noProof/>
-              </w:rPr>
-              <w:t>1.2</w:t>
+                <w:sz w:val="24"/>
+                <w:szCs w:val="24"/>
+              </w:rPr>
+              <w:t>3.2</w:t>
             </w:r>
             <w:r>
               <w:rPr>
                 <w:rFonts w:eastAsiaTheme="minorEastAsia"/>
                 <w:noProof/>
+                <w:sz w:val="24"/>
+                <w:szCs w:val="24"/>
               </w:rPr>
               <w:tab/>
             </w:r>
@@ -584,6 +1382,8 @@
               <w:rPr>
                 <w:rStyle w:val="Hyperlink"/>
                 <w:noProof/>
+                <w:sz w:val="24"/>
+                <w:szCs w:val="24"/>
               </w:rPr>
               <w:t>scale_up.py</w:t>
             </w:r>
@@ -591,6 +1391,8 @@
               <w:rPr>
                 <w:noProof/>
                 <w:webHidden/>
+                <w:sz w:val="24"/>
+                <w:szCs w:val="24"/>
               </w:rPr>
               <w:tab/>
             </w:r>
@@ -598,6 +1400,8 @@
               <w:rPr>
                 <w:noProof/>
                 <w:webHidden/>
+                <w:sz w:val="24"/>
+                <w:szCs w:val="24"/>
               </w:rPr>
               <w:fldChar w:fldCharType="begin"/>
             </w:r>
@@ -605,19 +1409,25 @@
               <w:rPr>
                 <w:noProof/>
                 <w:webHidden/>
-              </w:rPr>
-              <w:instrText xml:space="preserve"> PAGEREF _Toc430013586 \h </w:instrText>
+                <w:sz w:val="24"/>
+                <w:szCs w:val="24"/>
+              </w:rPr>
+              <w:instrText xml:space="preserve"> PAGEREF _Toc431380534 \h </w:instrText>
             </w:r>
             <w:r>
               <w:rPr>
                 <w:noProof/>
                 <w:webHidden/>
+                <w:sz w:val="24"/>
+                <w:szCs w:val="24"/>
               </w:rPr>
             </w:r>
             <w:r>
               <w:rPr>
                 <w:noProof/>
                 <w:webHidden/>
+                <w:sz w:val="24"/>
+                <w:szCs w:val="24"/>
               </w:rPr>
               <w:fldChar w:fldCharType="separate"/>
             </w:r>
@@ -625,13 +1435,17 @@
               <w:rPr>
                 <w:noProof/>
                 <w:webHidden/>
-              </w:rPr>
-              <w:t>7</w:t>
+                <w:sz w:val="24"/>
+                <w:szCs w:val="24"/>
+              </w:rPr>
+              <w:t>11</w:t>
             </w:r>
             <w:r>
               <w:rPr>
                 <w:noProof/>
                 <w:webHidden/>
+                <w:sz w:val="24"/>
+                <w:szCs w:val="24"/>
               </w:rPr>
               <w:fldChar w:fldCharType="end"/>
             </w:r>
@@ -647,20 +1461,26 @@
             <w:rPr>
               <w:rFonts w:eastAsiaTheme="minorEastAsia"/>
               <w:noProof/>
+              <w:sz w:val="24"/>
+              <w:szCs w:val="24"/>
             </w:rPr>
           </w:pPr>
-          <w:hyperlink w:anchor="_Toc430013587" w:history="1">
+          <w:hyperlink w:anchor="_Toc431380535" w:history="1">
             <w:r>
               <w:rPr>
                 <w:rStyle w:val="Hyperlink"/>
                 <w:noProof/>
-              </w:rPr>
-              <w:t>1.3</w:t>
+                <w:sz w:val="24"/>
+                <w:szCs w:val="24"/>
+              </w:rPr>
+              <w:t>3.3</w:t>
             </w:r>
             <w:r>
               <w:rPr>
                 <w:rFonts w:eastAsiaTheme="minorEastAsia"/>
                 <w:noProof/>
+                <w:sz w:val="24"/>
+                <w:szCs w:val="24"/>
               </w:rPr>
               <w:tab/>
             </w:r>
@@ -668,6 +1488,8 @@
               <w:rPr>
                 <w:rStyle w:val="Hyperlink"/>
                 <w:noProof/>
+                <w:sz w:val="24"/>
+                <w:szCs w:val="24"/>
               </w:rPr>
               <w:t>scale_down.py</w:t>
             </w:r>
@@ -675,6 +1497,8 @@
               <w:rPr>
                 <w:noProof/>
                 <w:webHidden/>
+                <w:sz w:val="24"/>
+                <w:szCs w:val="24"/>
               </w:rPr>
               <w:tab/>
             </w:r>
@@ -682,6 +1506,8 @@
               <w:rPr>
                 <w:noProof/>
                 <w:webHidden/>
+                <w:sz w:val="24"/>
+                <w:szCs w:val="24"/>
               </w:rPr>
               <w:fldChar w:fldCharType="begin"/>
             </w:r>
@@ -689,19 +1515,25 @@
               <w:rPr>
                 <w:noProof/>
                 <w:webHidden/>
-              </w:rPr>
-              <w:instrText xml:space="preserve"> PAGEREF _Toc430013587 \h </w:instrText>
+                <w:sz w:val="24"/>
+                <w:szCs w:val="24"/>
+              </w:rPr>
+              <w:instrText xml:space="preserve"> PAGEREF _Toc431380535 \h </w:instrText>
             </w:r>
             <w:r>
               <w:rPr>
                 <w:noProof/>
                 <w:webHidden/>
+                <w:sz w:val="24"/>
+                <w:szCs w:val="24"/>
               </w:rPr>
             </w:r>
             <w:r>
               <w:rPr>
                 <w:noProof/>
                 <w:webHidden/>
+                <w:sz w:val="24"/>
+                <w:szCs w:val="24"/>
               </w:rPr>
               <w:fldChar w:fldCharType="separate"/>
             </w:r>
@@ -709,13 +1541,17 @@
               <w:rPr>
                 <w:noProof/>
                 <w:webHidden/>
-              </w:rPr>
-              <w:t>9</w:t>
+                <w:sz w:val="24"/>
+                <w:szCs w:val="24"/>
+              </w:rPr>
+              <w:t>13</w:t>
             </w:r>
             <w:r>
               <w:rPr>
                 <w:noProof/>
                 <w:webHidden/>
+                <w:sz w:val="24"/>
+                <w:szCs w:val="24"/>
               </w:rPr>
               <w:fldChar w:fldCharType="end"/>
             </w:r>
@@ -731,20 +1567,26 @@
             <w:rPr>
               <w:rFonts w:eastAsiaTheme="minorEastAsia"/>
               <w:noProof/>
+              <w:sz w:val="24"/>
+              <w:szCs w:val="24"/>
             </w:rPr>
           </w:pPr>
-          <w:hyperlink w:anchor="_Toc430013588" w:history="1">
+          <w:hyperlink w:anchor="_Toc431380536" w:history="1">
             <w:r>
               <w:rPr>
                 <w:rStyle w:val="Hyperlink"/>
                 <w:noProof/>
-              </w:rPr>
-              <w:t>1.4</w:t>
+                <w:sz w:val="24"/>
+                <w:szCs w:val="24"/>
+              </w:rPr>
+              <w:t>3.4</w:t>
             </w:r>
             <w:r>
               <w:rPr>
                 <w:rFonts w:eastAsiaTheme="minorEastAsia"/>
                 <w:noProof/>
+                <w:sz w:val="24"/>
+                <w:szCs w:val="24"/>
               </w:rPr>
               <w:tab/>
             </w:r>
@@ -752,6 +1594,8 @@
               <w:rPr>
                 <w:rStyle w:val="Hyperlink"/>
                 <w:noProof/>
+                <w:sz w:val="24"/>
+                <w:szCs w:val="24"/>
               </w:rPr>
               <w:t>vEPC_termination.py</w:t>
             </w:r>
@@ -759,6 +1603,8 @@
               <w:rPr>
                 <w:noProof/>
                 <w:webHidden/>
+                <w:sz w:val="24"/>
+                <w:szCs w:val="24"/>
               </w:rPr>
               <w:tab/>
             </w:r>
@@ -766,6 +1612,8 @@
               <w:rPr>
                 <w:noProof/>
                 <w:webHidden/>
+                <w:sz w:val="24"/>
+                <w:szCs w:val="24"/>
               </w:rPr>
               <w:fldChar w:fldCharType="begin"/>
             </w:r>
@@ -773,19 +1621,25 @@
               <w:rPr>
                 <w:noProof/>
                 <w:webHidden/>
-              </w:rPr>
-              <w:instrText xml:space="preserve"> PAGEREF _Toc430013588 \h </w:instrText>
+                <w:sz w:val="24"/>
+                <w:szCs w:val="24"/>
+              </w:rPr>
+              <w:instrText xml:space="preserve"> PAGEREF _Toc431380536 \h </w:instrText>
             </w:r>
             <w:r>
               <w:rPr>
                 <w:noProof/>
                 <w:webHidden/>
+                <w:sz w:val="24"/>
+                <w:szCs w:val="24"/>
               </w:rPr>
             </w:r>
             <w:r>
               <w:rPr>
                 <w:noProof/>
                 <w:webHidden/>
+                <w:sz w:val="24"/>
+                <w:szCs w:val="24"/>
               </w:rPr>
               <w:fldChar w:fldCharType="separate"/>
             </w:r>
@@ -793,30 +1647,629 @@
               <w:rPr>
                 <w:noProof/>
                 <w:webHidden/>
-              </w:rPr>
-              <w:t>10</w:t>
+                <w:sz w:val="24"/>
+                <w:szCs w:val="24"/>
+              </w:rPr>
+              <w:t>14</w:t>
             </w:r>
             <w:r>
               <w:rPr>
                 <w:noProof/>
                 <w:webHidden/>
+                <w:sz w:val="24"/>
+                <w:szCs w:val="24"/>
               </w:rPr>
               <w:fldChar w:fldCharType="end"/>
             </w:r>
           </w:hyperlink>
         </w:p>
         <w:p>
+          <w:pPr>
+            <w:rPr>
+              <w:b/>
+              <w:bCs/>
+              <w:noProof/>
+            </w:rPr>
+          </w:pPr>
           <w:r>
             <w:rPr>
               <w:b/>
               <w:bCs/>
               <w:noProof/>
+              <w:sz w:val="24"/>
+              <w:szCs w:val="24"/>
             </w:rPr>
             <w:fldChar w:fldCharType="end"/>
           </w:r>
         </w:p>
       </w:sdtContent>
     </w:sdt>
+    <w:p>
+      <w:pPr>
+        <w:rPr>
+          <w:b/>
+          <w:bCs/>
+          <w:noProof/>
+        </w:rPr>
+      </w:pPr>
+    </w:p>
+    <w:p>
+      <w:pPr>
+        <w:pStyle w:val="TOCHeading"/>
+        <w:numPr>
+          <w:ilvl w:val="0"/>
+          <w:numId w:val="0"/>
+        </w:numPr>
+        <w:ind w:left="432" w:hanging="432"/>
+        <w:rPr>
+          <w:b/>
+        </w:rPr>
+      </w:pPr>
+      <w:r>
+        <w:rPr>
+          <w:rFonts w:eastAsiaTheme="minorHAnsi" w:cstheme="minorBidi"/>
+          <w:b/>
+        </w:rPr>
+        <w:t xml:space="preserve">Table of </w:t>
+      </w:r>
+      <w:r>
+        <w:rPr>
+          <w:b/>
+        </w:rPr>
+        <w:t>Figures</w:t>
+      </w:r>
+    </w:p>
+    <w:p>
+      <w:pPr>
+        <w:rPr>
+          <w:b/>
+          <w:bCs/>
+          <w:noProof/>
+        </w:rPr>
+      </w:pPr>
+    </w:p>
+    <w:p>
+      <w:pPr>
+        <w:pStyle w:val="TableofFigures"/>
+        <w:tabs>
+          <w:tab w:val="right" w:leader="dot" w:pos="9350"/>
+        </w:tabs>
+        <w:spacing w:line="360" w:lineRule="auto"/>
+        <w:rPr>
+          <w:rFonts w:eastAsiaTheme="minorEastAsia"/>
+          <w:noProof/>
+          <w:sz w:val="24"/>
+          <w:szCs w:val="24"/>
+        </w:rPr>
+      </w:pPr>
+      <w:r>
+        <w:fldChar w:fldCharType="begin"/>
+      </w:r>
+      <w:r>
+        <w:instrText xml:space="preserve"> TOC \h \z \c "Figure" </w:instrText>
+      </w:r>
+      <w:r>
+        <w:fldChar w:fldCharType="separate"/>
+      </w:r>
+      <w:hyperlink w:anchor="_Toc431391573" w:history="1">
+        <w:r>
+          <w:rPr>
+            <w:rStyle w:val="Hyperlink"/>
+            <w:noProof/>
+            <w:sz w:val="24"/>
+            <w:szCs w:val="24"/>
+          </w:rPr>
+          <w:t>Figure 1:  Complete VCM deployment along with network connectivity in High Availability</w:t>
+        </w:r>
+        <w:r>
+          <w:rPr>
+            <w:noProof/>
+            <w:webHidden/>
+            <w:sz w:val="24"/>
+            <w:szCs w:val="24"/>
+          </w:rPr>
+          <w:tab/>
+        </w:r>
+        <w:r>
+          <w:rPr>
+            <w:noProof/>
+            <w:webHidden/>
+            <w:sz w:val="24"/>
+            <w:szCs w:val="24"/>
+          </w:rPr>
+          <w:fldChar w:fldCharType="begin"/>
+        </w:r>
+        <w:r>
+          <w:rPr>
+            <w:noProof/>
+            <w:webHidden/>
+            <w:sz w:val="24"/>
+            <w:szCs w:val="24"/>
+          </w:rPr>
+          <w:instrText xml:space="preserve"> PAGEREF _Toc431391573 \h </w:instrText>
+        </w:r>
+        <w:r>
+          <w:rPr>
+            <w:noProof/>
+            <w:webHidden/>
+            <w:sz w:val="24"/>
+            <w:szCs w:val="24"/>
+          </w:rPr>
+        </w:r>
+        <w:r>
+          <w:rPr>
+            <w:noProof/>
+            <w:webHidden/>
+            <w:sz w:val="24"/>
+            <w:szCs w:val="24"/>
+          </w:rPr>
+          <w:fldChar w:fldCharType="separate"/>
+        </w:r>
+        <w:r>
+          <w:rPr>
+            <w:noProof/>
+            <w:webHidden/>
+            <w:sz w:val="24"/>
+            <w:szCs w:val="24"/>
+          </w:rPr>
+          <w:t>6</w:t>
+        </w:r>
+        <w:r>
+          <w:rPr>
+            <w:noProof/>
+            <w:webHidden/>
+            <w:sz w:val="24"/>
+            <w:szCs w:val="24"/>
+          </w:rPr>
+          <w:fldChar w:fldCharType="end"/>
+        </w:r>
+      </w:hyperlink>
+    </w:p>
+    <w:p>
+      <w:pPr>
+        <w:pStyle w:val="TableofFigures"/>
+        <w:tabs>
+          <w:tab w:val="right" w:leader="dot" w:pos="9350"/>
+        </w:tabs>
+        <w:spacing w:line="360" w:lineRule="auto"/>
+        <w:rPr>
+          <w:rFonts w:eastAsiaTheme="minorEastAsia"/>
+          <w:noProof/>
+          <w:sz w:val="24"/>
+          <w:szCs w:val="24"/>
+        </w:rPr>
+      </w:pPr>
+      <w:hyperlink w:anchor="_Toc431391574" w:history="1">
+        <w:r>
+          <w:rPr>
+            <w:rStyle w:val="Hyperlink"/>
+            <w:noProof/>
+            <w:sz w:val="24"/>
+            <w:szCs w:val="24"/>
+          </w:rPr>
+          <w:t>Figure 2: VCM-1 Deployment Flow</w:t>
+        </w:r>
+        <w:r>
+          <w:rPr>
+            <w:noProof/>
+            <w:webHidden/>
+            <w:sz w:val="24"/>
+            <w:szCs w:val="24"/>
+          </w:rPr>
+          <w:tab/>
+        </w:r>
+        <w:r>
+          <w:rPr>
+            <w:noProof/>
+            <w:webHidden/>
+            <w:sz w:val="24"/>
+            <w:szCs w:val="24"/>
+          </w:rPr>
+          <w:fldChar w:fldCharType="begin"/>
+        </w:r>
+        <w:r>
+          <w:rPr>
+            <w:noProof/>
+            <w:webHidden/>
+            <w:sz w:val="24"/>
+            <w:szCs w:val="24"/>
+          </w:rPr>
+          <w:instrText xml:space="preserve"> PAGEREF _Toc431391574 \h </w:instrText>
+        </w:r>
+        <w:r>
+          <w:rPr>
+            <w:noProof/>
+            <w:webHidden/>
+            <w:sz w:val="24"/>
+            <w:szCs w:val="24"/>
+          </w:rPr>
+        </w:r>
+        <w:r>
+          <w:rPr>
+            <w:noProof/>
+            <w:webHidden/>
+            <w:sz w:val="24"/>
+            <w:szCs w:val="24"/>
+          </w:rPr>
+          <w:fldChar w:fldCharType="separate"/>
+        </w:r>
+        <w:r>
+          <w:rPr>
+            <w:noProof/>
+            <w:webHidden/>
+            <w:sz w:val="24"/>
+            <w:szCs w:val="24"/>
+          </w:rPr>
+          <w:t>7</w:t>
+        </w:r>
+        <w:r>
+          <w:rPr>
+            <w:noProof/>
+            <w:webHidden/>
+            <w:sz w:val="24"/>
+            <w:szCs w:val="24"/>
+          </w:rPr>
+          <w:fldChar w:fldCharType="end"/>
+        </w:r>
+      </w:hyperlink>
+    </w:p>
+    <w:p>
+      <w:pPr>
+        <w:pStyle w:val="TableofFigures"/>
+        <w:tabs>
+          <w:tab w:val="right" w:leader="dot" w:pos="9350"/>
+        </w:tabs>
+        <w:spacing w:line="360" w:lineRule="auto"/>
+        <w:rPr>
+          <w:rFonts w:eastAsiaTheme="minorEastAsia"/>
+          <w:noProof/>
+          <w:sz w:val="24"/>
+          <w:szCs w:val="24"/>
+        </w:rPr>
+      </w:pPr>
+      <w:hyperlink w:anchor="_Toc431391575" w:history="1">
+        <w:r>
+          <w:rPr>
+            <w:rStyle w:val="Hyperlink"/>
+            <w:noProof/>
+            <w:sz w:val="24"/>
+            <w:szCs w:val="24"/>
+          </w:rPr>
+          <w:t>Figure 3: VCM2 Deployment and Network Connectivity Flow</w:t>
+        </w:r>
+        <w:r>
+          <w:rPr>
+            <w:noProof/>
+            <w:webHidden/>
+            <w:sz w:val="24"/>
+            <w:szCs w:val="24"/>
+          </w:rPr>
+          <w:tab/>
+        </w:r>
+        <w:r>
+          <w:rPr>
+            <w:noProof/>
+            <w:webHidden/>
+            <w:sz w:val="24"/>
+            <w:szCs w:val="24"/>
+          </w:rPr>
+          <w:fldChar w:fldCharType="begin"/>
+        </w:r>
+        <w:r>
+          <w:rPr>
+            <w:noProof/>
+            <w:webHidden/>
+            <w:sz w:val="24"/>
+            <w:szCs w:val="24"/>
+          </w:rPr>
+          <w:instrText xml:space="preserve"> PAGEREF _Toc431391575 \h </w:instrText>
+        </w:r>
+        <w:r>
+          <w:rPr>
+            <w:noProof/>
+            <w:webHidden/>
+            <w:sz w:val="24"/>
+            <w:szCs w:val="24"/>
+          </w:rPr>
+        </w:r>
+        <w:r>
+          <w:rPr>
+            <w:noProof/>
+            <w:webHidden/>
+            <w:sz w:val="24"/>
+            <w:szCs w:val="24"/>
+          </w:rPr>
+          <w:fldChar w:fldCharType="separate"/>
+        </w:r>
+        <w:r>
+          <w:rPr>
+            <w:noProof/>
+            <w:webHidden/>
+            <w:sz w:val="24"/>
+            <w:szCs w:val="24"/>
+          </w:rPr>
+          <w:t>9</w:t>
+        </w:r>
+        <w:r>
+          <w:rPr>
+            <w:noProof/>
+            <w:webHidden/>
+            <w:sz w:val="24"/>
+            <w:szCs w:val="24"/>
+          </w:rPr>
+          <w:fldChar w:fldCharType="end"/>
+        </w:r>
+      </w:hyperlink>
+    </w:p>
+    <w:p>
+      <w:pPr>
+        <w:pStyle w:val="TableofFigures"/>
+        <w:tabs>
+          <w:tab w:val="right" w:leader="dot" w:pos="9350"/>
+        </w:tabs>
+        <w:spacing w:line="360" w:lineRule="auto"/>
+        <w:rPr>
+          <w:rFonts w:eastAsiaTheme="minorEastAsia"/>
+          <w:noProof/>
+          <w:sz w:val="24"/>
+          <w:szCs w:val="24"/>
+        </w:rPr>
+      </w:pPr>
+      <w:hyperlink w:anchor="_Toc431391576" w:history="1">
+        <w:r>
+          <w:rPr>
+            <w:rStyle w:val="Hyperlink"/>
+            <w:noProof/>
+            <w:sz w:val="24"/>
+            <w:szCs w:val="24"/>
+          </w:rPr>
+          <w:t>Figure 4: vEPC Scale-up process</w:t>
+        </w:r>
+        <w:r>
+          <w:rPr>
+            <w:noProof/>
+            <w:webHidden/>
+            <w:sz w:val="24"/>
+            <w:szCs w:val="24"/>
+          </w:rPr>
+          <w:tab/>
+        </w:r>
+        <w:r>
+          <w:rPr>
+            <w:noProof/>
+            <w:webHidden/>
+            <w:sz w:val="24"/>
+            <w:szCs w:val="24"/>
+          </w:rPr>
+          <w:fldChar w:fldCharType="begin"/>
+        </w:r>
+        <w:r>
+          <w:rPr>
+            <w:noProof/>
+            <w:webHidden/>
+            <w:sz w:val="24"/>
+            <w:szCs w:val="24"/>
+          </w:rPr>
+          <w:instrText xml:space="preserve"> PAGEREF _Toc431391576 \h </w:instrText>
+        </w:r>
+        <w:r>
+          <w:rPr>
+            <w:noProof/>
+            <w:webHidden/>
+            <w:sz w:val="24"/>
+            <w:szCs w:val="24"/>
+          </w:rPr>
+        </w:r>
+        <w:r>
+          <w:rPr>
+            <w:noProof/>
+            <w:webHidden/>
+            <w:sz w:val="24"/>
+            <w:szCs w:val="24"/>
+          </w:rPr>
+          <w:fldChar w:fldCharType="separate"/>
+        </w:r>
+        <w:r>
+          <w:rPr>
+            <w:noProof/>
+            <w:webHidden/>
+            <w:sz w:val="24"/>
+            <w:szCs w:val="24"/>
+          </w:rPr>
+          <w:t>11</w:t>
+        </w:r>
+        <w:r>
+          <w:rPr>
+            <w:noProof/>
+            <w:webHidden/>
+            <w:sz w:val="24"/>
+            <w:szCs w:val="24"/>
+          </w:rPr>
+          <w:fldChar w:fldCharType="end"/>
+        </w:r>
+      </w:hyperlink>
+    </w:p>
+    <w:p>
+      <w:pPr>
+        <w:pStyle w:val="TableofFigures"/>
+        <w:tabs>
+          <w:tab w:val="right" w:leader="dot" w:pos="9350"/>
+        </w:tabs>
+        <w:spacing w:line="360" w:lineRule="auto"/>
+        <w:rPr>
+          <w:rFonts w:eastAsiaTheme="minorEastAsia"/>
+          <w:noProof/>
+          <w:sz w:val="24"/>
+          <w:szCs w:val="24"/>
+        </w:rPr>
+      </w:pPr>
+      <w:hyperlink w:anchor="_Toc431391577" w:history="1">
+        <w:r>
+          <w:rPr>
+            <w:rStyle w:val="Hyperlink"/>
+            <w:noProof/>
+            <w:sz w:val="24"/>
+            <w:szCs w:val="24"/>
+          </w:rPr>
+          <w:t>Figure 5: vEPC Scale-down process</w:t>
+        </w:r>
+        <w:r>
+          <w:rPr>
+            <w:noProof/>
+            <w:webHidden/>
+            <w:sz w:val="24"/>
+            <w:szCs w:val="24"/>
+          </w:rPr>
+          <w:tab/>
+        </w:r>
+        <w:r>
+          <w:rPr>
+            <w:noProof/>
+            <w:webHidden/>
+            <w:sz w:val="24"/>
+            <w:szCs w:val="24"/>
+          </w:rPr>
+          <w:fldChar w:fldCharType="begin"/>
+        </w:r>
+        <w:r>
+          <w:rPr>
+            <w:noProof/>
+            <w:webHidden/>
+            <w:sz w:val="24"/>
+            <w:szCs w:val="24"/>
+          </w:rPr>
+          <w:instrText xml:space="preserve"> PAGEREF _Toc431391577 \h </w:instrText>
+        </w:r>
+        <w:r>
+          <w:rPr>
+            <w:noProof/>
+            <w:webHidden/>
+            <w:sz w:val="24"/>
+            <w:szCs w:val="24"/>
+          </w:rPr>
+        </w:r>
+        <w:r>
+          <w:rPr>
+            <w:noProof/>
+            <w:webHidden/>
+            <w:sz w:val="24"/>
+            <w:szCs w:val="24"/>
+          </w:rPr>
+          <w:fldChar w:fldCharType="separate"/>
+        </w:r>
+        <w:r>
+          <w:rPr>
+            <w:noProof/>
+            <w:webHidden/>
+            <w:sz w:val="24"/>
+            <w:szCs w:val="24"/>
+          </w:rPr>
+          <w:t>13</w:t>
+        </w:r>
+        <w:r>
+          <w:rPr>
+            <w:noProof/>
+            <w:webHidden/>
+            <w:sz w:val="24"/>
+            <w:szCs w:val="24"/>
+          </w:rPr>
+          <w:fldChar w:fldCharType="end"/>
+        </w:r>
+      </w:hyperlink>
+    </w:p>
+    <w:p>
+      <w:pPr>
+        <w:pStyle w:val="TableofFigures"/>
+        <w:tabs>
+          <w:tab w:val="right" w:leader="dot" w:pos="9350"/>
+        </w:tabs>
+        <w:spacing w:line="360" w:lineRule="auto"/>
+        <w:rPr>
+          <w:rFonts w:eastAsiaTheme="minorEastAsia"/>
+          <w:noProof/>
+          <w:sz w:val="24"/>
+          <w:szCs w:val="24"/>
+        </w:rPr>
+      </w:pPr>
+      <w:hyperlink w:anchor="_Toc431391578" w:history="1">
+        <w:r>
+          <w:rPr>
+            <w:rStyle w:val="Hyperlink"/>
+            <w:noProof/>
+            <w:sz w:val="24"/>
+            <w:szCs w:val="24"/>
+          </w:rPr>
+          <w:t>Figure 6: Complete vEPC Termination</w:t>
+        </w:r>
+        <w:r>
+          <w:rPr>
+            <w:noProof/>
+            <w:webHidden/>
+            <w:sz w:val="24"/>
+            <w:szCs w:val="24"/>
+          </w:rPr>
+          <w:tab/>
+        </w:r>
+        <w:r>
+          <w:rPr>
+            <w:noProof/>
+            <w:webHidden/>
+            <w:sz w:val="24"/>
+            <w:szCs w:val="24"/>
+          </w:rPr>
+          <w:fldChar w:fldCharType="begin"/>
+        </w:r>
+        <w:r>
+          <w:rPr>
+            <w:noProof/>
+            <w:webHidden/>
+            <w:sz w:val="24"/>
+            <w:szCs w:val="24"/>
+          </w:rPr>
+          <w:instrText xml:space="preserve"> PAGEREF _Toc431391578 \h </w:instrText>
+        </w:r>
+        <w:r>
+          <w:rPr>
+            <w:noProof/>
+            <w:webHidden/>
+            <w:sz w:val="24"/>
+            <w:szCs w:val="24"/>
+          </w:rPr>
+        </w:r>
+        <w:r>
+          <w:rPr>
+            <w:noProof/>
+            <w:webHidden/>
+            <w:sz w:val="24"/>
+            <w:szCs w:val="24"/>
+          </w:rPr>
+          <w:fldChar w:fldCharType="separate"/>
+        </w:r>
+        <w:r>
+          <w:rPr>
+            <w:noProof/>
+            <w:webHidden/>
+            <w:sz w:val="24"/>
+            <w:szCs w:val="24"/>
+          </w:rPr>
+          <w:t>14</w:t>
+        </w:r>
+        <w:r>
+          <w:rPr>
+            <w:noProof/>
+            <w:webHidden/>
+            <w:sz w:val="24"/>
+            <w:szCs w:val="24"/>
+          </w:rPr>
+          <w:fldChar w:fldCharType="end"/>
+        </w:r>
+      </w:hyperlink>
+    </w:p>
+    <w:p>
+      <w:r>
+        <w:fldChar w:fldCharType="end"/>
+      </w:r>
+    </w:p>
     <w:p/>
     <w:p>
       <w:pPr>
@@ -827,7 +2280,7 @@
           <w:szCs w:val="32"/>
         </w:rPr>
       </w:pPr>
-      <w:bookmarkStart w:id="1" w:name="_Toc388005894"/>
+      <w:bookmarkStart w:id="0" w:name="_Toc388005894"/>
       <w:r>
         <w:br w:type="page"/>
       </w:r>
@@ -841,14 +2294,20 @@
         </w:numPr>
         <w:spacing w:line="360" w:lineRule="auto"/>
         <w:ind w:left="432" w:hanging="432"/>
-      </w:pPr>
-      <w:bookmarkStart w:id="2" w:name="_Toc430013583"/>
-      <w:r>
+        <w:rPr>
+          <w:b/>
+        </w:rPr>
+      </w:pPr>
+      <w:bookmarkStart w:id="1" w:name="_Toc431380528"/>
+      <w:r>
+        <w:rPr>
+          <w:b/>
+        </w:rPr>
         <w:lastRenderedPageBreak/>
         <w:t>Revision History:</w:t>
       </w:r>
+      <w:bookmarkEnd w:id="0"/>
       <w:bookmarkEnd w:id="1"/>
-      <w:bookmarkEnd w:id="2"/>
     </w:p>
     <w:tbl>
       <w:tblPr>
@@ -859,8 +2318,8 @@
       <w:tblGrid>
         <w:gridCol w:w="1165"/>
         <w:gridCol w:w="1530"/>
-        <w:gridCol w:w="1620"/>
-        <w:gridCol w:w="5035"/>
+        <w:gridCol w:w="1710"/>
+        <w:gridCol w:w="4945"/>
       </w:tblGrid>
       <w:tr>
         <w:tc>
@@ -878,11 +2337,15 @@
             <w:pPr>
               <w:rPr>
                 <w:b/>
+                <w:sz w:val="24"/>
+                <w:szCs w:val="24"/>
               </w:rPr>
             </w:pPr>
             <w:r>
               <w:rPr>
                 <w:b/>
+                <w:sz w:val="24"/>
+                <w:szCs w:val="24"/>
               </w:rPr>
               <w:t>Revision</w:t>
             </w:r>
@@ -903,11 +2366,15 @@
             <w:pPr>
               <w:rPr>
                 <w:b/>
+                <w:sz w:val="24"/>
+                <w:szCs w:val="24"/>
               </w:rPr>
             </w:pPr>
             <w:r>
               <w:rPr>
                 <w:b/>
+                <w:sz w:val="24"/>
+                <w:szCs w:val="24"/>
               </w:rPr>
               <w:t>Date</w:t>
             </w:r>
@@ -915,7 +2382,7 @@
         </w:tc>
         <w:tc>
           <w:tcPr>
-            <w:tcW w:w="1620" w:type="dxa"/>
+            <w:tcW w:w="1710" w:type="dxa"/>
             <w:tcBorders>
               <w:top w:val="single" w:sz="4" w:space="0" w:color="auto"/>
               <w:left w:val="single" w:sz="4" w:space="0" w:color="auto"/>
@@ -928,11 +2395,15 @@
             <w:pPr>
               <w:rPr>
                 <w:b/>
+                <w:sz w:val="24"/>
+                <w:szCs w:val="24"/>
               </w:rPr>
             </w:pPr>
             <w:r>
               <w:rPr>
                 <w:b/>
+                <w:sz w:val="24"/>
+                <w:szCs w:val="24"/>
               </w:rPr>
               <w:t>Author</w:t>
             </w:r>
@@ -940,7 +2411,7 @@
         </w:tc>
         <w:tc>
           <w:tcPr>
-            <w:tcW w:w="5035" w:type="dxa"/>
+            <w:tcW w:w="4945" w:type="dxa"/>
             <w:tcBorders>
               <w:top w:val="single" w:sz="4" w:space="0" w:color="auto"/>
               <w:left w:val="single" w:sz="4" w:space="0" w:color="auto"/>
@@ -953,11 +2424,15 @@
             <w:pPr>
               <w:rPr>
                 <w:b/>
+                <w:sz w:val="24"/>
+                <w:szCs w:val="24"/>
               </w:rPr>
             </w:pPr>
             <w:r>
               <w:rPr>
                 <w:b/>
+                <w:sz w:val="24"/>
+                <w:szCs w:val="24"/>
               </w:rPr>
               <w:t>Description</w:t>
             </w:r>
@@ -977,7 +2452,17 @@
             <w:hideMark/>
           </w:tcPr>
           <w:p>
-            <w:r>
+            <w:pPr>
+              <w:rPr>
+                <w:sz w:val="24"/>
+                <w:szCs w:val="24"/>
+              </w:rPr>
+            </w:pPr>
+            <w:r>
+              <w:rPr>
+                <w:sz w:val="24"/>
+                <w:szCs w:val="24"/>
+              </w:rPr>
               <w:t>1.0</w:t>
             </w:r>
           </w:p>
@@ -994,20 +2479,24 @@
             <w:hideMark/>
           </w:tcPr>
           <w:p>
-            <w:r>
-              <w:t>Sep 1</w:t>
-            </w:r>
-            <w:r>
-              <w:t>4</w:t>
-            </w:r>
-            <w:r>
-              <w:t>, 2015</w:t>
+            <w:pPr>
+              <w:rPr>
+                <w:sz w:val="24"/>
+                <w:szCs w:val="24"/>
+              </w:rPr>
+            </w:pPr>
+            <w:r>
+              <w:rPr>
+                <w:sz w:val="24"/>
+                <w:szCs w:val="24"/>
+              </w:rPr>
+              <w:t>Sep 14, 2015</w:t>
             </w:r>
           </w:p>
         </w:tc>
         <w:tc>
           <w:tcPr>
-            <w:tcW w:w="1620" w:type="dxa"/>
+            <w:tcW w:w="1710" w:type="dxa"/>
             <w:tcBorders>
               <w:top w:val="single" w:sz="4" w:space="0" w:color="auto"/>
               <w:left w:val="single" w:sz="4" w:space="0" w:color="auto"/>
@@ -1017,14 +2506,24 @@
             <w:hideMark/>
           </w:tcPr>
           <w:p>
-            <w:r>
+            <w:pPr>
+              <w:rPr>
+                <w:sz w:val="24"/>
+                <w:szCs w:val="24"/>
+              </w:rPr>
+            </w:pPr>
+            <w:r>
+              <w:rPr>
+                <w:sz w:val="24"/>
+                <w:szCs w:val="24"/>
+              </w:rPr>
               <w:t>Abdul Rehman</w:t>
             </w:r>
           </w:p>
         </w:tc>
         <w:tc>
           <w:tcPr>
-            <w:tcW w:w="5035" w:type="dxa"/>
+            <w:tcW w:w="4945" w:type="dxa"/>
             <w:tcBorders>
               <w:top w:val="single" w:sz="4" w:space="0" w:color="auto"/>
               <w:left w:val="single" w:sz="4" w:space="0" w:color="auto"/>
@@ -1032,7 +2531,127 @@
               <w:right w:val="single" w:sz="4" w:space="0" w:color="auto"/>
             </w:tcBorders>
           </w:tcPr>
-          <w:p/>
+          <w:p>
+            <w:pPr>
+              <w:rPr>
+                <w:sz w:val="24"/>
+                <w:szCs w:val="24"/>
+              </w:rPr>
+            </w:pPr>
+            <w:r>
+              <w:rPr>
+                <w:sz w:val="24"/>
+                <w:szCs w:val="24"/>
+              </w:rPr>
+              <w:t>Initial Version</w:t>
+            </w:r>
+          </w:p>
+        </w:tc>
+      </w:tr>
+      <w:tr>
+        <w:tc>
+          <w:tcPr>
+            <w:tcW w:w="1165" w:type="dxa"/>
+            <w:tcBorders>
+              <w:top w:val="single" w:sz="4" w:space="0" w:color="auto"/>
+              <w:left w:val="single" w:sz="4" w:space="0" w:color="auto"/>
+              <w:bottom w:val="single" w:sz="4" w:space="0" w:color="auto"/>
+              <w:right w:val="single" w:sz="4" w:space="0" w:color="auto"/>
+            </w:tcBorders>
+          </w:tcPr>
+          <w:p>
+            <w:pPr>
+              <w:rPr>
+                <w:sz w:val="24"/>
+                <w:szCs w:val="24"/>
+              </w:rPr>
+            </w:pPr>
+            <w:r>
+              <w:rPr>
+                <w:sz w:val="24"/>
+                <w:szCs w:val="24"/>
+              </w:rPr>
+              <w:t>1.1</w:t>
+            </w:r>
+          </w:p>
+        </w:tc>
+        <w:tc>
+          <w:tcPr>
+            <w:tcW w:w="1530" w:type="dxa"/>
+            <w:tcBorders>
+              <w:top w:val="single" w:sz="4" w:space="0" w:color="auto"/>
+              <w:left w:val="single" w:sz="4" w:space="0" w:color="auto"/>
+              <w:bottom w:val="single" w:sz="4" w:space="0" w:color="auto"/>
+              <w:right w:val="single" w:sz="4" w:space="0" w:color="auto"/>
+            </w:tcBorders>
+          </w:tcPr>
+          <w:p>
+            <w:pPr>
+              <w:rPr>
+                <w:sz w:val="24"/>
+                <w:szCs w:val="24"/>
+              </w:rPr>
+            </w:pPr>
+            <w:r>
+              <w:rPr>
+                <w:sz w:val="24"/>
+                <w:szCs w:val="24"/>
+              </w:rPr>
+              <w:t>Sep 22, 2015</w:t>
+            </w:r>
+          </w:p>
+        </w:tc>
+        <w:tc>
+          <w:tcPr>
+            <w:tcW w:w="1710" w:type="dxa"/>
+            <w:tcBorders>
+              <w:top w:val="single" w:sz="4" w:space="0" w:color="auto"/>
+              <w:left w:val="single" w:sz="4" w:space="0" w:color="auto"/>
+              <w:bottom w:val="single" w:sz="4" w:space="0" w:color="auto"/>
+              <w:right w:val="single" w:sz="4" w:space="0" w:color="auto"/>
+            </w:tcBorders>
+          </w:tcPr>
+          <w:p>
+            <w:pPr>
+              <w:rPr>
+                <w:sz w:val="24"/>
+                <w:szCs w:val="24"/>
+              </w:rPr>
+            </w:pPr>
+            <w:r>
+              <w:rPr>
+                <w:sz w:val="24"/>
+                <w:szCs w:val="24"/>
+              </w:rPr>
+              <w:t>Abdul Rehman</w:t>
+            </w:r>
+          </w:p>
+        </w:tc>
+        <w:tc>
+          <w:tcPr>
+            <w:tcW w:w="4945" w:type="dxa"/>
+            <w:tcBorders>
+              <w:top w:val="single" w:sz="4" w:space="0" w:color="auto"/>
+              <w:left w:val="single" w:sz="4" w:space="0" w:color="auto"/>
+              <w:bottom w:val="single" w:sz="4" w:space="0" w:color="auto"/>
+              <w:right w:val="single" w:sz="4" w:space="0" w:color="auto"/>
+            </w:tcBorders>
+          </w:tcPr>
+          <w:p>
+            <w:pPr>
+              <w:rPr>
+                <w:sz w:val="24"/>
+                <w:szCs w:val="24"/>
+              </w:rPr>
+            </w:pPr>
+            <w:r>
+              <w:rPr>
+                <w:sz w:val="24"/>
+                <w:szCs w:val="24"/>
+              </w:rPr>
+              <w:t>Updated Version 1</w:t>
+            </w:r>
+          </w:p>
         </w:tc>
       </w:tr>
     </w:tbl>
@@ -1046,6 +2665,859 @@
       </w:pPr>
     </w:p>
     <w:p>
+      <w:r>
+        <w:br w:type="page"/>
+      </w:r>
+    </w:p>
+    <w:p>
+      <w:pPr>
+        <w:pStyle w:val="Heading1"/>
+        <w:numPr>
+          <w:ilvl w:val="0"/>
+          <w:numId w:val="0"/>
+        </w:numPr>
+        <w:rPr>
+          <w:b/>
+        </w:rPr>
+      </w:pPr>
+      <w:bookmarkStart w:id="2" w:name="_Toc431380529"/>
+      <w:r>
+        <w:rPr>
+          <w:b/>
+        </w:rPr>
+        <w:lastRenderedPageBreak/>
+        <w:t>Table of Acronyms</w:t>
+      </w:r>
+      <w:bookmarkEnd w:id="2"/>
+    </w:p>
+    <w:p/>
+    <w:tbl>
+      <w:tblPr>
+        <w:tblStyle w:val="TableGrid"/>
+        <w:tblW w:w="9441" w:type="dxa"/>
+        <w:tblLook w:val="04A0" w:firstRow="1" w:lastRow="0" w:firstColumn="1" w:lastColumn="0" w:noHBand="0" w:noVBand="1"/>
+      </w:tblPr>
+      <w:tblGrid>
+        <w:gridCol w:w="1903"/>
+        <w:gridCol w:w="7538"/>
+      </w:tblGrid>
+      <w:tr>
+        <w:trPr>
+          <w:trHeight w:val="338"/>
+        </w:trPr>
+        <w:tc>
+          <w:tcPr>
+            <w:tcW w:w="1903" w:type="dxa"/>
+          </w:tcPr>
+          <w:p>
+            <w:pPr>
+              <w:rPr>
+                <w:b/>
+                <w:sz w:val="24"/>
+                <w:szCs w:val="24"/>
+              </w:rPr>
+            </w:pPr>
+            <w:r>
+              <w:rPr>
+                <w:b/>
+                <w:sz w:val="24"/>
+                <w:szCs w:val="24"/>
+              </w:rPr>
+              <w:t>Acronym</w:t>
+            </w:r>
+          </w:p>
+        </w:tc>
+        <w:tc>
+          <w:tcPr>
+            <w:tcW w:w="7538" w:type="dxa"/>
+          </w:tcPr>
+          <w:p>
+            <w:pPr>
+              <w:rPr>
+                <w:b/>
+                <w:sz w:val="24"/>
+                <w:szCs w:val="24"/>
+              </w:rPr>
+            </w:pPr>
+            <w:r>
+              <w:rPr>
+                <w:b/>
+                <w:sz w:val="24"/>
+                <w:szCs w:val="24"/>
+              </w:rPr>
+              <w:t>Description</w:t>
+            </w:r>
+          </w:p>
+        </w:tc>
+      </w:tr>
+      <w:tr>
+        <w:trPr>
+          <w:trHeight w:val="302"/>
+        </w:trPr>
+        <w:tc>
+          <w:tcPr>
+            <w:tcW w:w="1903" w:type="dxa"/>
+          </w:tcPr>
+          <w:p>
+            <w:pPr>
+              <w:rPr>
+                <w:sz w:val="24"/>
+                <w:szCs w:val="24"/>
+              </w:rPr>
+            </w:pPr>
+            <w:r>
+              <w:rPr>
+                <w:sz w:val="24"/>
+                <w:szCs w:val="24"/>
+              </w:rPr>
+              <w:t>CPE</w:t>
+            </w:r>
+          </w:p>
+        </w:tc>
+        <w:tc>
+          <w:tcPr>
+            <w:tcW w:w="7538" w:type="dxa"/>
+          </w:tcPr>
+          <w:p>
+            <w:pPr>
+              <w:rPr>
+                <w:sz w:val="24"/>
+                <w:szCs w:val="24"/>
+              </w:rPr>
+            </w:pPr>
+            <w:r>
+              <w:rPr>
+                <w:sz w:val="24"/>
+                <w:szCs w:val="24"/>
+              </w:rPr>
+              <w:t>Control Plane Engine</w:t>
+            </w:r>
+          </w:p>
+        </w:tc>
+      </w:tr>
+      <w:tr>
+        <w:trPr>
+          <w:trHeight w:val="302"/>
+        </w:trPr>
+        <w:tc>
+          <w:tcPr>
+            <w:tcW w:w="1903" w:type="dxa"/>
+          </w:tcPr>
+          <w:p>
+            <w:pPr>
+              <w:rPr>
+                <w:sz w:val="24"/>
+                <w:szCs w:val="24"/>
+              </w:rPr>
+            </w:pPr>
+            <w:r>
+              <w:rPr>
+                <w:sz w:val="24"/>
+                <w:szCs w:val="24"/>
+              </w:rPr>
+              <w:t>CDF</w:t>
+            </w:r>
+          </w:p>
+        </w:tc>
+        <w:tc>
+          <w:tcPr>
+            <w:tcW w:w="7538" w:type="dxa"/>
+          </w:tcPr>
+          <w:p>
+            <w:pPr>
+              <w:rPr>
+                <w:sz w:val="24"/>
+                <w:szCs w:val="24"/>
+              </w:rPr>
+            </w:pPr>
+            <w:r>
+              <w:rPr>
+                <w:sz w:val="24"/>
+                <w:szCs w:val="24"/>
+              </w:rPr>
+              <w:t>Charging Data Function</w:t>
+            </w:r>
+          </w:p>
+        </w:tc>
+      </w:tr>
+      <w:tr>
+        <w:trPr>
+          <w:trHeight w:val="302"/>
+        </w:trPr>
+        <w:tc>
+          <w:tcPr>
+            <w:tcW w:w="1903" w:type="dxa"/>
+          </w:tcPr>
+          <w:p>
+            <w:pPr>
+              <w:rPr>
+                <w:sz w:val="24"/>
+                <w:szCs w:val="24"/>
+              </w:rPr>
+            </w:pPr>
+            <w:r>
+              <w:rPr>
+                <w:sz w:val="24"/>
+                <w:szCs w:val="24"/>
+              </w:rPr>
+              <w:t>CLI</w:t>
+            </w:r>
+          </w:p>
+        </w:tc>
+        <w:tc>
+          <w:tcPr>
+            <w:tcW w:w="7538" w:type="dxa"/>
+          </w:tcPr>
+          <w:p>
+            <w:pPr>
+              <w:rPr>
+                <w:sz w:val="24"/>
+                <w:szCs w:val="24"/>
+              </w:rPr>
+            </w:pPr>
+            <w:r>
+              <w:rPr>
+                <w:sz w:val="24"/>
+                <w:szCs w:val="24"/>
+              </w:rPr>
+              <w:t>Command Line Interface</w:t>
+            </w:r>
+          </w:p>
+        </w:tc>
+      </w:tr>
+      <w:tr>
+        <w:trPr>
+          <w:trHeight w:val="321"/>
+        </w:trPr>
+        <w:tc>
+          <w:tcPr>
+            <w:tcW w:w="1903" w:type="dxa"/>
+          </w:tcPr>
+          <w:p>
+            <w:pPr>
+              <w:rPr>
+                <w:sz w:val="24"/>
+                <w:szCs w:val="24"/>
+              </w:rPr>
+            </w:pPr>
+            <w:r>
+              <w:rPr>
+                <w:sz w:val="24"/>
+                <w:szCs w:val="24"/>
+              </w:rPr>
+              <w:t>DPE</w:t>
+            </w:r>
+          </w:p>
+        </w:tc>
+        <w:tc>
+          <w:tcPr>
+            <w:tcW w:w="7538" w:type="dxa"/>
+          </w:tcPr>
+          <w:p>
+            <w:pPr>
+              <w:rPr>
+                <w:sz w:val="24"/>
+                <w:szCs w:val="24"/>
+              </w:rPr>
+            </w:pPr>
+            <w:r>
+              <w:rPr>
+                <w:sz w:val="24"/>
+                <w:szCs w:val="24"/>
+              </w:rPr>
+              <w:t>Data Path Engine</w:t>
+            </w:r>
+          </w:p>
+        </w:tc>
+      </w:tr>
+      <w:tr>
+        <w:trPr>
+          <w:trHeight w:val="302"/>
+        </w:trPr>
+        <w:tc>
+          <w:tcPr>
+            <w:tcW w:w="1903" w:type="dxa"/>
+          </w:tcPr>
+          <w:p>
+            <w:pPr>
+              <w:rPr>
+                <w:sz w:val="24"/>
+                <w:szCs w:val="24"/>
+              </w:rPr>
+            </w:pPr>
+            <w:r>
+              <w:rPr>
+                <w:sz w:val="24"/>
+                <w:szCs w:val="24"/>
+              </w:rPr>
+              <w:t>EPC</w:t>
+            </w:r>
+          </w:p>
+        </w:tc>
+        <w:tc>
+          <w:tcPr>
+            <w:tcW w:w="7538" w:type="dxa"/>
+          </w:tcPr>
+          <w:p>
+            <w:pPr>
+              <w:rPr>
+                <w:sz w:val="24"/>
+                <w:szCs w:val="24"/>
+              </w:rPr>
+            </w:pPr>
+            <w:r>
+              <w:rPr>
+                <w:sz w:val="24"/>
+                <w:szCs w:val="24"/>
+              </w:rPr>
+              <w:t>Evolved Packet Core</w:t>
+            </w:r>
+          </w:p>
+        </w:tc>
+      </w:tr>
+      <w:tr>
+        <w:trPr>
+          <w:trHeight w:val="302"/>
+        </w:trPr>
+        <w:tc>
+          <w:tcPr>
+            <w:tcW w:w="1903" w:type="dxa"/>
+          </w:tcPr>
+          <w:p>
+            <w:pPr>
+              <w:rPr>
+                <w:sz w:val="24"/>
+                <w:szCs w:val="24"/>
+              </w:rPr>
+            </w:pPr>
+            <w:r>
+              <w:rPr>
+                <w:sz w:val="24"/>
+                <w:szCs w:val="24"/>
+              </w:rPr>
+              <w:t>EMS</w:t>
+            </w:r>
+          </w:p>
+        </w:tc>
+        <w:tc>
+          <w:tcPr>
+            <w:tcW w:w="7538" w:type="dxa"/>
+          </w:tcPr>
+          <w:p>
+            <w:pPr>
+              <w:rPr>
+                <w:sz w:val="24"/>
+                <w:szCs w:val="24"/>
+              </w:rPr>
+            </w:pPr>
+            <w:r>
+              <w:rPr>
+                <w:sz w:val="24"/>
+                <w:szCs w:val="24"/>
+              </w:rPr>
+              <w:t>Element Management System</w:t>
+            </w:r>
+          </w:p>
+        </w:tc>
+      </w:tr>
+      <w:tr>
+        <w:trPr>
+          <w:trHeight w:val="302"/>
+        </w:trPr>
+        <w:tc>
+          <w:tcPr>
+            <w:tcW w:w="1903" w:type="dxa"/>
+          </w:tcPr>
+          <w:p>
+            <w:pPr>
+              <w:rPr>
+                <w:sz w:val="24"/>
+                <w:szCs w:val="24"/>
+              </w:rPr>
+            </w:pPr>
+            <w:r>
+              <w:rPr>
+                <w:sz w:val="24"/>
+                <w:szCs w:val="24"/>
+              </w:rPr>
+              <w:t>GUI</w:t>
+            </w:r>
+          </w:p>
+        </w:tc>
+        <w:tc>
+          <w:tcPr>
+            <w:tcW w:w="7538" w:type="dxa"/>
+          </w:tcPr>
+          <w:p>
+            <w:pPr>
+              <w:rPr>
+                <w:sz w:val="24"/>
+                <w:szCs w:val="24"/>
+              </w:rPr>
+            </w:pPr>
+            <w:r>
+              <w:rPr>
+                <w:sz w:val="24"/>
+                <w:szCs w:val="24"/>
+              </w:rPr>
+              <w:t>Graphical User Interface</w:t>
+            </w:r>
+          </w:p>
+        </w:tc>
+      </w:tr>
+      <w:tr>
+        <w:trPr>
+          <w:trHeight w:val="302"/>
+        </w:trPr>
+        <w:tc>
+          <w:tcPr>
+            <w:tcW w:w="1903" w:type="dxa"/>
+          </w:tcPr>
+          <w:p>
+            <w:pPr>
+              <w:rPr>
+                <w:sz w:val="24"/>
+                <w:szCs w:val="24"/>
+              </w:rPr>
+            </w:pPr>
+            <w:r>
+              <w:rPr>
+                <w:sz w:val="24"/>
+                <w:szCs w:val="24"/>
+              </w:rPr>
+              <w:t>IP</w:t>
+            </w:r>
+          </w:p>
+        </w:tc>
+        <w:tc>
+          <w:tcPr>
+            <w:tcW w:w="7538" w:type="dxa"/>
+          </w:tcPr>
+          <w:p>
+            <w:pPr>
+              <w:rPr>
+                <w:sz w:val="24"/>
+                <w:szCs w:val="24"/>
+              </w:rPr>
+            </w:pPr>
+            <w:r>
+              <w:rPr>
+                <w:sz w:val="24"/>
+                <w:szCs w:val="24"/>
+              </w:rPr>
+              <w:t>Internet Protocol</w:t>
+            </w:r>
+          </w:p>
+        </w:tc>
+      </w:tr>
+      <w:tr>
+        <w:trPr>
+          <w:trHeight w:val="302"/>
+        </w:trPr>
+        <w:tc>
+          <w:tcPr>
+            <w:tcW w:w="1903" w:type="dxa"/>
+          </w:tcPr>
+          <w:p>
+            <w:pPr>
+              <w:rPr>
+                <w:sz w:val="24"/>
+                <w:szCs w:val="24"/>
+              </w:rPr>
+            </w:pPr>
+            <w:r>
+              <w:rPr>
+                <w:sz w:val="24"/>
+                <w:szCs w:val="24"/>
+              </w:rPr>
+              <w:t>RAN</w:t>
+            </w:r>
+          </w:p>
+        </w:tc>
+        <w:tc>
+          <w:tcPr>
+            <w:tcW w:w="7538" w:type="dxa"/>
+          </w:tcPr>
+          <w:p>
+            <w:pPr>
+              <w:rPr>
+                <w:sz w:val="24"/>
+                <w:szCs w:val="24"/>
+              </w:rPr>
+            </w:pPr>
+            <w:r>
+              <w:rPr>
+                <w:sz w:val="24"/>
+                <w:szCs w:val="24"/>
+              </w:rPr>
+              <w:t>Radio Access Network</w:t>
+            </w:r>
+          </w:p>
+        </w:tc>
+      </w:tr>
+      <w:tr>
+        <w:trPr>
+          <w:trHeight w:val="302"/>
+        </w:trPr>
+        <w:tc>
+          <w:tcPr>
+            <w:tcW w:w="1903" w:type="dxa"/>
+          </w:tcPr>
+          <w:p>
+            <w:pPr>
+              <w:rPr>
+                <w:sz w:val="24"/>
+                <w:szCs w:val="24"/>
+              </w:rPr>
+            </w:pPr>
+            <w:r>
+              <w:rPr>
+                <w:sz w:val="24"/>
+                <w:szCs w:val="24"/>
+              </w:rPr>
+              <w:t>RIF</w:t>
+            </w:r>
+          </w:p>
+        </w:tc>
+        <w:tc>
+          <w:tcPr>
+            <w:tcW w:w="7538" w:type="dxa"/>
+          </w:tcPr>
+          <w:p>
+            <w:pPr>
+              <w:rPr>
+                <w:sz w:val="24"/>
+                <w:szCs w:val="24"/>
+              </w:rPr>
+            </w:pPr>
+            <w:r>
+              <w:rPr>
+                <w:sz w:val="24"/>
+                <w:szCs w:val="24"/>
+              </w:rPr>
+              <w:t>RAN Interface</w:t>
+            </w:r>
+          </w:p>
+        </w:tc>
+      </w:tr>
+      <w:tr>
+        <w:trPr>
+          <w:trHeight w:val="302"/>
+        </w:trPr>
+        <w:tc>
+          <w:tcPr>
+            <w:tcW w:w="1903" w:type="dxa"/>
+          </w:tcPr>
+          <w:p>
+            <w:pPr>
+              <w:rPr>
+                <w:sz w:val="24"/>
+                <w:szCs w:val="24"/>
+              </w:rPr>
+            </w:pPr>
+            <w:r>
+              <w:rPr>
+                <w:sz w:val="24"/>
+                <w:szCs w:val="24"/>
+              </w:rPr>
+              <w:t>SDB</w:t>
+            </w:r>
+          </w:p>
+        </w:tc>
+        <w:tc>
+          <w:tcPr>
+            <w:tcW w:w="7538" w:type="dxa"/>
+          </w:tcPr>
+          <w:p>
+            <w:pPr>
+              <w:rPr>
+                <w:sz w:val="24"/>
+                <w:szCs w:val="24"/>
+              </w:rPr>
+            </w:pPr>
+            <w:r>
+              <w:rPr>
+                <w:sz w:val="24"/>
+                <w:szCs w:val="24"/>
+              </w:rPr>
+              <w:t>Session Database</w:t>
+            </w:r>
+          </w:p>
+        </w:tc>
+      </w:tr>
+      <w:tr>
+        <w:trPr>
+          <w:trHeight w:val="302"/>
+        </w:trPr>
+        <w:tc>
+          <w:tcPr>
+            <w:tcW w:w="1903" w:type="dxa"/>
+          </w:tcPr>
+          <w:p>
+            <w:pPr>
+              <w:rPr>
+                <w:sz w:val="24"/>
+                <w:szCs w:val="24"/>
+              </w:rPr>
+            </w:pPr>
+            <w:r>
+              <w:rPr>
+                <w:sz w:val="24"/>
+                <w:szCs w:val="24"/>
+              </w:rPr>
+              <w:t>SSH</w:t>
+            </w:r>
+          </w:p>
+        </w:tc>
+        <w:tc>
+          <w:tcPr>
+            <w:tcW w:w="7538" w:type="dxa"/>
+          </w:tcPr>
+          <w:p>
+            <w:pPr>
+              <w:rPr>
+                <w:sz w:val="24"/>
+                <w:szCs w:val="24"/>
+              </w:rPr>
+            </w:pPr>
+            <w:r>
+              <w:rPr>
+                <w:sz w:val="24"/>
+                <w:szCs w:val="24"/>
+              </w:rPr>
+              <w:t>Secure Shell</w:t>
+            </w:r>
+          </w:p>
+        </w:tc>
+      </w:tr>
+      <w:tr>
+        <w:trPr>
+          <w:trHeight w:val="302"/>
+        </w:trPr>
+        <w:tc>
+          <w:tcPr>
+            <w:tcW w:w="1903" w:type="dxa"/>
+          </w:tcPr>
+          <w:p>
+            <w:pPr>
+              <w:rPr>
+                <w:sz w:val="24"/>
+                <w:szCs w:val="24"/>
+              </w:rPr>
+            </w:pPr>
+            <w:r>
+              <w:rPr>
+                <w:sz w:val="24"/>
+                <w:szCs w:val="24"/>
+              </w:rPr>
+              <w:t>UDB</w:t>
+            </w:r>
+          </w:p>
+        </w:tc>
+        <w:tc>
+          <w:tcPr>
+            <w:tcW w:w="7538" w:type="dxa"/>
+          </w:tcPr>
+          <w:p>
+            <w:pPr>
+              <w:rPr>
+                <w:sz w:val="24"/>
+                <w:szCs w:val="24"/>
+              </w:rPr>
+            </w:pPr>
+            <w:r>
+              <w:rPr>
+                <w:sz w:val="24"/>
+                <w:szCs w:val="24"/>
+              </w:rPr>
+              <w:t>User Database</w:t>
+            </w:r>
+          </w:p>
+        </w:tc>
+      </w:tr>
+      <w:tr>
+        <w:trPr>
+          <w:trHeight w:val="302"/>
+        </w:trPr>
+        <w:tc>
+          <w:tcPr>
+            <w:tcW w:w="1903" w:type="dxa"/>
+          </w:tcPr>
+          <w:p>
+            <w:pPr>
+              <w:rPr>
+                <w:sz w:val="24"/>
+                <w:szCs w:val="24"/>
+              </w:rPr>
+            </w:pPr>
+            <w:r>
+              <w:rPr>
+                <w:sz w:val="24"/>
+                <w:szCs w:val="24"/>
+              </w:rPr>
+              <w:t>URL</w:t>
+            </w:r>
+          </w:p>
+        </w:tc>
+        <w:tc>
+          <w:tcPr>
+            <w:tcW w:w="7538" w:type="dxa"/>
+          </w:tcPr>
+          <w:p>
+            <w:pPr>
+              <w:rPr>
+                <w:sz w:val="24"/>
+                <w:szCs w:val="24"/>
+              </w:rPr>
+            </w:pPr>
+            <w:r>
+              <w:rPr>
+                <w:sz w:val="24"/>
+                <w:szCs w:val="24"/>
+              </w:rPr>
+              <w:t>Uniform Resource Locator</w:t>
+            </w:r>
+          </w:p>
+        </w:tc>
+      </w:tr>
+      <w:tr>
+        <w:trPr>
+          <w:trHeight w:val="302"/>
+        </w:trPr>
+        <w:tc>
+          <w:tcPr>
+            <w:tcW w:w="1903" w:type="dxa"/>
+          </w:tcPr>
+          <w:p>
+            <w:pPr>
+              <w:rPr>
+                <w:sz w:val="24"/>
+                <w:szCs w:val="24"/>
+              </w:rPr>
+            </w:pPr>
+            <w:r>
+              <w:rPr>
+                <w:sz w:val="24"/>
+                <w:szCs w:val="24"/>
+              </w:rPr>
+              <w:t>VEPC</w:t>
+            </w:r>
+          </w:p>
+        </w:tc>
+        <w:tc>
+          <w:tcPr>
+            <w:tcW w:w="7538" w:type="dxa"/>
+          </w:tcPr>
+          <w:p>
+            <w:pPr>
+              <w:rPr>
+                <w:sz w:val="24"/>
+                <w:szCs w:val="24"/>
+              </w:rPr>
+            </w:pPr>
+            <w:r>
+              <w:rPr>
+                <w:sz w:val="24"/>
+                <w:szCs w:val="24"/>
+              </w:rPr>
+              <w:t>Virtual Evolved Packet Core</w:t>
+            </w:r>
+          </w:p>
+        </w:tc>
+      </w:tr>
+      <w:tr>
+        <w:trPr>
+          <w:trHeight w:val="302"/>
+        </w:trPr>
+        <w:tc>
+          <w:tcPr>
+            <w:tcW w:w="1903" w:type="dxa"/>
+          </w:tcPr>
+          <w:p>
+            <w:pPr>
+              <w:rPr>
+                <w:sz w:val="24"/>
+                <w:szCs w:val="24"/>
+              </w:rPr>
+            </w:pPr>
+            <w:r>
+              <w:rPr>
+                <w:sz w:val="24"/>
+                <w:szCs w:val="24"/>
+              </w:rPr>
+              <w:t>VCM</w:t>
+            </w:r>
+          </w:p>
+        </w:tc>
+        <w:tc>
+          <w:tcPr>
+            <w:tcW w:w="7538" w:type="dxa"/>
+          </w:tcPr>
+          <w:p>
+            <w:pPr>
+              <w:rPr>
+                <w:sz w:val="24"/>
+                <w:szCs w:val="24"/>
+              </w:rPr>
+            </w:pPr>
+            <w:r>
+              <w:rPr>
+                <w:sz w:val="24"/>
+                <w:szCs w:val="24"/>
+              </w:rPr>
+              <w:t>Virtual Core for Mobile, a Product by Brocade.</w:t>
+            </w:r>
+          </w:p>
+        </w:tc>
+      </w:tr>
+      <w:tr>
+        <w:trPr>
+          <w:trHeight w:val="302"/>
+        </w:trPr>
+        <w:tc>
+          <w:tcPr>
+            <w:tcW w:w="1903" w:type="dxa"/>
+          </w:tcPr>
+          <w:p>
+            <w:pPr>
+              <w:rPr>
+                <w:sz w:val="24"/>
+                <w:szCs w:val="24"/>
+              </w:rPr>
+            </w:pPr>
+            <w:r>
+              <w:rPr>
+                <w:sz w:val="24"/>
+                <w:szCs w:val="24"/>
+              </w:rPr>
+              <w:t>VEM</w:t>
+            </w:r>
+          </w:p>
+        </w:tc>
+        <w:tc>
+          <w:tcPr>
+            <w:tcW w:w="7538" w:type="dxa"/>
+          </w:tcPr>
+          <w:p>
+            <w:pPr>
+              <w:rPr>
+                <w:sz w:val="24"/>
+                <w:szCs w:val="24"/>
+              </w:rPr>
+            </w:pPr>
+            <w:r>
+              <w:rPr>
+                <w:sz w:val="24"/>
+                <w:szCs w:val="24"/>
+              </w:rPr>
+              <w:t>VCM Element Management</w:t>
+            </w:r>
+          </w:p>
+        </w:tc>
+      </w:tr>
+    </w:tbl>
+    <w:p/>
+    <w:p>
       <w:pPr>
         <w:rPr>
           <w:rFonts w:asciiTheme="majorHAnsi" w:eastAsiaTheme="majorEastAsia" w:hAnsiTheme="majorHAnsi" w:cstheme="majorBidi"/>
@@ -1061,44 +3533,165 @@
     <w:p>
       <w:pPr>
         <w:pStyle w:val="Heading1"/>
-        <w:jc w:val="both"/>
-      </w:pPr>
-      <w:bookmarkStart w:id="3" w:name="_Toc430013584"/>
-      <w:r>
+        <w:spacing w:line="360" w:lineRule="auto"/>
+        <w:jc w:val="both"/>
+        <w:rPr>
+          <w:b/>
+        </w:rPr>
+      </w:pPr>
+      <w:bookmarkStart w:id="3" w:name="_Toc431380530"/>
+      <w:r>
+        <w:rPr>
+          <w:b/>
+        </w:rPr>
         <w:lastRenderedPageBreak/>
-        <w:t>Functionality</w:t>
-      </w:r>
-      <w:r>
-        <w:t xml:space="preserve"> of Scripts</w:t>
+        <w:t>Purpose</w:t>
       </w:r>
       <w:bookmarkEnd w:id="3"/>
     </w:p>
     <w:p>
-      <w:bookmarkStart w:id="4" w:name="OLE_LINK5"/>
-      <w:bookmarkStart w:id="5" w:name="OLE_LINK6"/>
-      <w:bookmarkStart w:id="6" w:name="OLE_LINK7"/>
-      <w:bookmarkStart w:id="7" w:name="OLE_LINK3"/>
-      <w:bookmarkStart w:id="8" w:name="OLE_LINK4"/>
-      <w:r>
-        <w:t xml:space="preserve">All the scripts generate logs during execution. </w:t>
+      <w:pPr>
+        <w:spacing w:line="360" w:lineRule="auto"/>
+        <w:jc w:val="both"/>
+        <w:rPr>
+          <w:color w:val="000000" w:themeColor="text1"/>
+          <w:sz w:val="24"/>
+          <w:szCs w:val="24"/>
+        </w:rPr>
+      </w:pPr>
+      <w:r>
+        <w:rPr>
+          <w:color w:val="000000" w:themeColor="text1"/>
+          <w:sz w:val="24"/>
+          <w:szCs w:val="24"/>
+        </w:rPr>
+        <w:t>This document explains the working of Brocade vEPC automation</w:t>
+      </w:r>
+      <w:r>
+        <w:rPr>
+          <w:color w:val="000000" w:themeColor="text1"/>
+          <w:sz w:val="24"/>
+          <w:szCs w:val="24"/>
+        </w:rPr>
+        <w:t xml:space="preserve"> scripts in detail. It describes the </w:t>
+      </w:r>
+      <w:r>
+        <w:rPr>
+          <w:color w:val="000000" w:themeColor="text1"/>
+          <w:sz w:val="24"/>
+          <w:szCs w:val="24"/>
+        </w:rPr>
+        <w:t>process followed in deploying Brocade</w:t>
+      </w:r>
+      <w:r>
+        <w:rPr>
+          <w:color w:val="000000" w:themeColor="text1"/>
+          <w:sz w:val="24"/>
+          <w:szCs w:val="24"/>
+        </w:rPr>
+        <w:t xml:space="preserve"> VCM using the scripts i.e. number of instances to be deployed, in which order they will be deployed, which compute node is used for active VCM component and standby VCM component.</w:t>
+      </w:r>
+    </w:p>
+    <w:p>
+      <w:pPr>
+        <w:pStyle w:val="Heading1"/>
+        <w:spacing w:line="360" w:lineRule="auto"/>
+        <w:rPr>
+          <w:b/>
+        </w:rPr>
+      </w:pPr>
+      <w:bookmarkStart w:id="4" w:name="_Toc431380531"/>
+      <w:r>
+        <w:rPr>
+          <w:b/>
+        </w:rPr>
+        <w:t>Scope</w:t>
       </w:r>
       <w:bookmarkEnd w:id="4"/>
+    </w:p>
+    <w:p>
+      <w:pPr>
+        <w:spacing w:line="360" w:lineRule="auto"/>
+        <w:jc w:val="both"/>
+        <w:rPr>
+          <w:color w:val="000000" w:themeColor="text1"/>
+          <w:sz w:val="24"/>
+          <w:szCs w:val="24"/>
+        </w:rPr>
+      </w:pPr>
+      <w:r>
+        <w:rPr>
+          <w:color w:val="000000" w:themeColor="text1"/>
+          <w:sz w:val="24"/>
+          <w:szCs w:val="24"/>
+        </w:rPr>
+        <w:t>The document is intended for users who need to understand the detailed process followed to deploy Brocade vEPC using automation scripts. It doesn’t explain the working of Open stack APIs rathe</w:t>
+      </w:r>
+      <w:r>
+        <w:rPr>
+          <w:color w:val="000000" w:themeColor="text1"/>
+          <w:sz w:val="24"/>
+          <w:szCs w:val="24"/>
+        </w:rPr>
+        <w:t>r it</w:t>
+      </w:r>
+      <w:r>
+        <w:rPr>
+          <w:color w:val="000000" w:themeColor="text1"/>
+          <w:sz w:val="24"/>
+          <w:szCs w:val="24"/>
+        </w:rPr>
+        <w:t xml:space="preserve"> explains the steps followed to deploy vEPC.</w:t>
+      </w:r>
+    </w:p>
+    <w:p>
+      <w:pPr>
+        <w:pStyle w:val="Heading1"/>
+        <w:spacing w:line="360" w:lineRule="auto"/>
+        <w:jc w:val="both"/>
+        <w:rPr>
+          <w:b/>
+        </w:rPr>
+      </w:pPr>
+      <w:bookmarkStart w:id="5" w:name="_Toc431380532"/>
+      <w:r>
+        <w:rPr>
+          <w:b/>
+        </w:rPr>
+        <w:t>Functionality of Scripts</w:t>
+      </w:r>
       <w:bookmarkEnd w:id="5"/>
+    </w:p>
+    <w:p>
+      <w:pPr>
+        <w:spacing w:line="360" w:lineRule="auto"/>
+        <w:jc w:val="both"/>
+        <w:rPr>
+          <w:sz w:val="24"/>
+          <w:szCs w:val="24"/>
+        </w:rPr>
+      </w:pPr>
+      <w:bookmarkStart w:id="6" w:name="OLE_LINK5"/>
+      <w:bookmarkStart w:id="7" w:name="OLE_LINK6"/>
+      <w:bookmarkStart w:id="8" w:name="OLE_LINK7"/>
+      <w:bookmarkStart w:id="9" w:name="OLE_LINK3"/>
+      <w:bookmarkStart w:id="10" w:name="OLE_LINK4"/>
+      <w:r>
+        <w:rPr>
+          <w:sz w:val="24"/>
+          <w:szCs w:val="24"/>
+        </w:rPr>
+        <w:t xml:space="preserve">Each script generate logs during execution. </w:t>
+      </w:r>
       <w:bookmarkEnd w:id="6"/>
-      <w:r>
-        <w:t xml:space="preserve">To see </w:t>
-      </w:r>
-      <w:r>
-        <w:t>those logs</w:t>
-      </w:r>
-      <w:r>
-        <w:t xml:space="preserve">, go into the /vEPC/logs/ directory. It contains a total of 8 files, 2 for each script; one file is for activity log </w:t>
-      </w:r>
-      <w:r>
-        <w:t>i.e.</w:t>
-      </w:r>
-      <w:r>
-        <w:t xml:space="preserve"> the total flow of script in which it deploys VCM components and the second is error log in case if any error occurs during the execution of script.</w:t>
+      <w:bookmarkEnd w:id="7"/>
+      <w:bookmarkEnd w:id="8"/>
+      <w:r>
+        <w:rPr>
+          <w:sz w:val="24"/>
+          <w:szCs w:val="24"/>
+        </w:rPr>
+        <w:t>To view the logs, go to the /vEPC/logs/ directory. It contains a total of 8 files, 2 for each script; one file is for activity log i.e. the total flow of script in which it deploys VCM components and the second is error log in case if any error occurs during the execution of script.</w:t>
       </w:r>
     </w:p>
     <w:p>
@@ -1108,18 +3701,19 @@
           <w:ilvl w:val="0"/>
           <w:numId w:val="3"/>
         </w:numPr>
-      </w:pPr>
-      <w:r>
-        <w:t>deploy_date_</w:t>
-      </w:r>
-      <w:r>
-        <w:t>time.log and deploy_error_date</w:t>
-      </w:r>
-      <w:r>
-        <w:t>_</w:t>
-      </w:r>
-      <w:r>
-        <w:t>time.log</w:t>
+        <w:spacing w:line="360" w:lineRule="auto"/>
+        <w:jc w:val="both"/>
+        <w:rPr>
+          <w:sz w:val="24"/>
+          <w:szCs w:val="24"/>
+        </w:rPr>
+      </w:pPr>
+      <w:r>
+        <w:rPr>
+          <w:sz w:val="24"/>
+          <w:szCs w:val="24"/>
+        </w:rPr>
+        <w:t>deploy_date_time.log and deploy_error_date_time.log</w:t>
       </w:r>
     </w:p>
     <w:p>
@@ -1129,21 +3723,19 @@
           <w:ilvl w:val="0"/>
           <w:numId w:val="3"/>
         </w:numPr>
-      </w:pPr>
-      <w:r>
-        <w:t>scale_up_date</w:t>
-      </w:r>
-      <w:r>
-        <w:t>_</w:t>
-      </w:r>
-      <w:r>
-        <w:t>time.log and scale_up_error_date</w:t>
-      </w:r>
-      <w:r>
-        <w:t>_</w:t>
-      </w:r>
-      <w:r>
-        <w:t>time.log</w:t>
+        <w:spacing w:line="360" w:lineRule="auto"/>
+        <w:jc w:val="both"/>
+        <w:rPr>
+          <w:sz w:val="24"/>
+          <w:szCs w:val="24"/>
+        </w:rPr>
+      </w:pPr>
+      <w:r>
+        <w:rPr>
+          <w:sz w:val="24"/>
+          <w:szCs w:val="24"/>
+        </w:rPr>
+        <w:t>scale_up_date_time.log and scale_up_error_date_time.log</w:t>
       </w:r>
     </w:p>
     <w:p>
@@ -1153,21 +3745,19 @@
           <w:ilvl w:val="0"/>
           <w:numId w:val="3"/>
         </w:numPr>
-      </w:pPr>
-      <w:r>
-        <w:t>scale_down_date</w:t>
-      </w:r>
-      <w:r>
-        <w:t>_</w:t>
-      </w:r>
-      <w:r>
-        <w:t>time.log and scale_down_error_date</w:t>
-      </w:r>
-      <w:r>
-        <w:t>_</w:t>
-      </w:r>
-      <w:r>
-        <w:t>time.log</w:t>
+        <w:spacing w:line="360" w:lineRule="auto"/>
+        <w:jc w:val="both"/>
+        <w:rPr>
+          <w:sz w:val="24"/>
+          <w:szCs w:val="24"/>
+        </w:rPr>
+      </w:pPr>
+      <w:r>
+        <w:rPr>
+          <w:sz w:val="24"/>
+          <w:szCs w:val="24"/>
+        </w:rPr>
+        <w:t>scale_down_date_time.log and scale_down_error_date_time.log</w:t>
       </w:r>
     </w:p>
     <w:p>
@@ -1177,36 +3767,105 @@
           <w:ilvl w:val="0"/>
           <w:numId w:val="3"/>
         </w:numPr>
-      </w:pPr>
-      <w:r>
-        <w:t>terminate_date</w:t>
-      </w:r>
-      <w:r>
-        <w:t>_</w:t>
-      </w:r>
-      <w:r>
-        <w:t>time.log and terminate_error_date</w:t>
-      </w:r>
-      <w:r>
-        <w:t>_</w:t>
-      </w:r>
-      <w:r>
-        <w:t>time.log</w:t>
-      </w:r>
-      <w:bookmarkEnd w:id="7"/>
-      <w:bookmarkEnd w:id="8"/>
+        <w:spacing w:line="360" w:lineRule="auto"/>
+        <w:jc w:val="both"/>
+        <w:rPr>
+          <w:sz w:val="24"/>
+          <w:szCs w:val="24"/>
+        </w:rPr>
+      </w:pPr>
+      <w:r>
+        <w:rPr>
+          <w:sz w:val="24"/>
+          <w:szCs w:val="24"/>
+        </w:rPr>
+        <w:t>terminate_date_time.log and terminate_error_date_time.log</w:t>
+      </w:r>
+      <w:bookmarkEnd w:id="9"/>
+      <w:bookmarkEnd w:id="10"/>
+    </w:p>
+    <w:p>
+      <w:pPr>
+        <w:spacing w:line="360" w:lineRule="auto"/>
+        <w:jc w:val="both"/>
+        <w:rPr>
+          <w:sz w:val="24"/>
+          <w:szCs w:val="24"/>
+        </w:rPr>
+      </w:pPr>
+    </w:p>
+    <w:p>
+      <w:pPr>
+        <w:spacing w:line="360" w:lineRule="auto"/>
+        <w:jc w:val="both"/>
+        <w:rPr>
+          <w:sz w:val="24"/>
+          <w:szCs w:val="24"/>
+        </w:rPr>
+      </w:pPr>
+    </w:p>
+    <w:p>
+      <w:pPr>
+        <w:spacing w:line="360" w:lineRule="auto"/>
+        <w:jc w:val="both"/>
+        <w:rPr>
+          <w:sz w:val="24"/>
+          <w:szCs w:val="24"/>
+        </w:rPr>
+      </w:pPr>
+    </w:p>
+    <w:p>
+      <w:pPr>
+        <w:spacing w:line="360" w:lineRule="auto"/>
+        <w:jc w:val="both"/>
+        <w:rPr>
+          <w:sz w:val="24"/>
+          <w:szCs w:val="24"/>
+        </w:rPr>
+      </w:pPr>
+    </w:p>
+    <w:p>
+      <w:pPr>
+        <w:spacing w:line="360" w:lineRule="auto"/>
+        <w:jc w:val="both"/>
+        <w:rPr>
+          <w:sz w:val="24"/>
+          <w:szCs w:val="24"/>
+        </w:rPr>
+      </w:pPr>
+    </w:p>
+    <w:p>
+      <w:pPr>
+        <w:spacing w:line="360" w:lineRule="auto"/>
+        <w:jc w:val="both"/>
+        <w:rPr>
+          <w:sz w:val="24"/>
+          <w:szCs w:val="24"/>
+        </w:rPr>
+      </w:pPr>
     </w:p>
     <w:p>
       <w:pPr>
         <w:pStyle w:val="Heading2"/>
         <w:jc w:val="both"/>
-      </w:pPr>
-      <w:bookmarkStart w:id="9" w:name="_Toc430013585"/>
-      <w:r>
+        <w:rPr>
+          <w:b/>
+          <w:sz w:val="28"/>
+          <w:szCs w:val="28"/>
+        </w:rPr>
+      </w:pPr>
+      <w:bookmarkStart w:id="11" w:name="_Toc431380533"/>
+      <w:r>
+        <w:rPr>
+          <w:b/>
+          <w:sz w:val="28"/>
+          <w:szCs w:val="28"/>
+        </w:rPr>
         <w:t>vEPC_Deploy.py</w:t>
       </w:r>
-      <w:bookmarkEnd w:id="9"/>
-    </w:p>
+      <w:bookmarkEnd w:id="11"/>
+    </w:p>
+    <w:p/>
     <w:p>
       <w:pPr>
         <w:pStyle w:val="Caption"/>
@@ -1218,9 +3877,9 @@
           <w:noProof/>
         </w:rPr>
         <w:drawing>
-          <wp:inline distT="0" distB="0" distL="0" distR="0">
+          <wp:inline distT="0" distB="0" distL="0" distR="0" wp14:anchorId="48F8A42B" wp14:editId="05BEEF93">
             <wp:extent cx="5943600" cy="4301490"/>
-            <wp:effectExtent l="0" t="0" r="0" b="3810"/>
+            <wp:effectExtent l="19050" t="19050" r="19050" b="22860"/>
             <wp:docPr id="6" name="Picture 6"/>
             <wp:cNvGraphicFramePr>
               <a:graphicFrameLocks xmlns:a="http://schemas.openxmlformats.org/drawingml/2006/main" noChangeAspect="1"/>
@@ -1252,6 +3911,11 @@
                     <a:prstGeom prst="rect">
                       <a:avLst/>
                     </a:prstGeom>
+                    <a:ln w="19050">
+                      <a:solidFill>
+                        <a:schemeClr val="tx1"/>
+                      </a:solidFill>
+                    </a:ln>
                   </pic:spPr>
                 </pic:pic>
               </a:graphicData>
@@ -1266,226 +3930,340 @@
         <w:jc w:val="center"/>
         <w:rPr>
           <w:noProof/>
-        </w:rPr>
-      </w:pPr>
-      <w:r>
+          <w:sz w:val="22"/>
+          <w:szCs w:val="22"/>
+        </w:rPr>
+      </w:pPr>
+      <w:bookmarkStart w:id="12" w:name="_Toc431388138"/>
+      <w:bookmarkStart w:id="13" w:name="_Toc431390955"/>
+      <w:bookmarkStart w:id="14" w:name="_Toc431391573"/>
+      <w:r>
+        <w:rPr>
+          <w:sz w:val="22"/>
+          <w:szCs w:val="22"/>
+        </w:rPr>
         <w:t xml:space="preserve">Figure </w:t>
       </w:r>
-      <w:fldSimple w:instr=" SEQ Figure \* ARABIC ">
-        <w:r>
-          <w:rPr>
-            <w:noProof/>
-          </w:rPr>
-          <w:t>1</w:t>
-        </w:r>
-      </w:fldSimple>
-      <w:r>
-        <w:t xml:space="preserve">: </w:t>
-      </w:r>
-      <w:r>
-        <w:t xml:space="preserve"> Complete VCM deployment </w:t>
-      </w:r>
-      <w:r>
-        <w:t xml:space="preserve">along with network connectivity </w:t>
-      </w:r>
-      <w:r>
-        <w:t>in High Availability</w:t>
-      </w:r>
-    </w:p>
-    <w:p>
-      <w:pPr>
-        <w:jc w:val="both"/>
-      </w:pPr>
-      <w:r>
-        <w:t>VCM components are deployed in high availability and each component requires the creation</w:t>
-      </w:r>
-      <w:r>
-        <w:t xml:space="preserve"> of</w:t>
-      </w:r>
-      <w:r>
-        <w:t xml:space="preserve"> 7 instances, with different requirements of ports and networks attach</w:t>
-      </w:r>
-      <w:r>
-        <w:t>ed</w:t>
-      </w:r>
-      <w:r>
-        <w:t xml:space="preserve"> to it.</w:t>
-      </w:r>
-    </w:p>
-    <w:p>
-      <w:pPr>
-        <w:jc w:val="both"/>
-      </w:pPr>
-      <w:r>
-        <w:t xml:space="preserve">When this script runs, it </w:t>
-      </w:r>
-      <w:r>
-        <w:t xml:space="preserve">gets the required parameters from </w:t>
-      </w:r>
-      <w:r>
-        <w:t>creds.</w:t>
-      </w:r>
-      <w:r>
-        <w:t>t</w:t>
-      </w:r>
-      <w:r>
-        <w:t xml:space="preserve">xt file located in vEPC </w:t>
-      </w:r>
-      <w:r>
-        <w:t>directory</w:t>
-      </w:r>
-      <w:r>
-        <w:t xml:space="preserve"> and add them to the </w:t>
-      </w:r>
-      <w:r>
-        <w:t>configurations.</w:t>
-      </w:r>
-      <w:r>
-        <w:t>json file.</w:t>
-      </w:r>
-    </w:p>
-    <w:p>
-      <w:pPr>
-        <w:jc w:val="both"/>
-      </w:pPr>
-      <w:r>
+      <w:r>
+        <w:rPr>
+          <w:sz w:val="22"/>
+          <w:szCs w:val="22"/>
+        </w:rPr>
+        <w:fldChar w:fldCharType="begin"/>
+      </w:r>
+      <w:r>
+        <w:rPr>
+          <w:sz w:val="22"/>
+          <w:szCs w:val="22"/>
+        </w:rPr>
+        <w:instrText xml:space="preserve"> SEQ Figure \* ARABIC </w:instrText>
+      </w:r>
+      <w:r>
+        <w:rPr>
+          <w:sz w:val="22"/>
+          <w:szCs w:val="22"/>
+        </w:rPr>
+        <w:fldChar w:fldCharType="separate"/>
+      </w:r>
+      <w:r>
+        <w:rPr>
+          <w:noProof/>
+          <w:sz w:val="22"/>
+          <w:szCs w:val="22"/>
+        </w:rPr>
+        <w:t>1</w:t>
+      </w:r>
+      <w:r>
+        <w:rPr>
+          <w:noProof/>
+          <w:sz w:val="22"/>
+          <w:szCs w:val="22"/>
+        </w:rPr>
+        <w:fldChar w:fldCharType="end"/>
+      </w:r>
+      <w:r>
+        <w:rPr>
+          <w:sz w:val="22"/>
+          <w:szCs w:val="22"/>
+        </w:rPr>
+        <w:t>:  Complete VCM deployment along with network connectivity in High Availability</w:t>
+      </w:r>
+      <w:bookmarkEnd w:id="12"/>
+      <w:bookmarkEnd w:id="13"/>
+      <w:bookmarkEnd w:id="14"/>
+    </w:p>
+    <w:p>
+      <w:pPr>
+        <w:spacing w:line="360" w:lineRule="auto"/>
+        <w:jc w:val="both"/>
+        <w:rPr>
+          <w:sz w:val="24"/>
+          <w:szCs w:val="24"/>
+        </w:rPr>
+      </w:pPr>
+      <w:r>
+        <w:rPr>
+          <w:sz w:val="24"/>
+          <w:szCs w:val="24"/>
+        </w:rPr>
+        <w:t>VCM components are deployed in high availability and each component requires the creation of 7 instances. Each instance has different requirements of ports and networks attached to it.</w:t>
+      </w:r>
+    </w:p>
+    <w:p>
+      <w:pPr>
+        <w:spacing w:line="360" w:lineRule="auto"/>
+        <w:jc w:val="both"/>
+        <w:rPr>
+          <w:sz w:val="24"/>
+          <w:szCs w:val="24"/>
+        </w:rPr>
+      </w:pPr>
+      <w:r>
+        <w:rPr>
+          <w:sz w:val="24"/>
+          <w:szCs w:val="24"/>
+        </w:rPr>
+        <w:t xml:space="preserve">Before running the scripts you need to follow the steps mentioned in “vEPC Automation Scripts User Guide”. The guide shows how to edit </w:t>
+      </w:r>
+      <w:r>
+        <w:rPr>
+          <w:i/>
+          <w:sz w:val="24"/>
+          <w:szCs w:val="24"/>
+        </w:rPr>
+        <w:t>creds.txt file</w:t>
+      </w:r>
+      <w:r>
+        <w:rPr>
+          <w:sz w:val="24"/>
+          <w:szCs w:val="24"/>
+        </w:rPr>
+        <w:t>. When this script runs, it gets the required parameters from c</w:t>
+      </w:r>
+      <w:r>
+        <w:rPr>
+          <w:i/>
+          <w:sz w:val="24"/>
+          <w:szCs w:val="24"/>
+        </w:rPr>
+        <w:t xml:space="preserve">reds.txt </w:t>
+      </w:r>
+      <w:r>
+        <w:rPr>
+          <w:sz w:val="24"/>
+          <w:szCs w:val="24"/>
+        </w:rPr>
+        <w:t xml:space="preserve">file located in vEPC directory. The script then adds them to the </w:t>
+      </w:r>
+      <w:r>
+        <w:rPr>
+          <w:i/>
+          <w:sz w:val="24"/>
+          <w:szCs w:val="24"/>
+        </w:rPr>
+        <w:t xml:space="preserve">configurations.json </w:t>
+      </w:r>
+      <w:r>
+        <w:rPr>
+          <w:sz w:val="24"/>
+          <w:szCs w:val="24"/>
+        </w:rPr>
+        <w:t>file which is used for all configurations including authentication for Openstack APIs.</w:t>
+      </w:r>
+    </w:p>
+    <w:p>
+      <w:pPr>
+        <w:spacing w:line="360" w:lineRule="auto"/>
+        <w:jc w:val="both"/>
+        <w:rPr>
+          <w:sz w:val="24"/>
+          <w:szCs w:val="24"/>
+        </w:rPr>
+      </w:pPr>
+      <w:r>
+        <w:rPr>
+          <w:sz w:val="24"/>
+          <w:szCs w:val="24"/>
+        </w:rPr>
         <w:lastRenderedPageBreak/>
-        <w:t xml:space="preserve">Script then checks for the </w:t>
-      </w:r>
-      <w:r>
-        <w:t>required resources on compute nodes for initial deploy and if not available</w:t>
-      </w:r>
-      <w:r>
-        <w:t xml:space="preserve"> required and available resources values are stored in activity log file vEPC_deploy_date_time.log file</w:t>
-      </w:r>
-      <w:r>
-        <w:t xml:space="preserve"> and script</w:t>
-      </w:r>
-      <w:r>
-        <w:t xml:space="preserve"> gives warning to the use</w:t>
-      </w:r>
-      <w:r>
-        <w:t xml:space="preserve">r if it still wants to continue and based on the input continues or terminates. </w:t>
-      </w:r>
-    </w:p>
-    <w:p>
-      <w:pPr>
-        <w:jc w:val="both"/>
-      </w:pPr>
-      <w:r>
-        <w:t>G</w:t>
-      </w:r>
-      <w:r>
-        <w:t>lance image</w:t>
-      </w:r>
-      <w:r>
-        <w:t>s</w:t>
-      </w:r>
-      <w:r>
-        <w:t xml:space="preserve"> of VCM and EMS </w:t>
-      </w:r>
-      <w:r>
-        <w:t xml:space="preserve">are then created if they don’t already exist. </w:t>
-      </w:r>
-      <w:r>
-        <w:t>After that script</w:t>
-      </w:r>
-      <w:r>
-        <w:t xml:space="preserve"> checks if components of vEPC exist and</w:t>
-      </w:r>
-      <w:r>
-        <w:t xml:space="preserve"> if there are any</w:t>
-      </w:r>
-      <w:r>
-        <w:t>,</w:t>
-      </w:r>
-      <w:r>
-        <w:t xml:space="preserve"> it exits with a prompt to first run the </w:t>
-      </w:r>
-      <w:r>
-        <w:t xml:space="preserve">vEPC </w:t>
-      </w:r>
-      <w:r>
-        <w:t>termination script.</w:t>
-      </w:r>
-    </w:p>
-    <w:p>
-      <w:pPr>
-        <w:jc w:val="both"/>
-      </w:pPr>
-      <w:r>
-        <w:t>If no vEPC components exists</w:t>
-      </w:r>
-      <w:r>
-        <w:t>, script</w:t>
-      </w:r>
-      <w:r>
-        <w:t xml:space="preserve"> creates Availability Zones with name Compute 1 and Compute 2 if not already exist and assign 1 compute node to each zone.</w:t>
-      </w:r>
-      <w:r>
+        <w:t xml:space="preserve">Script then checks for the required resources on compute nodes for initial deployment. If the resources are not available they are stored in activity log file </w:t>
+      </w:r>
+      <w:r>
+        <w:rPr>
+          <w:i/>
+          <w:sz w:val="24"/>
+          <w:szCs w:val="24"/>
+        </w:rPr>
+        <w:t>vEPC_deploy_date_time.log.</w:t>
+      </w:r>
+      <w:r>
+        <w:rPr>
+          <w:sz w:val="24"/>
+          <w:szCs w:val="24"/>
+        </w:rPr>
+        <w:t xml:space="preserve"> The script shows a warning message to the user if he still wants to continue. Based on the input script continues or terminates. </w:t>
+      </w:r>
+    </w:p>
+    <w:p>
+      <w:pPr>
+        <w:spacing w:line="360" w:lineRule="auto"/>
+        <w:jc w:val="both"/>
+        <w:rPr>
+          <w:sz w:val="24"/>
+          <w:szCs w:val="24"/>
+        </w:rPr>
+      </w:pPr>
+      <w:r>
+        <w:rPr>
+          <w:sz w:val="24"/>
+          <w:szCs w:val="24"/>
+        </w:rPr>
+        <w:t>Glance images of VCM and EMS are created if they don’t exist. The script then checks</w:t>
+      </w:r>
+      <w:r>
+        <w:rPr>
+          <w:sz w:val="24"/>
+          <w:szCs w:val="24"/>
+        </w:rPr>
+        <w:t xml:space="preserve"> if components of vEPC exist </w:t>
+      </w:r>
+      <w:r>
+        <w:rPr>
+          <w:sz w:val="24"/>
+          <w:szCs w:val="24"/>
+        </w:rPr>
+        <w:t>if there are any.It exits with a prompt to first run the vEPC termination script.</w:t>
+      </w:r>
+    </w:p>
+    <w:p>
+      <w:pPr>
+        <w:spacing w:line="360" w:lineRule="auto"/>
+        <w:jc w:val="both"/>
+        <w:rPr>
+          <w:sz w:val="24"/>
+          <w:szCs w:val="24"/>
+        </w:rPr>
+      </w:pPr>
+    </w:p>
+    <w:p>
+      <w:pPr>
+        <w:spacing w:line="360" w:lineRule="auto"/>
+        <w:jc w:val="both"/>
+        <w:rPr>
+          <w:b/>
+          <w:color w:val="2E74B5" w:themeColor="accent1" w:themeShade="BF"/>
+          <w:sz w:val="28"/>
+          <w:szCs w:val="28"/>
+        </w:rPr>
+      </w:pPr>
+      <w:r>
+        <w:rPr>
+          <w:b/>
+          <w:color w:val="2E74B5" w:themeColor="accent1" w:themeShade="BF"/>
+          <w:sz w:val="28"/>
+          <w:szCs w:val="28"/>
+        </w:rPr>
+        <w:t>VCM-1 deployment</w:t>
+      </w:r>
+      <w:r>
+        <w:rPr>
+          <w:b/>
+          <w:color w:val="2E74B5" w:themeColor="accent1" w:themeShade="BF"/>
+          <w:sz w:val="28"/>
+          <w:szCs w:val="28"/>
+        </w:rPr>
+        <w:t>:</w:t>
+      </w:r>
+    </w:p>
+    <w:p>
+      <w:pPr>
+        <w:spacing w:line="360" w:lineRule="auto"/>
+        <w:jc w:val="both"/>
+        <w:rPr>
+          <w:sz w:val="24"/>
+          <w:szCs w:val="24"/>
+        </w:rPr>
+      </w:pPr>
+      <w:r>
+        <w:rPr>
+          <w:sz w:val="24"/>
+          <w:szCs w:val="24"/>
+        </w:rPr>
+        <w:t>If vEPC components are not present, script creates Availability Zones with name Compute 1 and Compute 2 and assign compute node 1 node to each zone. After that it creates networks S1 and SGi and assign port s1_u, s1_mme, s1_u2 and s1_mme2 to network S1 and port sgi, sgi2 to network SGi.</w:t>
+      </w:r>
+    </w:p>
+    <w:p>
+      <w:pPr>
+        <w:spacing w:line="360" w:lineRule="auto"/>
+        <w:jc w:val="both"/>
+        <w:rPr>
+          <w:sz w:val="24"/>
+          <w:szCs w:val="24"/>
+        </w:rPr>
+      </w:pPr>
+      <w:r>
+        <w:rPr>
+          <w:sz w:val="24"/>
+          <w:szCs w:val="24"/>
+        </w:rPr>
+        <w:t>The script then</w:t>
+      </w:r>
+      <w:r>
+        <w:rPr>
+          <w:sz w:val="24"/>
+          <w:szCs w:val="24"/>
+        </w:rPr>
         <w:t xml:space="preserve"> </w:t>
       </w:r>
       <w:r>
-        <w:t>After that it creates networks S1 and SGi and assign port s1_u, s1_mme, s1_u2 and s1_mme2 to network S1 and port sgi, sgi2 to network SGi.</w:t>
-      </w:r>
-    </w:p>
-    <w:p>
-      <w:pPr>
-        <w:jc w:val="both"/>
-      </w:pPr>
-      <w:r>
-        <w:t>Then script starts deploying VCM</w:t>
-      </w:r>
-      <w:r>
-        <w:t>-1 components</w:t>
-      </w:r>
-      <w:r>
-        <w:t xml:space="preserve"> on Compute 1</w:t>
-      </w:r>
-      <w:r>
-        <w:t xml:space="preserve">, </w:t>
-      </w:r>
-      <w:r>
-        <w:t>i.e.</w:t>
-      </w:r>
-      <w:r>
+        <w:rPr>
+          <w:sz w:val="24"/>
+          <w:szCs w:val="24"/>
+        </w:rPr>
+        <w:t xml:space="preserve">starts deploying VCM-1 components on Compute 1, i.e. </w:t>
+      </w:r>
+      <w:r>
+        <w:rPr>
+          <w:sz w:val="24"/>
+          <w:szCs w:val="24"/>
+        </w:rPr>
+        <w:t>it creates</w:t>
+      </w:r>
+      <w:r>
+        <w:rPr>
+          <w:sz w:val="24"/>
+          <w:szCs w:val="24"/>
+        </w:rPr>
         <w:t xml:space="preserve"> </w:t>
       </w:r>
       <w:r>
-        <w:t>the creation</w:t>
-      </w:r>
-      <w:r>
-        <w:t xml:space="preserve"> </w:t>
-      </w:r>
-      <w:r>
-        <w:t xml:space="preserve">of </w:t>
-      </w:r>
-      <w:r>
-        <w:t>7 instances with different ports and networks attach</w:t>
-      </w:r>
-      <w:r>
-        <w:t>ed</w:t>
-      </w:r>
-      <w:r>
-        <w:t xml:space="preserve"> to it.</w:t>
-      </w:r>
-      <w:r>
-        <w:t xml:space="preserve"> Instances are created in the following order and names:</w:t>
+        <w:rPr>
+          <w:sz w:val="24"/>
+          <w:szCs w:val="24"/>
+        </w:rPr>
+        <w:t>seven</w:t>
+      </w:r>
+      <w:r>
+        <w:rPr>
+          <w:sz w:val="24"/>
+          <w:szCs w:val="24"/>
+        </w:rPr>
+        <w:t xml:space="preserve"> instances with different ports and networks. Instances are created in the following order and names:</w:t>
       </w:r>
     </w:p>
     <w:p>
       <w:pPr>
         <w:keepNext/>
-        <w:jc w:val="both"/>
+        <w:jc w:val="center"/>
       </w:pPr>
       <w:r>
         <w:rPr>
           <w:noProof/>
         </w:rPr>
         <w:drawing>
-          <wp:inline distT="0" distB="0" distL="0" distR="0" wp14:anchorId="1042E468" wp14:editId="714113BD">
+          <wp:inline distT="0" distB="0" distL="0" distR="0" wp14:anchorId="08F987BD" wp14:editId="67D90D03">
             <wp:extent cx="5943600" cy="1964690"/>
-            <wp:effectExtent l="0" t="0" r="0" b="0"/>
+            <wp:effectExtent l="19050" t="19050" r="19050" b="16510"/>
             <wp:docPr id="18" name="Picture 18"/>
             <wp:cNvGraphicFramePr>
               <a:graphicFrameLocks xmlns:a="http://schemas.openxmlformats.org/drawingml/2006/main" noChangeAspect="1"/>
@@ -1517,6 +4295,11 @@
                     <a:prstGeom prst="rect">
                       <a:avLst/>
                     </a:prstGeom>
+                    <a:ln w="19050">
+                      <a:solidFill>
+                        <a:schemeClr val="tx1"/>
+                      </a:solidFill>
+                    </a:ln>
                   </pic:spPr>
                 </pic:pic>
               </a:graphicData>
@@ -1529,170 +4312,461 @@
       <w:pPr>
         <w:pStyle w:val="Caption"/>
         <w:jc w:val="center"/>
-      </w:pPr>
-      <w:r>
+        <w:rPr>
+          <w:sz w:val="22"/>
+          <w:szCs w:val="22"/>
+        </w:rPr>
+      </w:pPr>
+      <w:bookmarkStart w:id="15" w:name="_Toc431388139"/>
+      <w:bookmarkStart w:id="16" w:name="_Toc431390956"/>
+      <w:bookmarkStart w:id="17" w:name="_Toc431391574"/>
+      <w:r>
+        <w:rPr>
+          <w:sz w:val="22"/>
+          <w:szCs w:val="22"/>
+        </w:rPr>
         <w:t xml:space="preserve">Figure </w:t>
       </w:r>
       <w:r>
+        <w:rPr>
+          <w:sz w:val="22"/>
+          <w:szCs w:val="22"/>
+        </w:rPr>
         <w:fldChar w:fldCharType="begin"/>
       </w:r>
       <w:r>
+        <w:rPr>
+          <w:sz w:val="22"/>
+          <w:szCs w:val="22"/>
+        </w:rPr>
         <w:instrText xml:space="preserve"> SEQ Figure \* ARABIC </w:instrText>
       </w:r>
       <w:r>
+        <w:rPr>
+          <w:sz w:val="22"/>
+          <w:szCs w:val="22"/>
+        </w:rPr>
         <w:fldChar w:fldCharType="separate"/>
       </w:r>
       <w:r>
         <w:rPr>
           <w:noProof/>
+          <w:sz w:val="22"/>
+          <w:szCs w:val="22"/>
         </w:rPr>
         <w:t>2</w:t>
       </w:r>
       <w:r>
         <w:rPr>
           <w:noProof/>
+          <w:sz w:val="22"/>
+          <w:szCs w:val="22"/>
         </w:rPr>
         <w:fldChar w:fldCharType="end"/>
       </w:r>
       <w:r>
-        <w:t xml:space="preserve">: </w:t>
-      </w:r>
-      <w:r>
-        <w:t>VCM</w:t>
-      </w:r>
-      <w:r>
-        <w:t>-</w:t>
-      </w:r>
-      <w:r>
-        <w:t>1</w:t>
-      </w:r>
-      <w:r>
-        <w:t xml:space="preserve"> Deployment </w:t>
-      </w:r>
-      <w:r>
-        <w:t>Flow</w:t>
-      </w:r>
-    </w:p>
-    <w:p>
-      <w:pPr>
-        <w:jc w:val="both"/>
-      </w:pPr>
-      <w:r>
-        <w:t>Instance DPE-1 is connected to the port s1_u of S1 network and sgi port of SGi network while RIF-1 is connected with port s1_mme of S1 network, both of these instances along with all the other 5 instances will also be connected to the private network of Openstack; name of which will be provided by user in creds.txt file.</w:t>
-      </w:r>
-    </w:p>
-    <w:p>
-      <w:pPr>
-        <w:jc w:val="both"/>
-      </w:pPr>
-      <w:r>
-        <w:t>After instances creation, it tries to ping all the 7 instances to check whether they booted up or not. If any instance didn’t boots up, script waits for a short time and again tries to check if it booted up. It keeps on waiting and trying again until timeout occurs and script terminates if the instance is taking too long to boot as there may be a problem with the networking of Openstack or its deployment because of which instance are not accessible via floating IPs.</w:t>
-      </w:r>
-    </w:p>
-    <w:p>
-      <w:pPr>
-        <w:jc w:val="both"/>
-      </w:pPr>
-      <w:r>
-        <w:t>When all the instances boots up, it uses SSH to access each instance and changes the hostnames of all instances. After changing the hostnames, all the 7 instances are rebooted and scripts waits for some time to allow instances to</w:t>
-      </w:r>
-      <w:r>
-        <w:t xml:space="preserve"> </w:t>
-      </w:r>
-      <w:r>
-        <w:t>boot up</w:t>
-      </w:r>
-      <w:r>
-        <w:t xml:space="preserve"> before running the deploy script.</w:t>
-      </w:r>
-    </w:p>
-    <w:p>
-      <w:pPr>
-        <w:jc w:val="both"/>
-      </w:pPr>
-      <w:r>
-        <w:t xml:space="preserve">Now script again accesses the instances via SSH and runs the deploy script with instance ID 1. For VEM, UDB and RIF, some additional required configurations are also made. After running the deploy script in </w:t>
-      </w:r>
-      <w:r>
+        <w:rPr>
+          <w:sz w:val="22"/>
+          <w:szCs w:val="22"/>
+        </w:rPr>
+        <w:t>: VCM-1 Deployment Flow</w:t>
+      </w:r>
+      <w:bookmarkEnd w:id="15"/>
+      <w:bookmarkEnd w:id="16"/>
+      <w:bookmarkEnd w:id="17"/>
+    </w:p>
+    <w:p>
+      <w:pPr>
+        <w:spacing w:line="360" w:lineRule="auto"/>
+        <w:jc w:val="both"/>
+        <w:rPr>
+          <w:sz w:val="24"/>
+          <w:szCs w:val="24"/>
+        </w:rPr>
+      </w:pPr>
+      <w:r>
+        <w:rPr>
+          <w:sz w:val="24"/>
+          <w:szCs w:val="24"/>
+        </w:rPr>
+        <w:t xml:space="preserve">Instance DPE-1 is connected to the port s1_u of S1 network and sgi port of SGi network while RIF-1 is connected with port s1_mme of S1 network, both of these instances along with all the other </w:t>
+      </w:r>
+      <w:r>
+        <w:rPr>
+          <w:sz w:val="24"/>
+          <w:szCs w:val="24"/>
+        </w:rPr>
         <w:lastRenderedPageBreak/>
-        <w:t>instances, validate deploy is executed to check initial deploy script executed successfully and VNFC service is ready to run.</w:t>
-      </w:r>
-    </w:p>
-    <w:p>
-      <w:pPr>
-        <w:jc w:val="both"/>
-      </w:pPr>
-      <w:r>
-        <w:t xml:space="preserve">It then updates the ports s1_u, s1_mme and sgi to allow traffic from IP addresses </w:t>
-      </w:r>
-      <w:r>
-        <w:t>from S1 and SGi networks</w:t>
-      </w:r>
-      <w:r>
-        <w:t>.</w:t>
-      </w:r>
-    </w:p>
-    <w:p>
-      <w:pPr>
-        <w:jc w:val="both"/>
-      </w:pPr>
-      <w:r>
-        <w:t>After allowing IP addresses, VCM services on VEM-1 and SDB-1 are started and validated using validate deploy script and if there isn’t any error, script outputs that VCM services are running on VEM-1. When the services successfully runs on VEM, VCM configuration file is executed via SSH in VEM-1 and output is shown at command line during the execution of script.</w:t>
-      </w:r>
-    </w:p>
-    <w:p>
-      <w:pPr>
-        <w:jc w:val="both"/>
-      </w:pPr>
-      <w:r>
-        <w:t>Services on rest of VCM components CPE-1, CDF-1, UDB-1, DPE-1 and RIF-1 are started and output from each instance is shown sequentially on CLI.</w:t>
-      </w:r>
-    </w:p>
-    <w:p>
-      <w:pPr>
-        <w:jc w:val="both"/>
-      </w:pPr>
-      <w:r>
+        <w:t xml:space="preserve">five </w:t>
+      </w:r>
+      <w:r>
+        <w:rPr>
+          <w:sz w:val="24"/>
+          <w:szCs w:val="24"/>
+        </w:rPr>
+        <w:t xml:space="preserve">instances will also be connected to the private network of Openstack; name of which will be provided by user in </w:t>
+      </w:r>
+      <w:r>
+        <w:rPr>
+          <w:i/>
+          <w:sz w:val="24"/>
+          <w:szCs w:val="24"/>
+        </w:rPr>
+        <w:t>creds.txt file.</w:t>
+      </w:r>
+    </w:p>
+    <w:p>
+      <w:pPr>
+        <w:spacing w:line="360" w:lineRule="auto"/>
+        <w:jc w:val="both"/>
+        <w:rPr>
+          <w:sz w:val="24"/>
+          <w:szCs w:val="24"/>
+        </w:rPr>
+      </w:pPr>
+      <w:r>
+        <w:rPr>
+          <w:sz w:val="24"/>
+          <w:szCs w:val="24"/>
+        </w:rPr>
+        <w:t>After instances are created</w:t>
+      </w:r>
+      <w:r>
+        <w:rPr>
+          <w:sz w:val="24"/>
+          <w:szCs w:val="24"/>
+        </w:rPr>
+        <w:t>, it tries to ping all</w:t>
+      </w:r>
+      <w:r>
+        <w:rPr>
+          <w:sz w:val="24"/>
+          <w:szCs w:val="24"/>
+        </w:rPr>
+        <w:t xml:space="preserve"> instances to check whether they boot up or not. If any instance fails to boot up, script waits for </w:t>
+      </w:r>
+      <w:r>
+        <w:rPr>
+          <w:sz w:val="24"/>
+          <w:szCs w:val="24"/>
+        </w:rPr>
+        <w:t xml:space="preserve">five </w:t>
+      </w:r>
+      <w:r>
+        <w:rPr>
+          <w:sz w:val="24"/>
+          <w:szCs w:val="24"/>
+        </w:rPr>
+        <w:t xml:space="preserve">seconds and again tries to check until it boots up. </w:t>
+      </w:r>
+    </w:p>
+    <w:p>
+      <w:pPr>
+        <w:spacing w:line="360" w:lineRule="auto"/>
+        <w:jc w:val="both"/>
+        <w:rPr>
+          <w:sz w:val="24"/>
+          <w:szCs w:val="24"/>
+        </w:rPr>
+      </w:pPr>
+      <w:r>
+        <w:rPr>
+          <w:sz w:val="24"/>
+          <w:szCs w:val="24"/>
+        </w:rPr>
+        <w:t>The script terminates after two minutes if the instance takes too long to boot up as there may be a problem with the networking of Openstack or its deployment because of which instance(s) are not accessible via floating IPs.</w:t>
+      </w:r>
+    </w:p>
+    <w:p>
+      <w:pPr>
+        <w:spacing w:line="360" w:lineRule="auto"/>
+        <w:jc w:val="both"/>
+        <w:rPr>
+          <w:sz w:val="24"/>
+          <w:szCs w:val="24"/>
+        </w:rPr>
+      </w:pPr>
+      <w:r>
+        <w:rPr>
+          <w:sz w:val="24"/>
+          <w:szCs w:val="24"/>
+        </w:rPr>
+        <w:t>When all instances boot up, it uses SSH to access each instance and changes the hostnames of all instances. After</w:t>
+      </w:r>
+      <w:r>
+        <w:rPr>
+          <w:sz w:val="24"/>
+          <w:szCs w:val="24"/>
+        </w:rPr>
+        <w:t xml:space="preserve"> changing the hostnames, all seven</w:t>
+      </w:r>
+      <w:r>
+        <w:rPr>
+          <w:sz w:val="24"/>
+          <w:szCs w:val="24"/>
+        </w:rPr>
+        <w:t xml:space="preserve"> instances are rebooted. The script then waits for </w:t>
+      </w:r>
+      <w:r>
+        <w:rPr>
+          <w:sz w:val="24"/>
+          <w:szCs w:val="24"/>
+        </w:rPr>
+        <w:t>ten</w:t>
+      </w:r>
+      <w:r>
+        <w:rPr>
+          <w:sz w:val="24"/>
+          <w:szCs w:val="24"/>
+        </w:rPr>
+        <w:t xml:space="preserve"> seconds to allow instances to boot up before running the deployment script.</w:t>
+      </w:r>
+    </w:p>
+    <w:p>
+      <w:pPr>
+        <w:spacing w:line="360" w:lineRule="auto"/>
+        <w:jc w:val="both"/>
+        <w:rPr>
+          <w:sz w:val="24"/>
+          <w:szCs w:val="24"/>
+        </w:rPr>
+      </w:pPr>
+      <w:r>
+        <w:rPr>
+          <w:sz w:val="24"/>
+          <w:szCs w:val="24"/>
+        </w:rPr>
+        <w:t xml:space="preserve">Now script again accesses the instances via SSH and runs the deployment script with instance ID 1. Some additional required configurations are also made For VEM, UDB and RIF. After that </w:t>
+      </w:r>
+      <w:r>
+        <w:rPr>
+          <w:i/>
+          <w:color w:val="000000" w:themeColor="text1"/>
+          <w:sz w:val="24"/>
+          <w:szCs w:val="24"/>
+        </w:rPr>
+        <w:t xml:space="preserve">validate deploy </w:t>
+      </w:r>
+      <w:r>
+        <w:rPr>
+          <w:sz w:val="24"/>
+          <w:szCs w:val="24"/>
+        </w:rPr>
+        <w:t xml:space="preserve">is executed to check initial </w:t>
+      </w:r>
+      <w:r>
+        <w:rPr>
+          <w:i/>
+          <w:sz w:val="24"/>
+          <w:szCs w:val="24"/>
+        </w:rPr>
+        <w:t>deploy script</w:t>
+      </w:r>
+      <w:r>
+        <w:rPr>
+          <w:sz w:val="24"/>
+          <w:szCs w:val="24"/>
+        </w:rPr>
+        <w:t xml:space="preserve"> executed successfully and VNFC service is ready to run.</w:t>
+      </w:r>
+    </w:p>
+    <w:p>
+      <w:pPr>
+        <w:spacing w:line="360" w:lineRule="auto"/>
+        <w:jc w:val="both"/>
+        <w:rPr>
+          <w:sz w:val="24"/>
+          <w:szCs w:val="24"/>
+        </w:rPr>
+      </w:pPr>
+      <w:r>
+        <w:rPr>
+          <w:sz w:val="24"/>
+          <w:szCs w:val="24"/>
+        </w:rPr>
+        <w:t>It then updates the ports s1_u, s1_mme and sgi to allow traffic from IP addresses from S1 and SGi networks.</w:t>
+      </w:r>
+    </w:p>
+    <w:p>
+      <w:pPr>
+        <w:spacing w:line="360" w:lineRule="auto"/>
+        <w:jc w:val="both"/>
+        <w:rPr>
+          <w:sz w:val="24"/>
+          <w:szCs w:val="24"/>
+        </w:rPr>
+      </w:pPr>
+      <w:r>
+        <w:rPr>
+          <w:sz w:val="24"/>
+          <w:szCs w:val="24"/>
+        </w:rPr>
+        <w:t>After allowing IP addresses, VCM service</w:t>
+      </w:r>
+      <w:r>
+        <w:rPr>
+          <w:sz w:val="24"/>
+          <w:szCs w:val="24"/>
+        </w:rPr>
+        <w:t>s on VEM-1 and SDB-1 are initiated</w:t>
+      </w:r>
+      <w:r>
+        <w:rPr>
+          <w:sz w:val="24"/>
+          <w:szCs w:val="24"/>
+        </w:rPr>
+        <w:t xml:space="preserve"> and validated using </w:t>
+      </w:r>
+      <w:r>
+        <w:rPr>
+          <w:i/>
+          <w:sz w:val="24"/>
+          <w:szCs w:val="24"/>
+        </w:rPr>
+        <w:t xml:space="preserve">validate deploy </w:t>
+      </w:r>
+      <w:r>
+        <w:rPr>
+          <w:sz w:val="24"/>
+          <w:szCs w:val="24"/>
+        </w:rPr>
+        <w:t>script. If there isn’t any error, script produces the VCM services that are running on VEM-1. When services successfully run on VEM, VCM configuration file is executed via SSH in VEM-1 and output is shown at command line during the execution of script.</w:t>
+      </w:r>
+    </w:p>
+    <w:p>
+      <w:pPr>
+        <w:spacing w:line="360" w:lineRule="auto"/>
+        <w:jc w:val="both"/>
+        <w:rPr>
+          <w:sz w:val="24"/>
+          <w:szCs w:val="24"/>
+        </w:rPr>
+      </w:pPr>
+      <w:r>
+        <w:rPr>
+          <w:sz w:val="24"/>
+          <w:szCs w:val="24"/>
+        </w:rPr>
+        <w:t>Services on rest of VCM components CPE-1, CDF-1, UD</w:t>
+      </w:r>
+      <w:r>
+        <w:rPr>
+          <w:sz w:val="24"/>
+          <w:szCs w:val="24"/>
+        </w:rPr>
+        <w:t>B-1, DPE-1 and RIF-1 are initiated</w:t>
+      </w:r>
+      <w:r>
+        <w:rPr>
+          <w:sz w:val="24"/>
+          <w:szCs w:val="24"/>
+        </w:rPr>
+        <w:t xml:space="preserve"> and output from each instance is shown sequentially on CLI.</w:t>
+      </w:r>
+    </w:p>
+    <w:p>
+      <w:pPr>
+        <w:spacing w:line="360" w:lineRule="auto"/>
+        <w:jc w:val="both"/>
+        <w:rPr>
+          <w:sz w:val="24"/>
+          <w:szCs w:val="24"/>
+        </w:rPr>
+      </w:pPr>
+      <w:r>
+        <w:rPr>
+          <w:sz w:val="24"/>
+          <w:szCs w:val="24"/>
+        </w:rPr>
         <w:t>Then LTE provisioning script is executed on UDB-1 and output is shown on the CLI.</w:t>
       </w:r>
     </w:p>
     <w:p>
       <w:pPr>
-        <w:jc w:val="both"/>
-      </w:pPr>
-      <w:r>
-        <w:t>After the creation of VCM-1 components and starting of services on all its instances, VCM-2 instances are been deployed on Compute 2.</w:t>
-      </w:r>
-    </w:p>
-    <w:p>
-      <w:pPr>
-        <w:jc w:val="both"/>
-      </w:pPr>
-      <w:r>
-        <w:t>Deployment of VCM-2 components is similar to VCM-1 with slight changes in instances names, ports assignment and starting the services.</w:t>
-      </w:r>
-    </w:p>
-    <w:p>
-      <w:pPr>
-        <w:jc w:val="both"/>
-      </w:pPr>
-      <w:r>
+        <w:spacing w:line="360" w:lineRule="auto"/>
+        <w:jc w:val="both"/>
+        <w:rPr>
+          <w:sz w:val="24"/>
+          <w:szCs w:val="24"/>
+        </w:rPr>
+      </w:pPr>
+      <w:r>
+        <w:rPr>
+          <w:sz w:val="24"/>
+          <w:szCs w:val="24"/>
+        </w:rPr>
+        <w:lastRenderedPageBreak/>
+        <w:t>After VCM-1 components are created and services are initiated on all instances, VCM-2 instances are deployed on Compute 2.</w:t>
+      </w:r>
+    </w:p>
+    <w:p>
+      <w:pPr>
+        <w:spacing w:line="360" w:lineRule="auto"/>
+        <w:jc w:val="both"/>
+        <w:rPr>
+          <w:b/>
+          <w:color w:val="2E74B5" w:themeColor="accent1" w:themeShade="BF"/>
+          <w:sz w:val="28"/>
+          <w:szCs w:val="28"/>
+        </w:rPr>
+      </w:pPr>
+      <w:r>
+        <w:rPr>
+          <w:b/>
+          <w:color w:val="2E74B5" w:themeColor="accent1" w:themeShade="BF"/>
+          <w:sz w:val="28"/>
+          <w:szCs w:val="28"/>
+        </w:rPr>
+        <w:t>VCM-2 Deployment:</w:t>
+      </w:r>
+    </w:p>
+    <w:p>
+      <w:pPr>
+        <w:spacing w:line="360" w:lineRule="auto"/>
+        <w:jc w:val="both"/>
+        <w:rPr>
+          <w:sz w:val="24"/>
+          <w:szCs w:val="24"/>
+        </w:rPr>
+      </w:pPr>
+      <w:r>
+        <w:rPr>
+          <w:sz w:val="24"/>
+          <w:szCs w:val="24"/>
+        </w:rPr>
+        <w:t>Deployment of VCM-2 components is similar to VCM-1 with slight changes in instances names, ports assignment and services initialization.</w:t>
+      </w:r>
+    </w:p>
+    <w:p>
+      <w:pPr>
+        <w:spacing w:line="360" w:lineRule="auto"/>
+        <w:jc w:val="both"/>
+        <w:rPr>
+          <w:sz w:val="24"/>
+          <w:szCs w:val="24"/>
+        </w:rPr>
+      </w:pPr>
+      <w:r>
+        <w:rPr>
+          <w:sz w:val="24"/>
+          <w:szCs w:val="24"/>
+        </w:rPr>
         <w:t>7 VCM-2 instances are created in following names and order:</w:t>
       </w:r>
     </w:p>
     <w:p>
       <w:pPr>
         <w:keepNext/>
-        <w:jc w:val="both"/>
+        <w:jc w:val="center"/>
       </w:pPr>
       <w:r>
         <w:rPr>
           <w:noProof/>
         </w:rPr>
         <w:drawing>
-          <wp:inline distT="0" distB="0" distL="0" distR="0" wp14:anchorId="689F2F12" wp14:editId="3DDDB7A8">
+          <wp:inline distT="0" distB="0" distL="0" distR="0" wp14:anchorId="0CD52481" wp14:editId="67E6185E">
             <wp:extent cx="5943600" cy="1934210"/>
-            <wp:effectExtent l="0" t="0" r="0" b="8890"/>
+            <wp:effectExtent l="19050" t="19050" r="19050" b="27940"/>
             <wp:docPr id="19" name="Picture 19"/>
             <wp:cNvGraphicFramePr>
               <a:graphicFrameLocks xmlns:a="http://schemas.openxmlformats.org/drawingml/2006/main" noChangeAspect="1"/>
@@ -1724,6 +4798,11 @@
                     <a:prstGeom prst="rect">
                       <a:avLst/>
                     </a:prstGeom>
+                    <a:ln w="19050">
+                      <a:solidFill>
+                        <a:schemeClr val="tx1"/>
+                      </a:solidFill>
+                    </a:ln>
                   </pic:spPr>
                 </pic:pic>
               </a:graphicData>
@@ -1736,119 +4815,317 @@
       <w:pPr>
         <w:pStyle w:val="Caption"/>
         <w:jc w:val="center"/>
-      </w:pPr>
-      <w:r>
+        <w:rPr>
+          <w:sz w:val="22"/>
+          <w:szCs w:val="22"/>
+        </w:rPr>
+      </w:pPr>
+      <w:bookmarkStart w:id="18" w:name="_Toc431388140"/>
+      <w:bookmarkStart w:id="19" w:name="_Toc431390957"/>
+      <w:bookmarkStart w:id="20" w:name="_Toc431391575"/>
+      <w:r>
+        <w:rPr>
+          <w:sz w:val="22"/>
+          <w:szCs w:val="22"/>
+        </w:rPr>
         <w:t xml:space="preserve">Figure </w:t>
       </w:r>
       <w:r>
+        <w:rPr>
+          <w:sz w:val="22"/>
+          <w:szCs w:val="22"/>
+        </w:rPr>
         <w:fldChar w:fldCharType="begin"/>
       </w:r>
       <w:r>
+        <w:rPr>
+          <w:sz w:val="22"/>
+          <w:szCs w:val="22"/>
+        </w:rPr>
         <w:instrText xml:space="preserve"> SEQ Figure \* ARABIC </w:instrText>
       </w:r>
       <w:r>
+        <w:rPr>
+          <w:sz w:val="22"/>
+          <w:szCs w:val="22"/>
+        </w:rPr>
         <w:fldChar w:fldCharType="separate"/>
       </w:r>
       <w:r>
         <w:rPr>
           <w:noProof/>
+          <w:sz w:val="22"/>
+          <w:szCs w:val="22"/>
         </w:rPr>
         <w:t>3</w:t>
       </w:r>
       <w:r>
         <w:rPr>
           <w:noProof/>
+          <w:sz w:val="22"/>
+          <w:szCs w:val="22"/>
         </w:rPr>
         <w:fldChar w:fldCharType="end"/>
       </w:r>
       <w:r>
-        <w:t>: VCM2</w:t>
-      </w:r>
-      <w:r>
-        <w:t xml:space="preserve"> Deployment and Network Connectivity Flow</w:t>
-      </w:r>
-    </w:p>
-    <w:p>
-      <w:pPr>
-        <w:jc w:val="both"/>
-      </w:pPr>
-      <w:r>
-        <w:t>Instance DPE-2 is connected to the port s1_u2 of S1 network and sgi2 port of SGi network while RIF-2 is connected with port s1_mme2 of S1 network, both of these instances along with all the other 5 instances will also be connected to the private network of Openstack name of which is provided in creds.txt file.</w:t>
-      </w:r>
-    </w:p>
-    <w:p>
-      <w:pPr>
-        <w:jc w:val="both"/>
-      </w:pPr>
-      <w:r>
-        <w:t>After instance creation, it tries to ping all the 7 instances to check whether they booted up or not. If any instance didn’t boots up, script waits for a short time and again tries to check if it booted up. It keeps on waiting and trying again until timeout occurs and script terminates if the instance is taking too long to boot as there may be a problem with the networking of Openstack or its deployment because of which instance are not accessible via floating IPs.</w:t>
-      </w:r>
-    </w:p>
-    <w:p>
-      <w:pPr>
-        <w:jc w:val="both"/>
-      </w:pPr>
-      <w:r>
+        <w:rPr>
+          <w:sz w:val="22"/>
+          <w:szCs w:val="22"/>
+        </w:rPr>
+        <w:t>: VCM2 Deployment and Network Connectivity Flow</w:t>
+      </w:r>
+      <w:bookmarkEnd w:id="18"/>
+      <w:bookmarkEnd w:id="19"/>
+      <w:bookmarkEnd w:id="20"/>
+    </w:p>
+    <w:p>
+      <w:pPr>
+        <w:spacing w:line="360" w:lineRule="auto"/>
+        <w:jc w:val="both"/>
+        <w:rPr>
+          <w:sz w:val="24"/>
+          <w:szCs w:val="24"/>
+        </w:rPr>
+      </w:pPr>
+      <w:r>
+        <w:rPr>
+          <w:sz w:val="24"/>
+          <w:szCs w:val="24"/>
+        </w:rPr>
+        <w:t>Instance DPE-2 is connected to the port s1_u2 of S1 network and sgi2 port of SGi network while RIF-2 is connected with port s1_mme2 of S1 network, both of these instances along with all the other 5 instances are connected to the private network of Openstack name of which is provided in creds.txt file.</w:t>
+      </w:r>
+    </w:p>
+    <w:p>
+      <w:pPr>
+        <w:spacing w:line="360" w:lineRule="auto"/>
+        <w:jc w:val="both"/>
+        <w:rPr>
+          <w:sz w:val="24"/>
+          <w:szCs w:val="24"/>
+        </w:rPr>
+      </w:pPr>
+      <w:r>
+        <w:rPr>
+          <w:sz w:val="24"/>
+          <w:szCs w:val="24"/>
+        </w:rPr>
+        <w:t>After instances are created</w:t>
+      </w:r>
+      <w:r>
+        <w:rPr>
+          <w:sz w:val="24"/>
+          <w:szCs w:val="24"/>
+        </w:rPr>
+        <w:t>, it tries to ping all</w:t>
+      </w:r>
+      <w:r>
+        <w:rPr>
+          <w:sz w:val="24"/>
+          <w:szCs w:val="24"/>
+        </w:rPr>
+        <w:t xml:space="preserve"> instances to check whether they boot up or not. If any instance fails to boot up, script waits for </w:t>
+      </w:r>
+      <w:r>
+        <w:rPr>
+          <w:sz w:val="24"/>
+          <w:szCs w:val="24"/>
+        </w:rPr>
+        <w:t xml:space="preserve">five </w:t>
+      </w:r>
+      <w:r>
+        <w:rPr>
+          <w:sz w:val="24"/>
+          <w:szCs w:val="24"/>
+        </w:rPr>
+        <w:t xml:space="preserve">seconds and again tries to check until it boots up. </w:t>
+      </w:r>
+    </w:p>
+    <w:p>
+      <w:pPr>
+        <w:spacing w:line="360" w:lineRule="auto"/>
+        <w:jc w:val="both"/>
+        <w:rPr>
+          <w:sz w:val="24"/>
+          <w:szCs w:val="24"/>
+        </w:rPr>
+      </w:pPr>
+      <w:r>
+        <w:rPr>
+          <w:sz w:val="24"/>
+          <w:szCs w:val="24"/>
+        </w:rPr>
+        <w:t>The script terminates after two minutes if the instance takes too long to boot up as there may be a problem with the networking of Openstack or its deployment because of which instance(s) are not accessible via floating IPs.</w:t>
+      </w:r>
+    </w:p>
+    <w:p>
+      <w:pPr>
+        <w:spacing w:line="360" w:lineRule="auto"/>
+        <w:jc w:val="both"/>
+        <w:rPr>
+          <w:sz w:val="24"/>
+          <w:szCs w:val="24"/>
+        </w:rPr>
+      </w:pPr>
+      <w:r>
+        <w:rPr>
+          <w:sz w:val="24"/>
+          <w:szCs w:val="24"/>
+        </w:rPr>
         <w:lastRenderedPageBreak/>
-        <w:t>When all the instances boots up, it uses SSH to access each instance and changes the hostnames of all instances. After changing the hostnames, all the 7 instances are rebooted and scripts waits for some time to allow instances to boot before running the deploy script.</w:t>
-      </w:r>
-    </w:p>
-    <w:p>
-      <w:pPr>
-        <w:jc w:val="both"/>
-      </w:pPr>
-      <w:r>
+        <w:t>When all instances boot up, it uses SSH to access each instance and changes the hostnames of all instances. After</w:t>
+      </w:r>
+      <w:r>
+        <w:rPr>
+          <w:sz w:val="24"/>
+          <w:szCs w:val="24"/>
+        </w:rPr>
+        <w:t xml:space="preserve"> changing the hostnames, all seven</w:t>
+      </w:r>
+      <w:r>
+        <w:rPr>
+          <w:sz w:val="24"/>
+          <w:szCs w:val="24"/>
+        </w:rPr>
+        <w:t xml:space="preserve"> instances are rebooted. The script then waits for </w:t>
+      </w:r>
+      <w:r>
+        <w:rPr>
+          <w:sz w:val="24"/>
+          <w:szCs w:val="24"/>
+        </w:rPr>
+        <w:t>ten</w:t>
+      </w:r>
+      <w:r>
+        <w:rPr>
+          <w:sz w:val="24"/>
+          <w:szCs w:val="24"/>
+        </w:rPr>
+        <w:t xml:space="preserve"> seconds to allow instances to boot up before running the deployment script.</w:t>
+      </w:r>
+    </w:p>
+    <w:p>
+      <w:pPr>
+        <w:spacing w:line="360" w:lineRule="auto"/>
+        <w:jc w:val="both"/>
+        <w:rPr>
+          <w:sz w:val="24"/>
+          <w:szCs w:val="24"/>
+        </w:rPr>
+      </w:pPr>
+      <w:r>
+        <w:rPr>
+          <w:sz w:val="24"/>
+          <w:szCs w:val="24"/>
+        </w:rPr>
         <w:t>Now script again accesses the instances via SSH and runs the deploy script with instance ID 2. For VEM, UDB and RIF, some additional required configurations are also made. After running the deploy script in instances, validate deploy is executed to check initial deploy script executed successfully and VNFC service is ready to run.</w:t>
       </w:r>
     </w:p>
     <w:p>
       <w:pPr>
-        <w:jc w:val="both"/>
-      </w:pPr>
-      <w:r>
+        <w:spacing w:line="360" w:lineRule="auto"/>
+        <w:jc w:val="both"/>
+        <w:rPr>
+          <w:sz w:val="24"/>
+          <w:szCs w:val="24"/>
+        </w:rPr>
+      </w:pPr>
+      <w:r>
+        <w:rPr>
+          <w:sz w:val="24"/>
+          <w:szCs w:val="24"/>
+        </w:rPr>
         <w:t>It then updates the ports s1_u, s1_mme and sgi to allow traffic from IP addresses from S1 and SGi networks.</w:t>
       </w:r>
     </w:p>
     <w:p>
       <w:pPr>
-        <w:jc w:val="both"/>
-      </w:pPr>
-      <w:r>
+        <w:spacing w:line="360" w:lineRule="auto"/>
+        <w:jc w:val="both"/>
+        <w:rPr>
+          <w:sz w:val="24"/>
+          <w:szCs w:val="24"/>
+        </w:rPr>
+      </w:pPr>
+      <w:r>
+        <w:rPr>
+          <w:sz w:val="24"/>
+          <w:szCs w:val="24"/>
+        </w:rPr>
         <w:t>After allowing IP addresses, VCM services on VEM-2 and SDB-2 are started and validated using validate deploy script and if there isn’t any error, script outputs that VCM services is running on VEM-2. When the services successfully runs on VEM-2, VCM configuration file is executed via SSH in VEM-2 and output is shown at command line during the execution of script.</w:t>
       </w:r>
     </w:p>
     <w:p>
       <w:pPr>
-        <w:jc w:val="both"/>
-      </w:pPr>
-      <w:r>
+        <w:spacing w:line="360" w:lineRule="auto"/>
+        <w:jc w:val="both"/>
+        <w:rPr>
+          <w:sz w:val="24"/>
+          <w:szCs w:val="24"/>
+        </w:rPr>
+      </w:pPr>
+      <w:r>
+        <w:rPr>
+          <w:sz w:val="24"/>
+          <w:szCs w:val="24"/>
+        </w:rPr>
         <w:t>Services on rest of VCM components CPE-2, CDF-2, UDB-2, DPE-2 and RIF-2 are started and output from each instance is shown sequentially on CLI. Then LTE provisioning script is executed on UDB-2 and output is shown on the CLI.</w:t>
       </w:r>
     </w:p>
     <w:p>
       <w:pPr>
-        <w:jc w:val="both"/>
-      </w:pPr>
-      <w:r>
-        <w:t>In the end after successful deployment of VCM-1 and VCM-2 components, script checks for the EMS instance and if it doesn’t exit, instance for EMS is created on Compute 1</w:t>
-      </w:r>
-      <w:r>
-        <w:t>.</w:t>
-      </w:r>
-    </w:p>
-    <w:p>
-      <w:pPr>
-        <w:jc w:val="both"/>
-      </w:pPr>
-      <w:r>
+        <w:spacing w:line="360" w:lineRule="auto"/>
+        <w:jc w:val="both"/>
+        <w:rPr>
+          <w:sz w:val="24"/>
+          <w:szCs w:val="24"/>
+        </w:rPr>
+      </w:pPr>
+      <w:r>
+        <w:rPr>
+          <w:sz w:val="24"/>
+          <w:szCs w:val="24"/>
+        </w:rPr>
+        <w:t>A</w:t>
+      </w:r>
+      <w:r>
+        <w:rPr>
+          <w:sz w:val="24"/>
+          <w:szCs w:val="24"/>
+        </w:rPr>
+        <w:t>fter successful deployment of VCM-1 and VCM-2 components, script checks for the EMS instance and if it doesn’t exit, instance for EMS is created on Compute 1.</w:t>
+      </w:r>
+    </w:p>
+    <w:p>
+      <w:pPr>
+        <w:spacing w:line="360" w:lineRule="auto"/>
+        <w:jc w:val="both"/>
+        <w:rPr>
+          <w:sz w:val="24"/>
+          <w:szCs w:val="24"/>
+        </w:rPr>
+      </w:pPr>
+      <w:r>
+        <w:rPr>
+          <w:sz w:val="24"/>
+          <w:szCs w:val="24"/>
+        </w:rPr>
         <w:t>Hostname file for EMS is created based on its IP address assigned to it and it is then copied into the EMS to change the hostname and EMS is rebooted to allow host-name changes to take effect.</w:t>
       </w:r>
     </w:p>
     <w:p>
       <w:pPr>
-        <w:jc w:val="both"/>
-      </w:pPr>
-      <w:r>
+        <w:spacing w:line="360" w:lineRule="auto"/>
+        <w:jc w:val="both"/>
+        <w:rPr>
+          <w:sz w:val="24"/>
+          <w:szCs w:val="24"/>
+        </w:rPr>
+      </w:pPr>
+      <w:r>
+        <w:rPr>
+          <w:sz w:val="24"/>
+          <w:szCs w:val="24"/>
+        </w:rPr>
         <w:t>After the EMS boots up, service is started and output from the instance is shown on CLI and script exits with showing the web URL to start EMS GUI.</w:t>
       </w:r>
     </w:p>
@@ -1864,79 +5141,90 @@
     <w:p>
       <w:pPr>
         <w:pStyle w:val="Heading2"/>
-        <w:jc w:val="both"/>
-      </w:pPr>
-      <w:bookmarkStart w:id="10" w:name="_Toc430013586"/>
-      <w:r>
+        <w:spacing w:line="360" w:lineRule="auto"/>
+        <w:jc w:val="both"/>
+        <w:rPr>
+          <w:b/>
+          <w:sz w:val="28"/>
+          <w:szCs w:val="28"/>
+        </w:rPr>
+      </w:pPr>
+      <w:bookmarkStart w:id="21" w:name="_Toc431380534"/>
+      <w:r>
+        <w:rPr>
+          <w:b/>
+          <w:sz w:val="28"/>
+          <w:szCs w:val="28"/>
+        </w:rPr>
         <w:lastRenderedPageBreak/>
         <w:t>scale_up.py</w:t>
       </w:r>
-      <w:bookmarkEnd w:id="10"/>
-    </w:p>
-    <w:p>
-      <w:pPr>
-        <w:jc w:val="both"/>
-      </w:pPr>
-      <w:r>
-        <w:t xml:space="preserve">Instances required during </w:t>
-      </w:r>
-      <w:r>
-        <w:t xml:space="preserve">execution of </w:t>
-      </w:r>
-      <w:r>
-        <w:t>scale-up process are SDB, CPE and DPE and this script deploys the instances for unit value i.e. each time the script runs, it scales up VCM components for one value.</w:t>
-      </w:r>
-    </w:p>
-    <w:p>
-      <w:pPr>
-        <w:jc w:val="both"/>
-      </w:pPr>
-      <w:r>
-        <w:t>The script selects the compute nodes in round robin i.e. w</w:t>
-      </w:r>
-      <w:r>
-        <w:t>hen</w:t>
-      </w:r>
-      <w:r>
-        <w:t xml:space="preserve"> the script runs, it changes the availability zone for the d</w:t>
-      </w:r>
-      <w:r>
-        <w:t>eployment of VCM instances</w:t>
-      </w:r>
-      <w:r>
-        <w:t xml:space="preserve"> for the first time zone will be Compute 1, for the second time zone will be Compute 2</w:t>
-      </w:r>
-      <w:r>
-        <w:t xml:space="preserve"> and so on</w:t>
-      </w:r>
-      <w:r>
-        <w:t xml:space="preserve">. </w:t>
-      </w:r>
-      <w:r>
-        <w:t>This is to ensure that load on both compute nodes remain balanced.</w:t>
-      </w:r>
-    </w:p>
-    <w:p>
-      <w:pPr>
-        <w:jc w:val="both"/>
-      </w:pPr>
-      <w:r>
-        <w:t>Scale-up script deploys 3 new instances SDB, CPE and DPE every time it’s executed. When the script runs for the first time after the vEPC initial deployment, it starts deploying instance with names VCM-SDB-3, VCM-CPE-3 and VCM-DPE-3. After first execution, script checks the last scale-up value and deploys new instances after incrementing that value by 1.</w:t>
+      <w:bookmarkEnd w:id="21"/>
+    </w:p>
+    <w:p>
+      <w:pPr>
+        <w:spacing w:line="360" w:lineRule="auto"/>
+        <w:jc w:val="both"/>
+        <w:rPr>
+          <w:sz w:val="24"/>
+          <w:szCs w:val="24"/>
+        </w:rPr>
+      </w:pPr>
+      <w:r>
+        <w:rPr>
+          <w:sz w:val="24"/>
+          <w:szCs w:val="24"/>
+        </w:rPr>
+        <w:t>Instances required during execution of scale-up process are SDB, CPE and DPE and this script deploys the instances for unit value i.e. each time the script runs, it scales up VCM components for one value.</w:t>
+      </w:r>
+    </w:p>
+    <w:p>
+      <w:pPr>
+        <w:spacing w:line="360" w:lineRule="auto"/>
+        <w:jc w:val="both"/>
+        <w:rPr>
+          <w:sz w:val="24"/>
+          <w:szCs w:val="24"/>
+        </w:rPr>
+      </w:pPr>
+      <w:r>
+        <w:rPr>
+          <w:sz w:val="24"/>
+          <w:szCs w:val="24"/>
+        </w:rPr>
+        <w:t>The script selects the compute nodes in round robin i.e. when the script runs, it changes the availability zone for the deployment of VCM instances for example it is Compute 1 for first time zone, Compute 2 for the second and so on. This is to ensure that load on both compute nodes remain balanced.</w:t>
+      </w:r>
+    </w:p>
+    <w:p>
+      <w:pPr>
+        <w:spacing w:line="360" w:lineRule="auto"/>
+        <w:jc w:val="both"/>
+        <w:rPr>
+          <w:sz w:val="24"/>
+          <w:szCs w:val="24"/>
+        </w:rPr>
+      </w:pPr>
+      <w:r>
+        <w:rPr>
+          <w:sz w:val="24"/>
+          <w:szCs w:val="24"/>
+        </w:rPr>
+        <w:t>Scale-up script deploys 3 new instances SDB, CPE and DPE every time it is executed. When the script runs for the first time after the vEPC initial deployment, it starts deploying instance with names VCM-SDB-3, VCM-CPE-3 and VCM-DPE-3. After first execution, script checks the last scale-up value and deploys new instances after incrementing that value by 1.</w:t>
       </w:r>
     </w:p>
     <w:p>
       <w:pPr>
         <w:keepNext/>
-        <w:jc w:val="both"/>
+        <w:jc w:val="center"/>
       </w:pPr>
       <w:r>
         <w:rPr>
           <w:noProof/>
         </w:rPr>
         <w:drawing>
-          <wp:inline distT="0" distB="0" distL="0" distR="0" wp14:anchorId="458DA244" wp14:editId="6596E750">
+          <wp:inline distT="0" distB="0" distL="0" distR="0" wp14:anchorId="0141AE23" wp14:editId="4FC21BFA">
             <wp:extent cx="5943600" cy="3559810"/>
-            <wp:effectExtent l="0" t="0" r="0" b="2540"/>
+            <wp:effectExtent l="19050" t="19050" r="19050" b="21590"/>
             <wp:docPr id="4" name="Picture 4"/>
             <wp:cNvGraphicFramePr>
               <a:graphicFrameLocks xmlns:a="http://schemas.openxmlformats.org/drawingml/2006/main" noChangeAspect="1"/>
@@ -1968,6 +5256,11 @@
                     <a:prstGeom prst="rect">
                       <a:avLst/>
                     </a:prstGeom>
+                    <a:ln w="19050">
+                      <a:solidFill>
+                        <a:schemeClr val="tx1"/>
+                      </a:solidFill>
+                    </a:ln>
                   </pic:spPr>
                 </pic:pic>
               </a:graphicData>
@@ -1980,69 +5273,142 @@
       <w:pPr>
         <w:pStyle w:val="Caption"/>
         <w:jc w:val="center"/>
-      </w:pPr>
-      <w:r>
+        <w:rPr>
+          <w:sz w:val="22"/>
+          <w:szCs w:val="22"/>
+        </w:rPr>
+      </w:pPr>
+      <w:bookmarkStart w:id="22" w:name="_Toc431388141"/>
+      <w:bookmarkStart w:id="23" w:name="_Toc431390958"/>
+      <w:bookmarkStart w:id="24" w:name="_Toc431391576"/>
+      <w:r>
+        <w:rPr>
+          <w:sz w:val="22"/>
+          <w:szCs w:val="22"/>
+        </w:rPr>
         <w:t xml:space="preserve">Figure </w:t>
       </w:r>
       <w:r>
+        <w:rPr>
+          <w:sz w:val="22"/>
+          <w:szCs w:val="22"/>
+        </w:rPr>
         <w:fldChar w:fldCharType="begin"/>
       </w:r>
       <w:r>
+        <w:rPr>
+          <w:sz w:val="22"/>
+          <w:szCs w:val="22"/>
+        </w:rPr>
         <w:instrText xml:space="preserve"> SEQ Figure \* ARABIC </w:instrText>
       </w:r>
       <w:r>
+        <w:rPr>
+          <w:sz w:val="22"/>
+          <w:szCs w:val="22"/>
+        </w:rPr>
         <w:fldChar w:fldCharType="separate"/>
       </w:r>
       <w:r>
         <w:rPr>
           <w:noProof/>
+          <w:sz w:val="22"/>
+          <w:szCs w:val="22"/>
         </w:rPr>
         <w:t>4</w:t>
       </w:r>
       <w:r>
         <w:rPr>
           <w:noProof/>
+          <w:sz w:val="22"/>
+          <w:szCs w:val="22"/>
         </w:rPr>
         <w:fldChar w:fldCharType="end"/>
       </w:r>
       <w:r>
+        <w:rPr>
+          <w:sz w:val="22"/>
+          <w:szCs w:val="22"/>
+        </w:rPr>
         <w:t>: vEPC Scale-up process</w:t>
       </w:r>
-    </w:p>
-    <w:p>
-      <w:pPr>
-        <w:jc w:val="both"/>
-      </w:pPr>
-      <w:r>
-        <w:t xml:space="preserve">After the instances are created, ping is </w:t>
-      </w:r>
-      <w:r>
-        <w:t>performed</w:t>
-      </w:r>
-      <w:r>
-        <w:t xml:space="preserve"> to each instance to check if it is booted or not and waits for any instance if it’s taking time to boot. Hostname files are created based on the scale-up value and after all instances are up, hostname configuration is done on each instance and it’s restarted for the changes to take effect.</w:t>
-      </w:r>
-    </w:p>
-    <w:p>
-      <w:pPr>
-        <w:jc w:val="both"/>
-      </w:pPr>
-      <w:r>
-        <w:t xml:space="preserve">Deploy script is then executed and each set is given instance id which is based on scale-up value i.e. </w:t>
-      </w:r>
-      <w:r>
-        <w:t>ID</w:t>
-      </w:r>
-      <w:r>
-        <w:t xml:space="preserve"> will be 3 for all SDB-3, CPE-3 and DPE-3 and id will be 4 for all SDB-4, CPE-4 and DPE-4. Validate deploy script is also executed after executing deploy script on each instance to check if running of deploy script was successful or not.</w:t>
-      </w:r>
-    </w:p>
-    <w:p>
-      <w:pPr>
-        <w:jc w:val="both"/>
-      </w:pPr>
-      <w:r>
+      <w:bookmarkEnd w:id="22"/>
+      <w:bookmarkEnd w:id="23"/>
+      <w:bookmarkEnd w:id="24"/>
+    </w:p>
+    <w:p>
+      <w:pPr>
+        <w:spacing w:line="360" w:lineRule="auto"/>
+        <w:jc w:val="both"/>
+        <w:rPr>
+          <w:sz w:val="24"/>
+          <w:szCs w:val="24"/>
+        </w:rPr>
+      </w:pPr>
+      <w:r>
+        <w:rPr>
+          <w:sz w:val="24"/>
+          <w:szCs w:val="24"/>
+        </w:rPr>
         <w:lastRenderedPageBreak/>
+        <w:t>After the instances are created, ping is performed on each instance to c</w:t>
+      </w:r>
+      <w:r>
+        <w:rPr>
+          <w:sz w:val="24"/>
+          <w:szCs w:val="24"/>
+        </w:rPr>
+        <w:t>heck if it boots</w:t>
+      </w:r>
+      <w:r>
+        <w:rPr>
+          <w:sz w:val="24"/>
+          <w:szCs w:val="24"/>
+        </w:rPr>
+        <w:t xml:space="preserve"> or not. It waits for inst</w:t>
+      </w:r>
+      <w:r>
+        <w:rPr>
+          <w:sz w:val="24"/>
+          <w:szCs w:val="24"/>
+        </w:rPr>
+        <w:t>ance if it’s taking time</w:t>
+      </w:r>
+      <w:r>
+        <w:rPr>
+          <w:sz w:val="24"/>
+          <w:szCs w:val="24"/>
+        </w:rPr>
+        <w:t>. Hostname files are created based on the scale-up value and after all instances are up, hostname configuration is done on each instance and it is restarted for the changes to take effect.</w:t>
+      </w:r>
+    </w:p>
+    <w:p>
+      <w:pPr>
+        <w:spacing w:line="360" w:lineRule="auto"/>
+        <w:jc w:val="both"/>
+        <w:rPr>
+          <w:sz w:val="24"/>
+          <w:szCs w:val="24"/>
+        </w:rPr>
+      </w:pPr>
+      <w:r>
+        <w:rPr>
+          <w:sz w:val="24"/>
+          <w:szCs w:val="24"/>
+        </w:rPr>
+        <w:t>Deploy script is then executed and each set is given instance id which is based on scale-up value i.e. ID will be 3 for all SDB-3, CPE-3 and DPE-3 and id will be 4 for all SDB-4, CPE-4 and DPE-4. Validate deploy script is also executed after executing deploy script on each instance to check if deploy script was successful or not.</w:t>
+      </w:r>
+    </w:p>
+    <w:p>
+      <w:pPr>
+        <w:spacing w:line="360" w:lineRule="auto"/>
+        <w:jc w:val="both"/>
+      </w:pPr>
+      <w:r>
+        <w:rPr>
+          <w:sz w:val="24"/>
+          <w:szCs w:val="24"/>
+        </w:rPr>
         <w:t>In the end VCM services are started on all the instances created during the scale up process.</w:t>
       </w:r>
       <w:r>
@@ -2052,28 +5418,57 @@
     <w:p>
       <w:pPr>
         <w:pStyle w:val="Heading2"/>
-        <w:jc w:val="both"/>
-      </w:pPr>
-      <w:bookmarkStart w:id="11" w:name="_Toc430013587"/>
-      <w:r>
+        <w:spacing w:line="360" w:lineRule="auto"/>
+        <w:jc w:val="both"/>
+        <w:rPr>
+          <w:b/>
+          <w:sz w:val="28"/>
+          <w:szCs w:val="28"/>
+        </w:rPr>
+      </w:pPr>
+      <w:bookmarkStart w:id="25" w:name="_Toc431380535"/>
+      <w:r>
+        <w:rPr>
+          <w:b/>
+          <w:sz w:val="28"/>
+          <w:szCs w:val="28"/>
+        </w:rPr>
         <w:lastRenderedPageBreak/>
         <w:t>scale_down.py</w:t>
       </w:r>
-      <w:bookmarkEnd w:id="11"/>
-    </w:p>
-    <w:p>
-      <w:pPr>
-        <w:jc w:val="both"/>
-      </w:pPr>
-      <w:r>
-        <w:t>This script first prompts the user if it wants to scale down and if the user enters ‘yes’, this script scales-down the VCM instances to a unit value i.e. only the highest most instances based on the scale-up value will be scaled-down.</w:t>
-      </w:r>
-    </w:p>
-    <w:p>
-      <w:pPr>
-        <w:jc w:val="both"/>
-      </w:pPr>
-      <w:r>
+      <w:bookmarkEnd w:id="25"/>
+    </w:p>
+    <w:p>
+      <w:pPr>
+        <w:spacing w:line="360" w:lineRule="auto"/>
+        <w:jc w:val="both"/>
+        <w:rPr>
+          <w:sz w:val="24"/>
+          <w:szCs w:val="24"/>
+        </w:rPr>
+      </w:pPr>
+      <w:r>
+        <w:rPr>
+          <w:sz w:val="24"/>
+          <w:szCs w:val="24"/>
+        </w:rPr>
+        <w:t>This script first prompts the user if he wants to scale down.If the user enters ‘yes’, this script scales-down the VCM instances to a unit value i.e. only the highest most instances based on the scale-up value will be scaled-down.</w:t>
+      </w:r>
+    </w:p>
+    <w:p>
+      <w:pPr>
+        <w:spacing w:line="360" w:lineRule="auto"/>
+        <w:jc w:val="both"/>
+        <w:rPr>
+          <w:sz w:val="24"/>
+          <w:szCs w:val="24"/>
+        </w:rPr>
+      </w:pPr>
+      <w:r>
+        <w:rPr>
+          <w:sz w:val="24"/>
+          <w:szCs w:val="24"/>
+        </w:rPr>
         <w:t>E.g. if the highest value of scaled-up instances is 3, script will terminate the instance with names:</w:t>
       </w:r>
     </w:p>
@@ -2084,9 +5479,18 @@
           <w:ilvl w:val="0"/>
           <w:numId w:val="4"/>
         </w:numPr>
-        <w:jc w:val="both"/>
-      </w:pPr>
-      <w:r>
+        <w:spacing w:line="360" w:lineRule="auto"/>
+        <w:jc w:val="both"/>
+        <w:rPr>
+          <w:sz w:val="24"/>
+          <w:szCs w:val="24"/>
+        </w:rPr>
+      </w:pPr>
+      <w:r>
+        <w:rPr>
+          <w:sz w:val="24"/>
+          <w:szCs w:val="24"/>
+        </w:rPr>
         <w:t>VCM-SDB-3</w:t>
       </w:r>
     </w:p>
@@ -2097,9 +5501,18 @@
           <w:ilvl w:val="0"/>
           <w:numId w:val="4"/>
         </w:numPr>
-        <w:jc w:val="both"/>
-      </w:pPr>
-      <w:r>
+        <w:spacing w:line="360" w:lineRule="auto"/>
+        <w:jc w:val="both"/>
+        <w:rPr>
+          <w:sz w:val="24"/>
+          <w:szCs w:val="24"/>
+        </w:rPr>
+      </w:pPr>
+      <w:r>
+        <w:rPr>
+          <w:sz w:val="24"/>
+          <w:szCs w:val="24"/>
+        </w:rPr>
         <w:t>VCM-CPE-3</w:t>
       </w:r>
     </w:p>
@@ -2110,25 +5523,34 @@
           <w:ilvl w:val="0"/>
           <w:numId w:val="4"/>
         </w:numPr>
-        <w:jc w:val="both"/>
-      </w:pPr>
-      <w:r>
+        <w:spacing w:line="360" w:lineRule="auto"/>
+        <w:jc w:val="both"/>
+        <w:rPr>
+          <w:sz w:val="24"/>
+          <w:szCs w:val="24"/>
+        </w:rPr>
+      </w:pPr>
+      <w:r>
+        <w:rPr>
+          <w:sz w:val="24"/>
+          <w:szCs w:val="24"/>
+        </w:rPr>
         <w:t>VCM-DPE-3</w:t>
       </w:r>
     </w:p>
     <w:p>
       <w:pPr>
         <w:keepNext/>
-        <w:jc w:val="both"/>
+        <w:jc w:val="center"/>
       </w:pPr>
       <w:r>
         <w:rPr>
           <w:noProof/>
         </w:rPr>
         <w:drawing>
-          <wp:inline distT="0" distB="0" distL="0" distR="0" wp14:anchorId="6934D561" wp14:editId="2AEAEAF7">
+          <wp:inline distT="0" distB="0" distL="0" distR="0" wp14:anchorId="64B8268D" wp14:editId="07ABE7A3">
             <wp:extent cx="5943600" cy="3559810"/>
-            <wp:effectExtent l="0" t="0" r="0" b="2540"/>
+            <wp:effectExtent l="19050" t="19050" r="19050" b="21590"/>
             <wp:docPr id="2" name="Picture 2"/>
             <wp:cNvGraphicFramePr>
               <a:graphicFrameLocks xmlns:a="http://schemas.openxmlformats.org/drawingml/2006/main" noChangeAspect="1"/>
@@ -2160,6 +5582,11 @@
                     <a:prstGeom prst="rect">
                       <a:avLst/>
                     </a:prstGeom>
+                    <a:ln w="19050">
+                      <a:solidFill>
+                        <a:schemeClr val="tx1"/>
+                      </a:solidFill>
+                    </a:ln>
                   </pic:spPr>
                 </pic:pic>
               </a:graphicData>
@@ -2172,50 +5599,84 @@
       <w:pPr>
         <w:pStyle w:val="Caption"/>
         <w:jc w:val="center"/>
-      </w:pPr>
-      <w:r>
+        <w:rPr>
+          <w:sz w:val="22"/>
+          <w:szCs w:val="22"/>
+        </w:rPr>
+      </w:pPr>
+      <w:bookmarkStart w:id="26" w:name="_Toc431388142"/>
+      <w:bookmarkStart w:id="27" w:name="_Toc431390959"/>
+      <w:bookmarkStart w:id="28" w:name="_Toc431391577"/>
+      <w:r>
+        <w:rPr>
+          <w:sz w:val="22"/>
+          <w:szCs w:val="22"/>
+        </w:rPr>
         <w:t xml:space="preserve">Figure </w:t>
       </w:r>
       <w:r>
+        <w:rPr>
+          <w:sz w:val="22"/>
+          <w:szCs w:val="22"/>
+        </w:rPr>
         <w:fldChar w:fldCharType="begin"/>
       </w:r>
       <w:r>
+        <w:rPr>
+          <w:sz w:val="22"/>
+          <w:szCs w:val="22"/>
+        </w:rPr>
         <w:instrText xml:space="preserve"> SEQ Figure \* ARABIC </w:instrText>
       </w:r>
       <w:r>
+        <w:rPr>
+          <w:sz w:val="22"/>
+          <w:szCs w:val="22"/>
+        </w:rPr>
         <w:fldChar w:fldCharType="separate"/>
       </w:r>
       <w:r>
         <w:rPr>
           <w:noProof/>
+          <w:sz w:val="22"/>
+          <w:szCs w:val="22"/>
         </w:rPr>
         <w:t>5</w:t>
       </w:r>
       <w:r>
         <w:rPr>
           <w:noProof/>
+          <w:sz w:val="22"/>
+          <w:szCs w:val="22"/>
         </w:rPr>
         <w:fldChar w:fldCharType="end"/>
       </w:r>
       <w:r>
-        <w:t>: vEPC Scale-down</w:t>
-      </w:r>
-      <w:r>
-        <w:t xml:space="preserve"> process</w:t>
-      </w:r>
-    </w:p>
-    <w:p>
-      <w:pPr>
-        <w:jc w:val="both"/>
-      </w:pPr>
-      <w:r>
-        <w:t>If user wants to scale down all the scaled-up instance</w:t>
-      </w:r>
-      <w:r>
-        <w:t>s</w:t>
-      </w:r>
-      <w:r>
-        <w:t>, it should keep on executing scale-down script until it says that no scale-up instances exist.</w:t>
+        <w:rPr>
+          <w:sz w:val="22"/>
+          <w:szCs w:val="22"/>
+        </w:rPr>
+        <w:t>: vEPC Scale-down process</w:t>
+      </w:r>
+      <w:bookmarkEnd w:id="26"/>
+      <w:bookmarkEnd w:id="27"/>
+      <w:bookmarkEnd w:id="28"/>
+    </w:p>
+    <w:p>
+      <w:pPr>
+        <w:spacing w:line="360" w:lineRule="auto"/>
+        <w:jc w:val="both"/>
+        <w:rPr>
+          <w:sz w:val="24"/>
+          <w:szCs w:val="24"/>
+        </w:rPr>
+      </w:pPr>
+      <w:r>
+        <w:rPr>
+          <w:sz w:val="24"/>
+          <w:szCs w:val="24"/>
+        </w:rPr>
+        <w:t>If user wants to scale down all the scaled-up instances, it should keep on executing scale-down script until it says that no scale-up instances exist.</w:t>
       </w:r>
     </w:p>
     <w:p>
@@ -2235,27 +5696,38 @@
       <w:pPr>
         <w:pStyle w:val="Heading2"/>
         <w:jc w:val="both"/>
-      </w:pPr>
-      <w:bookmarkStart w:id="12" w:name="_Toc430013588"/>
-      <w:r>
+        <w:rPr>
+          <w:b/>
+          <w:sz w:val="28"/>
+          <w:szCs w:val="28"/>
+        </w:rPr>
+      </w:pPr>
+      <w:bookmarkStart w:id="29" w:name="_Toc431380536"/>
+      <w:r>
+        <w:rPr>
+          <w:b/>
+          <w:sz w:val="28"/>
+          <w:szCs w:val="28"/>
+        </w:rPr>
         <w:lastRenderedPageBreak/>
         <w:t>vEPC_termination.py</w:t>
       </w:r>
-      <w:bookmarkEnd w:id="12"/>
-    </w:p>
+      <w:bookmarkEnd w:id="29"/>
+    </w:p>
+    <w:p/>
     <w:p>
       <w:pPr>
         <w:keepNext/>
-        <w:jc w:val="both"/>
+        <w:jc w:val="center"/>
       </w:pPr>
       <w:r>
         <w:rPr>
           <w:noProof/>
         </w:rPr>
         <w:drawing>
-          <wp:inline distT="0" distB="0" distL="0" distR="0">
+          <wp:inline distT="0" distB="0" distL="0" distR="0" wp14:anchorId="68E207B8" wp14:editId="424EFDD4">
             <wp:extent cx="5943600" cy="4338955"/>
-            <wp:effectExtent l="0" t="0" r="0" b="4445"/>
+            <wp:effectExtent l="19050" t="19050" r="19050" b="23495"/>
             <wp:docPr id="7" name="Picture 7"/>
             <wp:cNvGraphicFramePr>
               <a:graphicFrameLocks xmlns:a="http://schemas.openxmlformats.org/drawingml/2006/main" noChangeAspect="1"/>
@@ -2287,6 +5759,11 @@
                     <a:prstGeom prst="rect">
                       <a:avLst/>
                     </a:prstGeom>
+                    <a:ln w="19050">
+                      <a:solidFill>
+                        <a:schemeClr val="tx1"/>
+                      </a:solidFill>
+                    </a:ln>
                   </pic:spPr>
                 </pic:pic>
               </a:graphicData>
@@ -2299,94 +5776,185 @@
       <w:pPr>
         <w:pStyle w:val="Caption"/>
         <w:jc w:val="center"/>
-      </w:pPr>
-      <w:r>
-        <w:t xml:space="preserve">Figure </w:t>
-      </w:r>
-      <w:fldSimple w:instr=" SEQ Figure \* ARABIC ">
-        <w:r>
-          <w:rPr>
-            <w:noProof/>
-          </w:rPr>
-          <w:t>6</w:t>
-        </w:r>
-      </w:fldSimple>
-      <w:r>
+        <w:rPr>
+          <w:sz w:val="22"/>
+          <w:szCs w:val="22"/>
+        </w:rPr>
+      </w:pPr>
+      <w:bookmarkStart w:id="30" w:name="_Toc431388143"/>
+      <w:bookmarkStart w:id="31" w:name="_Toc431390960"/>
+      <w:bookmarkStart w:id="32" w:name="_Toc431391578"/>
+      <w:r>
+        <w:t>F</w:t>
+      </w:r>
+      <w:r>
+        <w:rPr>
+          <w:sz w:val="22"/>
+          <w:szCs w:val="22"/>
+        </w:rPr>
+        <w:t xml:space="preserve">igure </w:t>
+      </w:r>
+      <w:r>
+        <w:rPr>
+          <w:sz w:val="22"/>
+          <w:szCs w:val="22"/>
+        </w:rPr>
+        <w:fldChar w:fldCharType="begin"/>
+      </w:r>
+      <w:r>
+        <w:rPr>
+          <w:sz w:val="22"/>
+          <w:szCs w:val="22"/>
+        </w:rPr>
+        <w:instrText xml:space="preserve"> SEQ Figure \* ARABIC </w:instrText>
+      </w:r>
+      <w:r>
+        <w:rPr>
+          <w:sz w:val="22"/>
+          <w:szCs w:val="22"/>
+        </w:rPr>
+        <w:fldChar w:fldCharType="separate"/>
+      </w:r>
+      <w:r>
+        <w:rPr>
+          <w:noProof/>
+          <w:sz w:val="22"/>
+          <w:szCs w:val="22"/>
+        </w:rPr>
+        <w:t>6</w:t>
+      </w:r>
+      <w:r>
+        <w:rPr>
+          <w:noProof/>
+          <w:sz w:val="22"/>
+          <w:szCs w:val="22"/>
+        </w:rPr>
+        <w:fldChar w:fldCharType="end"/>
+      </w:r>
+      <w:r>
+        <w:rPr>
+          <w:sz w:val="22"/>
+          <w:szCs w:val="22"/>
+        </w:rPr>
         <w:t>: Complete vEPC Termination</w:t>
       </w:r>
-    </w:p>
-    <w:p>
-      <w:pPr>
-        <w:jc w:val="both"/>
-      </w:pPr>
-      <w:r>
-        <w:t>Note: Before running the termination script, make sure that you have scaled-down all VCM instances otherwise script will exit showing the message of running the scale-down script until no vEPC scale-up instances exist.</w:t>
-      </w:r>
-    </w:p>
-    <w:p>
-      <w:pPr>
-        <w:jc w:val="both"/>
-      </w:pPr>
-      <w:r>
-        <w:t>When this script executes, it prompts the user if it’s sure to terminate vEPC and if user enters ‘yes’, first the script checks for any scaled-up instance and if any scale-up instance exist script terminates with a message of running scale-down script first.</w:t>
-      </w:r>
-    </w:p>
-    <w:p>
-      <w:pPr>
-        <w:jc w:val="both"/>
-      </w:pPr>
-      <w:r>
-        <w:t>If no scale-up instances e</w:t>
-      </w:r>
-      <w:r>
-        <w:t>xist, vEPC termination process gets</w:t>
-      </w:r>
-      <w:r>
-        <w:t xml:space="preserve"> started.</w:t>
-      </w:r>
-    </w:p>
-    <w:p>
-      <w:pPr>
-        <w:jc w:val="both"/>
-      </w:pPr>
-      <w:r>
-        <w:t>It terminates VCM-1 and VCM-2 components in parallel and after complete deletion, it asks the user if it wants to delete the EMS and based on the input performs the required action.</w:t>
-      </w:r>
-      <w:r>
-        <w:t xml:space="preserve"> </w:t>
-      </w:r>
-      <w:r>
-        <w:t>Then the script deletes the S1 and SGi network</w:t>
-      </w:r>
-      <w:r>
-        <w:t>s</w:t>
-      </w:r>
-      <w:r>
-        <w:t xml:space="preserve"> along with all </w:t>
-      </w:r>
-      <w:r>
-        <w:t>their</w:t>
-      </w:r>
-      <w:r>
-        <w:t xml:space="preserve"> ports.</w:t>
-      </w:r>
-    </w:p>
-    <w:p>
-      <w:pPr>
-        <w:jc w:val="both"/>
-      </w:pPr>
-      <w:r>
-        <w:t>User is then prompted about the deletion of aggregate groups and opted to enter ‘yes/no’ and performs the action on the basis of input.</w:t>
-      </w:r>
-    </w:p>
-    <w:p>
-      <w:pPr>
-        <w:jc w:val="both"/>
-      </w:pPr>
-      <w:r>
+      <w:bookmarkEnd w:id="30"/>
+      <w:bookmarkEnd w:id="31"/>
+      <w:bookmarkEnd w:id="32"/>
+    </w:p>
+    <w:p>
+      <w:pPr>
+        <w:spacing w:line="360" w:lineRule="auto"/>
+        <w:jc w:val="both"/>
+        <w:rPr>
+          <w:sz w:val="24"/>
+          <w:szCs w:val="24"/>
+        </w:rPr>
+      </w:pPr>
+      <w:r>
+        <w:rPr>
+          <w:b/>
+          <w:i/>
+          <w:sz w:val="24"/>
+          <w:szCs w:val="24"/>
+        </w:rPr>
+        <w:t xml:space="preserve">Note: </w:t>
+      </w:r>
+      <w:r>
+        <w:rPr>
+          <w:sz w:val="24"/>
+          <w:szCs w:val="24"/>
+        </w:rPr>
+        <w:t>Before running the termination script, make sure that you have scaled-down all VCM instances otherwise script will exit showing the message of running the scale-down script until no vEPC scale-up instances exist.</w:t>
+      </w:r>
+    </w:p>
+    <w:p>
+      <w:pPr>
+        <w:spacing w:line="360" w:lineRule="auto"/>
+        <w:jc w:val="both"/>
+        <w:rPr>
+          <w:sz w:val="24"/>
+          <w:szCs w:val="24"/>
+        </w:rPr>
+      </w:pPr>
+      <w:r>
+        <w:rPr>
+          <w:sz w:val="24"/>
+          <w:szCs w:val="24"/>
+        </w:rPr>
+        <w:t>When the terminate script executes, it prompts the user if  he is sure to terminate vEPC.If user enters ‘yes’, first the script checks for any scale-up instance and if any scale-up instance exist script terminates with a message of running scale-down script first.</w:t>
+      </w:r>
+    </w:p>
+    <w:p>
+      <w:pPr>
+        <w:spacing w:line="360" w:lineRule="auto"/>
+        <w:jc w:val="both"/>
+        <w:rPr>
+          <w:sz w:val="24"/>
+          <w:szCs w:val="24"/>
+        </w:rPr>
+      </w:pPr>
+      <w:r>
+        <w:rPr>
+          <w:sz w:val="24"/>
+          <w:szCs w:val="24"/>
+        </w:rPr>
+        <w:t>If no scale-up instances exist, vEPC termination process gets started.</w:t>
+      </w:r>
+    </w:p>
+    <w:p>
+      <w:pPr>
+        <w:spacing w:line="360" w:lineRule="auto"/>
+        <w:jc w:val="both"/>
+        <w:rPr>
+          <w:sz w:val="24"/>
+          <w:szCs w:val="24"/>
+        </w:rPr>
+      </w:pPr>
+      <w:r>
+        <w:rPr>
+          <w:sz w:val="24"/>
+          <w:szCs w:val="24"/>
+        </w:rPr>
         <w:lastRenderedPageBreak/>
-        <w:t>In the end, script prompts user if it also wants to delete the VCM and EMS images of glance and performs the action on the basis of input.</w:t>
-      </w:r>
+        <w:t>It terminates VCM-1 and VCM-2 components in parallel and after complete deletion, it asks the user if it wants to delete the EMS and based on the input performs the required action. Then the script deletes the S1 and SGi networks along with all their ports.</w:t>
+      </w:r>
+    </w:p>
+    <w:p>
+      <w:pPr>
+        <w:spacing w:line="360" w:lineRule="auto"/>
+        <w:jc w:val="both"/>
+        <w:rPr>
+          <w:sz w:val="24"/>
+          <w:szCs w:val="24"/>
+        </w:rPr>
+      </w:pPr>
+      <w:r>
+        <w:rPr>
+          <w:sz w:val="24"/>
+          <w:szCs w:val="24"/>
+        </w:rPr>
+        <w:t>User is then prompted about the deletion of aggregate groups and opted to enter ‘yes/no’ and performs the action on the basis of input. Selecting yes will revert back to the default aggregate group i.e. “nova” and all compute nodes will be that group.</w:t>
+      </w:r>
+    </w:p>
+    <w:p>
+      <w:pPr>
+        <w:spacing w:line="360" w:lineRule="auto"/>
+        <w:jc w:val="both"/>
+        <w:rPr>
+          <w:sz w:val="24"/>
+          <w:szCs w:val="24"/>
+        </w:rPr>
+      </w:pPr>
+      <w:r>
+        <w:rPr>
+          <w:sz w:val="24"/>
+          <w:szCs w:val="24"/>
+        </w:rPr>
+        <w:t>In the end, script prompts the user if it also wants to delete the glance images of VCM and EMS and performs the action on the basis of input. Creating glance images takes 4-6 minutes, so if you have plan to deploy again in the future and want to save your time then select “No” or if you don’t have any specific plan then select “Yes”.</w:t>
+      </w:r>
+      <w:bookmarkStart w:id="33" w:name="_GoBack"/>
+      <w:bookmarkEnd w:id="33"/>
     </w:p>
     <w:sectPr>
       <w:headerReference w:type="default" r:id="rId15"/>
@@ -2460,7 +6028,7 @@
           <w:rPr>
             <w:noProof/>
           </w:rPr>
-          <w:t>1</w:t>
+          <w:t>9</w:t>
         </w:r>
         <w:r>
           <w:rPr>
@@ -3387,7 +6955,7 @@
   <w:style w:type="paragraph" w:default="1" w:styleId="Normal">
     <w:name w:val="Normal"/>
     <w:qFormat/>
-    <w:rsid w:val="00195ECB"/>
+    <w:rsid w:val="00D07D5D"/>
   </w:style>
   <w:style w:type="paragraph" w:styleId="Heading1">
     <w:name w:val="heading 1"/>
@@ -3940,6 +7508,17 @@
       <w:contextualSpacing/>
     </w:pPr>
   </w:style>
+  <w:style w:type="paragraph" w:styleId="TableofFigures">
+    <w:name w:val="table of figures"/>
+    <w:basedOn w:val="Normal"/>
+    <w:next w:val="Normal"/>
+    <w:uiPriority w:val="99"/>
+    <w:unhideWhenUsed/>
+    <w:rsid w:val="00D07D5D"/>
+    <w:pPr>
+      <w:spacing w:after="0"/>
+    </w:pPr>
+  </w:style>
 </w:styles>
 </file>
 
@@ -3948,7 +7527,7 @@
   <w:docParts>
     <w:docPart>
       <w:docPartPr>
-        <w:name w:val="A713C0F25159481485C2880CDA0FEBC9"/>
+        <w:name w:val="68C7A1F532DF445889712CA711CA2FB1"/>
         <w:category>
           <w:name w:val="General"/>
           <w:gallery w:val="placeholder"/>
@@ -3959,12 +7538,12 @@
         <w:behaviors>
           <w:behavior w:val="content"/>
         </w:behaviors>
-        <w:guid w:val="{29CC9035-8999-4945-BA53-9B71E6F3FF89}"/>
+        <w:guid w:val="{DC62A09F-045B-4657-BBC2-6F3544932E4C}"/>
       </w:docPartPr>
       <w:docPartBody>
         <w:p>
           <w:pPr>
-            <w:pStyle w:val="A713C0F25159481485C2880CDA0FEBC9"/>
+            <w:pStyle w:val="68C7A1F532DF445889712CA711CA2FB1"/>
           </w:pPr>
           <w:r>
             <w:rPr>
@@ -3981,7 +7560,7 @@
     </w:docPart>
     <w:docPart>
       <w:docPartPr>
-        <w:name w:val="3B0696216CB543D7B915E13D9A8F4DC2"/>
+        <w:name w:val="1253E4EC2EAB420CB4BC58559E66F299"/>
         <w:category>
           <w:name w:val="General"/>
           <w:gallery w:val="placeholder"/>
@@ -3992,12 +7571,12 @@
         <w:behaviors>
           <w:behavior w:val="content"/>
         </w:behaviors>
-        <w:guid w:val="{EC77821E-6D18-4870-87AA-368276EF771E}"/>
+        <w:guid w:val="{BCABCD7D-5806-49F7-B382-11F3A042E018}"/>
       </w:docPartPr>
       <w:docPartBody>
         <w:p>
           <w:pPr>
-            <w:pStyle w:val="3B0696216CB543D7B915E13D9A8F4DC2"/>
+            <w:pStyle w:val="1253E4EC2EAB420CB4BC58559E66F299"/>
           </w:pPr>
           <w:r>
             <w:rPr>
@@ -4081,6 +7660,7 @@
     <w:rsid w:val="00193F01"/>
     <w:rsid w:val="002C3A28"/>
     <w:rsid w:val="002E03A9"/>
+    <w:rsid w:val="00312437"/>
     <w:rsid w:val="003E3080"/>
     <w:rsid w:val="003F5AAF"/>
     <w:rsid w:val="00414C56"/>
@@ -4097,6 +7677,7 @@
     <w:rsid w:val="00E6637B"/>
     <w:rsid w:val="00EE18FB"/>
     <w:rsid w:val="00F11754"/>
+    <w:rsid w:val="00FD068C"/>
   </w:rsids>
   <m:mathPr>
     <m:mathFont m:val="Cambria Math"/>
@@ -4548,6 +8129,14 @@
     <w:name w:val="3B0696216CB543D7B915E13D9A8F4DC2"/>
     <w:rsid w:val="00A3512F"/>
   </w:style>
+  <w:style w:type="paragraph" w:customStyle="1" w:styleId="68C7A1F532DF445889712CA711CA2FB1">
+    <w:name w:val="68C7A1F532DF445889712CA711CA2FB1"/>
+    <w:rsid w:val="00312437"/>
+  </w:style>
+  <w:style w:type="paragraph" w:customStyle="1" w:styleId="1253E4EC2EAB420CB4BC58559E66F299">
+    <w:name w:val="1253E4EC2EAB420CB4BC58559E66F299"/>
+    <w:rsid w:val="00312437"/>
+  </w:style>
 </w:styles>
 </file>
 
@@ -4824,7 +8413,7 @@
 </file>
 
 <file path=customXml/itemProps1.xml><?xml version="1.0" encoding="utf-8"?>
-<ds:datastoreItem xmlns:ds="http://schemas.openxmlformats.org/officeDocument/2006/customXml" ds:itemID="{7707274A-605E-4C27-9D33-30D052AAB26D}">
+<ds:datastoreItem xmlns:ds="http://schemas.openxmlformats.org/officeDocument/2006/customXml" ds:itemID="{8A04221B-FDC7-4E2A-AA9F-A998489A1C24}">
   <ds:schemaRefs>
     <ds:schemaRef ds:uri="http://schemas.openxmlformats.org/officeDocument/2006/bibliography"/>
   </ds:schemaRefs>

--- a/Documentation/vEPC Automation Scripts Design Reference.docx
+++ b/Documentation/vEPC Automation Scripts Design Reference.docx
@@ -34,7 +34,7 @@
           <w:tag w:val=""/>
           <w:id w:val="1735040861"/>
           <w:placeholder>
-            <w:docPart w:val="68C7A1F532DF445889712CA711CA2FB1"/>
+            <w:docPart w:val="84F2025BF7A34F4688B78F26F128F71B"/>
           </w:placeholder>
           <w:dataBinding w:prefixMappings="xmlns:ns0='http://purl.org/dc/elements/1.1/' xmlns:ns1='http://schemas.openxmlformats.org/package/2006/metadata/core-properties' " w:xpath="/ns1:coreProperties[1]/ns0:title[1]" w:storeItemID="{6C3C8BC8-F283-45AE-878A-BAB7291924A1}"/>
           <w:text/>
@@ -67,7 +67,7 @@
         <w:tag w:val=""/>
         <w:id w:val="328029620"/>
         <w:placeholder>
-          <w:docPart w:val="1253E4EC2EAB420CB4BC58559E66F299"/>
+          <w:docPart w:val="8A0C4E7413DE420EBEC6182FFF56305E"/>
         </w:placeholder>
         <w:dataBinding w:prefixMappings="xmlns:ns0='http://purl.org/dc/elements/1.1/' xmlns:ns1='http://schemas.openxmlformats.org/package/2006/metadata/core-properties' " w:xpath="/ns1:coreProperties[1]/ns0:subject[1]" w:storeItemID="{6C3C8BC8-F283-45AE-878A-BAB7291924A1}"/>
         <w:text/>
@@ -369,7 +369,7 @@
           <w:szCs w:val="28"/>
         </w:rPr>
         <w:drawing>
-          <wp:inline distT="0" distB="0" distL="0" distR="0" wp14:anchorId="1C089B57" wp14:editId="113C14DA">
+          <wp:inline distT="0" distB="0" distL="0" distR="0" wp14:anchorId="48FB3416" wp14:editId="680A1A03">
             <wp:extent cx="923925" cy="912870"/>
             <wp:effectExtent l="0" t="0" r="0" b="1905"/>
             <wp:docPr id="3" name="Picture 3"/>
@@ -724,8 +724,6 @@
             <w:rPr>
               <w:rFonts w:eastAsiaTheme="minorEastAsia"/>
               <w:noProof/>
-              <w:sz w:val="24"/>
-              <w:szCs w:val="24"/>
             </w:rPr>
           </w:pPr>
           <w:r>
@@ -749,14 +747,12 @@
             </w:rPr>
             <w:fldChar w:fldCharType="separate"/>
           </w:r>
-          <w:hyperlink w:anchor="_Toc431380528" w:history="1">
+          <w:hyperlink w:anchor="_Toc431809109" w:history="1">
             <w:r>
               <w:rPr>
                 <w:rStyle w:val="Hyperlink"/>
                 <w:b/>
                 <w:noProof/>
-                <w:sz w:val="24"/>
-                <w:szCs w:val="24"/>
               </w:rPr>
               <w:t>Revision History:</w:t>
             </w:r>
@@ -764,8 +760,6 @@
               <w:rPr>
                 <w:noProof/>
                 <w:webHidden/>
-                <w:sz w:val="24"/>
-                <w:szCs w:val="24"/>
               </w:rPr>
               <w:tab/>
             </w:r>
@@ -773,8 +767,6 @@
               <w:rPr>
                 <w:noProof/>
                 <w:webHidden/>
-                <w:sz w:val="24"/>
-                <w:szCs w:val="24"/>
               </w:rPr>
               <w:fldChar w:fldCharType="begin"/>
             </w:r>
@@ -782,25 +774,19 @@
               <w:rPr>
                 <w:noProof/>
                 <w:webHidden/>
-                <w:sz w:val="24"/>
-                <w:szCs w:val="24"/>
-              </w:rPr>
-              <w:instrText xml:space="preserve"> PAGEREF _Toc431380528 \h </w:instrText>
+              </w:rPr>
+              <w:instrText xml:space="preserve"> PAGEREF _Toc431809109 \h </w:instrText>
             </w:r>
             <w:r>
               <w:rPr>
                 <w:noProof/>
                 <w:webHidden/>
-                <w:sz w:val="24"/>
-                <w:szCs w:val="24"/>
               </w:rPr>
             </w:r>
             <w:r>
               <w:rPr>
                 <w:noProof/>
                 <w:webHidden/>
-                <w:sz w:val="24"/>
-                <w:szCs w:val="24"/>
               </w:rPr>
               <w:fldChar w:fldCharType="separate"/>
             </w:r>
@@ -808,8 +794,6 @@
               <w:rPr>
                 <w:noProof/>
                 <w:webHidden/>
-                <w:sz w:val="24"/>
-                <w:szCs w:val="24"/>
               </w:rPr>
               <w:t>3</w:t>
             </w:r>
@@ -817,8 +801,6 @@
               <w:rPr>
                 <w:noProof/>
                 <w:webHidden/>
-                <w:sz w:val="24"/>
-                <w:szCs w:val="24"/>
               </w:rPr>
               <w:fldChar w:fldCharType="end"/>
             </w:r>
@@ -833,18 +815,14 @@
             <w:rPr>
               <w:rFonts w:eastAsiaTheme="minorEastAsia"/>
               <w:noProof/>
-              <w:sz w:val="24"/>
-              <w:szCs w:val="24"/>
             </w:rPr>
           </w:pPr>
-          <w:hyperlink w:anchor="_Toc431380529" w:history="1">
+          <w:hyperlink w:anchor="_Toc431809110" w:history="1">
             <w:r>
               <w:rPr>
                 <w:rStyle w:val="Hyperlink"/>
                 <w:b/>
                 <w:noProof/>
-                <w:sz w:val="24"/>
-                <w:szCs w:val="24"/>
               </w:rPr>
               <w:t>Table of Acronyms</w:t>
             </w:r>
@@ -852,8 +830,6 @@
               <w:rPr>
                 <w:noProof/>
                 <w:webHidden/>
-                <w:sz w:val="24"/>
-                <w:szCs w:val="24"/>
               </w:rPr>
               <w:tab/>
             </w:r>
@@ -861,8 +837,6 @@
               <w:rPr>
                 <w:noProof/>
                 <w:webHidden/>
-                <w:sz w:val="24"/>
-                <w:szCs w:val="24"/>
               </w:rPr>
               <w:fldChar w:fldCharType="begin"/>
             </w:r>
@@ -870,25 +844,19 @@
               <w:rPr>
                 <w:noProof/>
                 <w:webHidden/>
-                <w:sz w:val="24"/>
-                <w:szCs w:val="24"/>
-              </w:rPr>
-              <w:instrText xml:space="preserve"> PAGEREF _Toc431380529 \h </w:instrText>
+              </w:rPr>
+              <w:instrText xml:space="preserve"> PAGEREF _Toc431809110 \h </w:instrText>
             </w:r>
             <w:r>
               <w:rPr>
                 <w:noProof/>
                 <w:webHidden/>
-                <w:sz w:val="24"/>
-                <w:szCs w:val="24"/>
               </w:rPr>
             </w:r>
             <w:r>
               <w:rPr>
                 <w:noProof/>
                 <w:webHidden/>
-                <w:sz w:val="24"/>
-                <w:szCs w:val="24"/>
               </w:rPr>
               <w:fldChar w:fldCharType="separate"/>
             </w:r>
@@ -896,8 +864,6 @@
               <w:rPr>
                 <w:noProof/>
                 <w:webHidden/>
-                <w:sz w:val="24"/>
-                <w:szCs w:val="24"/>
               </w:rPr>
               <w:t>4</w:t>
             </w:r>
@@ -905,8 +871,6 @@
               <w:rPr>
                 <w:noProof/>
                 <w:webHidden/>
-                <w:sz w:val="24"/>
-                <w:szCs w:val="24"/>
               </w:rPr>
               <w:fldChar w:fldCharType="end"/>
             </w:r>
@@ -922,28 +886,21 @@
             <w:rPr>
               <w:rFonts w:eastAsiaTheme="minorEastAsia"/>
               <w:noProof/>
-              <w:sz w:val="24"/>
-              <w:szCs w:val="24"/>
             </w:rPr>
           </w:pPr>
-          <w:hyperlink w:anchor="_Toc431380530" w:history="1">
+          <w:hyperlink w:anchor="_Toc431809111" w:history="1">
             <w:r>
               <w:rPr>
                 <w:rStyle w:val="Hyperlink"/>
                 <w:b/>
                 <w:noProof/>
-                <w:sz w:val="24"/>
-                <w:szCs w:val="24"/>
               </w:rPr>
               <w:t>1</w:t>
             </w:r>
             <w:r>
               <w:rPr>
                 <w:rFonts w:eastAsiaTheme="minorEastAsia"/>
-                <w:b/>
-                <w:noProof/>
-                <w:sz w:val="24"/>
-                <w:szCs w:val="24"/>
+                <w:noProof/>
               </w:rPr>
               <w:tab/>
             </w:r>
@@ -952,8 +909,6 @@
                 <w:rStyle w:val="Hyperlink"/>
                 <w:b/>
                 <w:noProof/>
-                <w:sz w:val="24"/>
-                <w:szCs w:val="24"/>
               </w:rPr>
               <w:t>Purpose</w:t>
             </w:r>
@@ -961,8 +916,6 @@
               <w:rPr>
                 <w:noProof/>
                 <w:webHidden/>
-                <w:sz w:val="24"/>
-                <w:szCs w:val="24"/>
               </w:rPr>
               <w:tab/>
             </w:r>
@@ -970,8 +923,6 @@
               <w:rPr>
                 <w:noProof/>
                 <w:webHidden/>
-                <w:sz w:val="24"/>
-                <w:szCs w:val="24"/>
               </w:rPr>
               <w:fldChar w:fldCharType="begin"/>
             </w:r>
@@ -979,25 +930,19 @@
               <w:rPr>
                 <w:noProof/>
                 <w:webHidden/>
-                <w:sz w:val="24"/>
-                <w:szCs w:val="24"/>
-              </w:rPr>
-              <w:instrText xml:space="preserve"> PAGEREF _Toc431380530 \h </w:instrText>
+              </w:rPr>
+              <w:instrText xml:space="preserve"> PAGEREF _Toc431809111 \h </w:instrText>
             </w:r>
             <w:r>
               <w:rPr>
                 <w:noProof/>
                 <w:webHidden/>
-                <w:sz w:val="24"/>
-                <w:szCs w:val="24"/>
               </w:rPr>
             </w:r>
             <w:r>
               <w:rPr>
                 <w:noProof/>
                 <w:webHidden/>
-                <w:sz w:val="24"/>
-                <w:szCs w:val="24"/>
               </w:rPr>
               <w:fldChar w:fldCharType="separate"/>
             </w:r>
@@ -1005,8 +950,6 @@
               <w:rPr>
                 <w:noProof/>
                 <w:webHidden/>
-                <w:sz w:val="24"/>
-                <w:szCs w:val="24"/>
               </w:rPr>
               <w:t>5</w:t>
             </w:r>
@@ -1014,8 +957,6 @@
               <w:rPr>
                 <w:noProof/>
                 <w:webHidden/>
-                <w:sz w:val="24"/>
-                <w:szCs w:val="24"/>
               </w:rPr>
               <w:fldChar w:fldCharType="end"/>
             </w:r>
@@ -1031,28 +972,21 @@
             <w:rPr>
               <w:rFonts w:eastAsiaTheme="minorEastAsia"/>
               <w:noProof/>
-              <w:sz w:val="24"/>
-              <w:szCs w:val="24"/>
             </w:rPr>
           </w:pPr>
-          <w:hyperlink w:anchor="_Toc431380531" w:history="1">
+          <w:hyperlink w:anchor="_Toc431809112" w:history="1">
             <w:r>
               <w:rPr>
                 <w:rStyle w:val="Hyperlink"/>
                 <w:b/>
                 <w:noProof/>
-                <w:sz w:val="24"/>
-                <w:szCs w:val="24"/>
               </w:rPr>
               <w:t>2</w:t>
             </w:r>
             <w:r>
               <w:rPr>
                 <w:rFonts w:eastAsiaTheme="minorEastAsia"/>
-                <w:b/>
-                <w:noProof/>
-                <w:sz w:val="24"/>
-                <w:szCs w:val="24"/>
+                <w:noProof/>
               </w:rPr>
               <w:tab/>
             </w:r>
@@ -1061,8 +995,6 @@
                 <w:rStyle w:val="Hyperlink"/>
                 <w:b/>
                 <w:noProof/>
-                <w:sz w:val="24"/>
-                <w:szCs w:val="24"/>
               </w:rPr>
               <w:t>Scope</w:t>
             </w:r>
@@ -1070,8 +1002,6 @@
               <w:rPr>
                 <w:noProof/>
                 <w:webHidden/>
-                <w:sz w:val="24"/>
-                <w:szCs w:val="24"/>
               </w:rPr>
               <w:tab/>
             </w:r>
@@ -1079,8 +1009,6 @@
               <w:rPr>
                 <w:noProof/>
                 <w:webHidden/>
-                <w:sz w:val="24"/>
-                <w:szCs w:val="24"/>
               </w:rPr>
               <w:fldChar w:fldCharType="begin"/>
             </w:r>
@@ -1088,25 +1016,19 @@
               <w:rPr>
                 <w:noProof/>
                 <w:webHidden/>
-                <w:sz w:val="24"/>
-                <w:szCs w:val="24"/>
-              </w:rPr>
-              <w:instrText xml:space="preserve"> PAGEREF _Toc431380531 \h </w:instrText>
+              </w:rPr>
+              <w:instrText xml:space="preserve"> PAGEREF _Toc431809112 \h </w:instrText>
             </w:r>
             <w:r>
               <w:rPr>
                 <w:noProof/>
                 <w:webHidden/>
-                <w:sz w:val="24"/>
-                <w:szCs w:val="24"/>
               </w:rPr>
             </w:r>
             <w:r>
               <w:rPr>
                 <w:noProof/>
                 <w:webHidden/>
-                <w:sz w:val="24"/>
-                <w:szCs w:val="24"/>
               </w:rPr>
               <w:fldChar w:fldCharType="separate"/>
             </w:r>
@@ -1114,8 +1036,6 @@
               <w:rPr>
                 <w:noProof/>
                 <w:webHidden/>
-                <w:sz w:val="24"/>
-                <w:szCs w:val="24"/>
               </w:rPr>
               <w:t>5</w:t>
             </w:r>
@@ -1123,8 +1043,6 @@
               <w:rPr>
                 <w:noProof/>
                 <w:webHidden/>
-                <w:sz w:val="24"/>
-                <w:szCs w:val="24"/>
               </w:rPr>
               <w:fldChar w:fldCharType="end"/>
             </w:r>
@@ -1140,28 +1058,21 @@
             <w:rPr>
               <w:rFonts w:eastAsiaTheme="minorEastAsia"/>
               <w:noProof/>
-              <w:sz w:val="24"/>
-              <w:szCs w:val="24"/>
             </w:rPr>
           </w:pPr>
-          <w:hyperlink w:anchor="_Toc431380532" w:history="1">
+          <w:hyperlink w:anchor="_Toc431809113" w:history="1">
             <w:r>
               <w:rPr>
                 <w:rStyle w:val="Hyperlink"/>
                 <w:b/>
                 <w:noProof/>
-                <w:sz w:val="24"/>
-                <w:szCs w:val="24"/>
               </w:rPr>
               <w:t>3</w:t>
             </w:r>
             <w:r>
               <w:rPr>
                 <w:rFonts w:eastAsiaTheme="minorEastAsia"/>
-                <w:b/>
-                <w:noProof/>
-                <w:sz w:val="24"/>
-                <w:szCs w:val="24"/>
+                <w:noProof/>
               </w:rPr>
               <w:tab/>
             </w:r>
@@ -1170,8 +1081,6 @@
                 <w:rStyle w:val="Hyperlink"/>
                 <w:b/>
                 <w:noProof/>
-                <w:sz w:val="24"/>
-                <w:szCs w:val="24"/>
               </w:rPr>
               <w:t>Functionality of Scripts</w:t>
             </w:r>
@@ -1179,8 +1088,6 @@
               <w:rPr>
                 <w:noProof/>
                 <w:webHidden/>
-                <w:sz w:val="24"/>
-                <w:szCs w:val="24"/>
               </w:rPr>
               <w:tab/>
             </w:r>
@@ -1188,8 +1095,6 @@
               <w:rPr>
                 <w:noProof/>
                 <w:webHidden/>
-                <w:sz w:val="24"/>
-                <w:szCs w:val="24"/>
               </w:rPr>
               <w:fldChar w:fldCharType="begin"/>
             </w:r>
@@ -1197,25 +1102,19 @@
               <w:rPr>
                 <w:noProof/>
                 <w:webHidden/>
-                <w:sz w:val="24"/>
-                <w:szCs w:val="24"/>
-              </w:rPr>
-              <w:instrText xml:space="preserve"> PAGEREF _Toc431380532 \h </w:instrText>
+              </w:rPr>
+              <w:instrText xml:space="preserve"> PAGEREF _Toc431809113 \h </w:instrText>
             </w:r>
             <w:r>
               <w:rPr>
                 <w:noProof/>
                 <w:webHidden/>
-                <w:sz w:val="24"/>
-                <w:szCs w:val="24"/>
               </w:rPr>
             </w:r>
             <w:r>
               <w:rPr>
                 <w:noProof/>
                 <w:webHidden/>
-                <w:sz w:val="24"/>
-                <w:szCs w:val="24"/>
               </w:rPr>
               <w:fldChar w:fldCharType="separate"/>
             </w:r>
@@ -1223,8 +1122,6 @@
               <w:rPr>
                 <w:noProof/>
                 <w:webHidden/>
-                <w:sz w:val="24"/>
-                <w:szCs w:val="24"/>
               </w:rPr>
               <w:t>5</w:t>
             </w:r>
@@ -1232,8 +1129,6 @@
               <w:rPr>
                 <w:noProof/>
                 <w:webHidden/>
-                <w:sz w:val="24"/>
-                <w:szCs w:val="24"/>
               </w:rPr>
               <w:fldChar w:fldCharType="end"/>
             </w:r>
@@ -1249,17 +1144,14 @@
             <w:rPr>
               <w:rFonts w:eastAsiaTheme="minorEastAsia"/>
               <w:noProof/>
-              <w:sz w:val="24"/>
-              <w:szCs w:val="24"/>
             </w:rPr>
           </w:pPr>
-          <w:hyperlink w:anchor="_Toc431380533" w:history="1">
+          <w:hyperlink w:anchor="_Toc431809114" w:history="1">
             <w:r>
               <w:rPr>
                 <w:rStyle w:val="Hyperlink"/>
-                <w:noProof/>
-                <w:sz w:val="24"/>
-                <w:szCs w:val="24"/>
+                <w:b/>
+                <w:noProof/>
               </w:rPr>
               <w:t>3.1</w:t>
             </w:r>
@@ -1267,17 +1159,14 @@
               <w:rPr>
                 <w:rFonts w:eastAsiaTheme="minorEastAsia"/>
                 <w:noProof/>
-                <w:sz w:val="24"/>
-                <w:szCs w:val="24"/>
               </w:rPr>
               <w:tab/>
             </w:r>
             <w:r>
               <w:rPr>
                 <w:rStyle w:val="Hyperlink"/>
-                <w:noProof/>
-                <w:sz w:val="24"/>
-                <w:szCs w:val="24"/>
+                <w:b/>
+                <w:noProof/>
               </w:rPr>
               <w:t>vEPC_Deploy.py</w:t>
             </w:r>
@@ -1285,8 +1174,6 @@
               <w:rPr>
                 <w:noProof/>
                 <w:webHidden/>
-                <w:sz w:val="24"/>
-                <w:szCs w:val="24"/>
               </w:rPr>
               <w:tab/>
             </w:r>
@@ -1294,8 +1181,6 @@
               <w:rPr>
                 <w:noProof/>
                 <w:webHidden/>
-                <w:sz w:val="24"/>
-                <w:szCs w:val="24"/>
               </w:rPr>
               <w:fldChar w:fldCharType="begin"/>
             </w:r>
@@ -1303,25 +1188,19 @@
               <w:rPr>
                 <w:noProof/>
                 <w:webHidden/>
-                <w:sz w:val="24"/>
-                <w:szCs w:val="24"/>
-              </w:rPr>
-              <w:instrText xml:space="preserve"> PAGEREF _Toc431380533 \h </w:instrText>
+              </w:rPr>
+              <w:instrText xml:space="preserve"> PAGEREF _Toc431809114 \h </w:instrText>
             </w:r>
             <w:r>
               <w:rPr>
                 <w:noProof/>
                 <w:webHidden/>
-                <w:sz w:val="24"/>
-                <w:szCs w:val="24"/>
               </w:rPr>
             </w:r>
             <w:r>
               <w:rPr>
                 <w:noProof/>
                 <w:webHidden/>
-                <w:sz w:val="24"/>
-                <w:szCs w:val="24"/>
               </w:rPr>
               <w:fldChar w:fldCharType="separate"/>
             </w:r>
@@ -1329,8 +1208,6 @@
               <w:rPr>
                 <w:noProof/>
                 <w:webHidden/>
-                <w:sz w:val="24"/>
-                <w:szCs w:val="24"/>
               </w:rPr>
               <w:t>6</w:t>
             </w:r>
@@ -1338,8 +1215,6 @@
               <w:rPr>
                 <w:noProof/>
                 <w:webHidden/>
-                <w:sz w:val="24"/>
-                <w:szCs w:val="24"/>
               </w:rPr>
               <w:fldChar w:fldCharType="end"/>
             </w:r>
@@ -1355,17 +1230,14 @@
             <w:rPr>
               <w:rFonts w:eastAsiaTheme="minorEastAsia"/>
               <w:noProof/>
-              <w:sz w:val="24"/>
-              <w:szCs w:val="24"/>
             </w:rPr>
           </w:pPr>
-          <w:hyperlink w:anchor="_Toc431380534" w:history="1">
+          <w:hyperlink w:anchor="_Toc431809115" w:history="1">
             <w:r>
               <w:rPr>
                 <w:rStyle w:val="Hyperlink"/>
-                <w:noProof/>
-                <w:sz w:val="24"/>
-                <w:szCs w:val="24"/>
+                <w:b/>
+                <w:noProof/>
               </w:rPr>
               <w:t>3.2</w:t>
             </w:r>
@@ -1373,17 +1245,14 @@
               <w:rPr>
                 <w:rFonts w:eastAsiaTheme="minorEastAsia"/>
                 <w:noProof/>
-                <w:sz w:val="24"/>
-                <w:szCs w:val="24"/>
               </w:rPr>
               <w:tab/>
             </w:r>
             <w:r>
               <w:rPr>
                 <w:rStyle w:val="Hyperlink"/>
-                <w:noProof/>
-                <w:sz w:val="24"/>
-                <w:szCs w:val="24"/>
+                <w:b/>
+                <w:noProof/>
               </w:rPr>
               <w:t>scale_up.py</w:t>
             </w:r>
@@ -1391,8 +1260,6 @@
               <w:rPr>
                 <w:noProof/>
                 <w:webHidden/>
-                <w:sz w:val="24"/>
-                <w:szCs w:val="24"/>
               </w:rPr>
               <w:tab/>
             </w:r>
@@ -1400,8 +1267,6 @@
               <w:rPr>
                 <w:noProof/>
                 <w:webHidden/>
-                <w:sz w:val="24"/>
-                <w:szCs w:val="24"/>
               </w:rPr>
               <w:fldChar w:fldCharType="begin"/>
             </w:r>
@@ -1409,25 +1274,19 @@
               <w:rPr>
                 <w:noProof/>
                 <w:webHidden/>
-                <w:sz w:val="24"/>
-                <w:szCs w:val="24"/>
-              </w:rPr>
-              <w:instrText xml:space="preserve"> PAGEREF _Toc431380534 \h </w:instrText>
+              </w:rPr>
+              <w:instrText xml:space="preserve"> PAGEREF _Toc431809115 \h </w:instrText>
             </w:r>
             <w:r>
               <w:rPr>
                 <w:noProof/>
                 <w:webHidden/>
-                <w:sz w:val="24"/>
-                <w:szCs w:val="24"/>
               </w:rPr>
             </w:r>
             <w:r>
               <w:rPr>
                 <w:noProof/>
                 <w:webHidden/>
-                <w:sz w:val="24"/>
-                <w:szCs w:val="24"/>
               </w:rPr>
               <w:fldChar w:fldCharType="separate"/>
             </w:r>
@@ -1435,8 +1294,6 @@
               <w:rPr>
                 <w:noProof/>
                 <w:webHidden/>
-                <w:sz w:val="24"/>
-                <w:szCs w:val="24"/>
               </w:rPr>
               <w:t>11</w:t>
             </w:r>
@@ -1444,8 +1301,6 @@
               <w:rPr>
                 <w:noProof/>
                 <w:webHidden/>
-                <w:sz w:val="24"/>
-                <w:szCs w:val="24"/>
               </w:rPr>
               <w:fldChar w:fldCharType="end"/>
             </w:r>
@@ -1461,17 +1316,14 @@
             <w:rPr>
               <w:rFonts w:eastAsiaTheme="minorEastAsia"/>
               <w:noProof/>
-              <w:sz w:val="24"/>
-              <w:szCs w:val="24"/>
             </w:rPr>
           </w:pPr>
-          <w:hyperlink w:anchor="_Toc431380535" w:history="1">
+          <w:hyperlink w:anchor="_Toc431809116" w:history="1">
             <w:r>
               <w:rPr>
                 <w:rStyle w:val="Hyperlink"/>
-                <w:noProof/>
-                <w:sz w:val="24"/>
-                <w:szCs w:val="24"/>
+                <w:b/>
+                <w:noProof/>
               </w:rPr>
               <w:t>3.3</w:t>
             </w:r>
@@ -1479,17 +1331,14 @@
               <w:rPr>
                 <w:rFonts w:eastAsiaTheme="minorEastAsia"/>
                 <w:noProof/>
-                <w:sz w:val="24"/>
-                <w:szCs w:val="24"/>
               </w:rPr>
               <w:tab/>
             </w:r>
             <w:r>
               <w:rPr>
                 <w:rStyle w:val="Hyperlink"/>
-                <w:noProof/>
-                <w:sz w:val="24"/>
-                <w:szCs w:val="24"/>
+                <w:b/>
+                <w:noProof/>
               </w:rPr>
               <w:t>scale_down.py</w:t>
             </w:r>
@@ -1497,8 +1346,6 @@
               <w:rPr>
                 <w:noProof/>
                 <w:webHidden/>
-                <w:sz w:val="24"/>
-                <w:szCs w:val="24"/>
               </w:rPr>
               <w:tab/>
             </w:r>
@@ -1506,8 +1353,6 @@
               <w:rPr>
                 <w:noProof/>
                 <w:webHidden/>
-                <w:sz w:val="24"/>
-                <w:szCs w:val="24"/>
               </w:rPr>
               <w:fldChar w:fldCharType="begin"/>
             </w:r>
@@ -1515,25 +1360,19 @@
               <w:rPr>
                 <w:noProof/>
                 <w:webHidden/>
-                <w:sz w:val="24"/>
-                <w:szCs w:val="24"/>
-              </w:rPr>
-              <w:instrText xml:space="preserve"> PAGEREF _Toc431380535 \h </w:instrText>
+              </w:rPr>
+              <w:instrText xml:space="preserve"> PAGEREF _Toc431809116 \h </w:instrText>
             </w:r>
             <w:r>
               <w:rPr>
                 <w:noProof/>
                 <w:webHidden/>
-                <w:sz w:val="24"/>
-                <w:szCs w:val="24"/>
               </w:rPr>
             </w:r>
             <w:r>
               <w:rPr>
                 <w:noProof/>
                 <w:webHidden/>
-                <w:sz w:val="24"/>
-                <w:szCs w:val="24"/>
               </w:rPr>
               <w:fldChar w:fldCharType="separate"/>
             </w:r>
@@ -1541,8 +1380,6 @@
               <w:rPr>
                 <w:noProof/>
                 <w:webHidden/>
-                <w:sz w:val="24"/>
-                <w:szCs w:val="24"/>
               </w:rPr>
               <w:t>13</w:t>
             </w:r>
@@ -1550,8 +1387,6 @@
               <w:rPr>
                 <w:noProof/>
                 <w:webHidden/>
-                <w:sz w:val="24"/>
-                <w:szCs w:val="24"/>
               </w:rPr>
               <w:fldChar w:fldCharType="end"/>
             </w:r>
@@ -1567,17 +1402,14 @@
             <w:rPr>
               <w:rFonts w:eastAsiaTheme="minorEastAsia"/>
               <w:noProof/>
-              <w:sz w:val="24"/>
-              <w:szCs w:val="24"/>
             </w:rPr>
           </w:pPr>
-          <w:hyperlink w:anchor="_Toc431380536" w:history="1">
+          <w:hyperlink w:anchor="_Toc431809117" w:history="1">
             <w:r>
               <w:rPr>
                 <w:rStyle w:val="Hyperlink"/>
-                <w:noProof/>
-                <w:sz w:val="24"/>
-                <w:szCs w:val="24"/>
+                <w:b/>
+                <w:noProof/>
               </w:rPr>
               <w:t>3.4</w:t>
             </w:r>
@@ -1585,17 +1417,14 @@
               <w:rPr>
                 <w:rFonts w:eastAsiaTheme="minorEastAsia"/>
                 <w:noProof/>
-                <w:sz w:val="24"/>
-                <w:szCs w:val="24"/>
               </w:rPr>
               <w:tab/>
             </w:r>
             <w:r>
               <w:rPr>
                 <w:rStyle w:val="Hyperlink"/>
-                <w:noProof/>
-                <w:sz w:val="24"/>
-                <w:szCs w:val="24"/>
+                <w:b/>
+                <w:noProof/>
               </w:rPr>
               <w:t>vEPC_termination.py</w:t>
             </w:r>
@@ -1603,8 +1432,6 @@
               <w:rPr>
                 <w:noProof/>
                 <w:webHidden/>
-                <w:sz w:val="24"/>
-                <w:szCs w:val="24"/>
               </w:rPr>
               <w:tab/>
             </w:r>
@@ -1612,8 +1439,6 @@
               <w:rPr>
                 <w:noProof/>
                 <w:webHidden/>
-                <w:sz w:val="24"/>
-                <w:szCs w:val="24"/>
               </w:rPr>
               <w:fldChar w:fldCharType="begin"/>
             </w:r>
@@ -1621,25 +1446,19 @@
               <w:rPr>
                 <w:noProof/>
                 <w:webHidden/>
-                <w:sz w:val="24"/>
-                <w:szCs w:val="24"/>
-              </w:rPr>
-              <w:instrText xml:space="preserve"> PAGEREF _Toc431380536 \h </w:instrText>
+              </w:rPr>
+              <w:instrText xml:space="preserve"> PAGEREF _Toc431809117 \h </w:instrText>
             </w:r>
             <w:r>
               <w:rPr>
                 <w:noProof/>
                 <w:webHidden/>
-                <w:sz w:val="24"/>
-                <w:szCs w:val="24"/>
               </w:rPr>
             </w:r>
             <w:r>
               <w:rPr>
                 <w:noProof/>
                 <w:webHidden/>
-                <w:sz w:val="24"/>
-                <w:szCs w:val="24"/>
               </w:rPr>
               <w:fldChar w:fldCharType="separate"/>
             </w:r>
@@ -1647,8 +1466,6 @@
               <w:rPr>
                 <w:noProof/>
                 <w:webHidden/>
-                <w:sz w:val="24"/>
-                <w:szCs w:val="24"/>
               </w:rPr>
               <w:t>14</w:t>
             </w:r>
@@ -1656,8 +1473,6 @@
               <w:rPr>
                 <w:noProof/>
                 <w:webHidden/>
-                <w:sz w:val="24"/>
-                <w:szCs w:val="24"/>
               </w:rPr>
               <w:fldChar w:fldCharType="end"/>
             </w:r>
@@ -2298,7 +2113,7 @@
           <w:b/>
         </w:rPr>
       </w:pPr>
-      <w:bookmarkStart w:id="1" w:name="_Toc431380528"/>
+      <w:bookmarkStart w:id="1" w:name="_Toc431809109"/>
       <w:r>
         <w:rPr>
           <w:b/>
@@ -2680,7 +2495,7 @@
           <w:b/>
         </w:rPr>
       </w:pPr>
-      <w:bookmarkStart w:id="2" w:name="_Toc431380529"/>
+      <w:bookmarkStart w:id="2" w:name="_Toc431809110"/>
       <w:r>
         <w:rPr>
           <w:b/>
@@ -3539,7 +3354,7 @@
           <w:b/>
         </w:rPr>
       </w:pPr>
-      <w:bookmarkStart w:id="3" w:name="_Toc431380530"/>
+      <w:bookmarkStart w:id="3" w:name="_Toc431809111"/>
       <w:r>
         <w:rPr>
           <w:b/>
@@ -3589,7 +3404,7 @@
           <w:sz w:val="24"/>
           <w:szCs w:val="24"/>
         </w:rPr>
-        <w:t xml:space="preserve"> VCM using the scripts i.e. number of instances to be deployed, in which order they will be deployed, which compute node is used for active VCM component and standby VCM component.</w:t>
+        <w:t xml:space="preserve"> VCM using scripts i.e. number of instances to be deployed, in which order they will be deployed, which compute node is used for active VCM component and standby VCM component, type of configurations to be done and other related information.</w:t>
       </w:r>
     </w:p>
     <w:p>
@@ -3600,7 +3415,7 @@
           <w:b/>
         </w:rPr>
       </w:pPr>
-      <w:bookmarkStart w:id="4" w:name="_Toc431380531"/>
+      <w:bookmarkStart w:id="4" w:name="_Toc431809112"/>
       <w:r>
         <w:rPr>
           <w:b/>
@@ -3653,7 +3468,7 @@
           <w:b/>
         </w:rPr>
       </w:pPr>
-      <w:bookmarkStart w:id="5" w:name="_Toc431380532"/>
+      <w:bookmarkStart w:id="5" w:name="_Toc431809113"/>
       <w:r>
         <w:rPr>
           <w:b/>
@@ -3854,7 +3669,7 @@
           <w:szCs w:val="28"/>
         </w:rPr>
       </w:pPr>
-      <w:bookmarkStart w:id="11" w:name="_Toc431380533"/>
+      <w:bookmarkStart w:id="11" w:name="_Toc431809114"/>
       <w:r>
         <w:rPr>
           <w:b/>
@@ -3877,7 +3692,7 @@
           <w:noProof/>
         </w:rPr>
         <w:drawing>
-          <wp:inline distT="0" distB="0" distL="0" distR="0" wp14:anchorId="48F8A42B" wp14:editId="05BEEF93">
+          <wp:inline distT="0" distB="0" distL="0" distR="0" wp14:anchorId="6694E61D" wp14:editId="794CDE7E">
             <wp:extent cx="5943600" cy="4301490"/>
             <wp:effectExtent l="19050" t="19050" r="19050" b="22860"/>
             <wp:docPr id="6" name="Picture 6"/>
@@ -4140,16 +3955,6 @@
         <w:spacing w:line="360" w:lineRule="auto"/>
         <w:jc w:val="both"/>
         <w:rPr>
-          <w:sz w:val="24"/>
-          <w:szCs w:val="24"/>
-        </w:rPr>
-      </w:pPr>
-    </w:p>
-    <w:p>
-      <w:pPr>
-        <w:spacing w:line="360" w:lineRule="auto"/>
-        <w:jc w:val="both"/>
-        <w:rPr>
           <w:b/>
           <w:color w:val="2E74B5" w:themeColor="accent1" w:themeShade="BF"/>
           <w:sz w:val="28"/>
@@ -4261,7 +4066,7 @@
           <w:noProof/>
         </w:rPr>
         <w:drawing>
-          <wp:inline distT="0" distB="0" distL="0" distR="0" wp14:anchorId="08F987BD" wp14:editId="67D90D03">
+          <wp:inline distT="0" distB="0" distL="0" distR="0" wp14:anchorId="15008090" wp14:editId="4F50C04B">
             <wp:extent cx="5943600" cy="1964690"/>
             <wp:effectExtent l="19050" t="19050" r="19050" b="16510"/>
             <wp:docPr id="18" name="Picture 18"/>
@@ -4764,7 +4569,7 @@
           <w:noProof/>
         </w:rPr>
         <w:drawing>
-          <wp:inline distT="0" distB="0" distL="0" distR="0" wp14:anchorId="0CD52481" wp14:editId="67E6185E">
+          <wp:inline distT="0" distB="0" distL="0" distR="0" wp14:anchorId="67EDEEFC" wp14:editId="2DF62F69">
             <wp:extent cx="5943600" cy="1934210"/>
             <wp:effectExtent l="19050" t="19050" r="19050" b="27940"/>
             <wp:docPr id="19" name="Picture 19"/>
@@ -5149,7 +4954,7 @@
           <w:szCs w:val="28"/>
         </w:rPr>
       </w:pPr>
-      <w:bookmarkStart w:id="21" w:name="_Toc431380534"/>
+      <w:bookmarkStart w:id="21" w:name="_Toc431809115"/>
       <w:r>
         <w:rPr>
           <w:b/>
@@ -5222,7 +5027,7 @@
           <w:noProof/>
         </w:rPr>
         <w:drawing>
-          <wp:inline distT="0" distB="0" distL="0" distR="0" wp14:anchorId="0141AE23" wp14:editId="4FC21BFA">
+          <wp:inline distT="0" distB="0" distL="0" distR="0" wp14:anchorId="58859E45" wp14:editId="19158FB7">
             <wp:extent cx="5943600" cy="3559810"/>
             <wp:effectExtent l="19050" t="19050" r="19050" b="21590"/>
             <wp:docPr id="4" name="Picture 4"/>
@@ -5426,7 +5231,7 @@
           <w:szCs w:val="28"/>
         </w:rPr>
       </w:pPr>
-      <w:bookmarkStart w:id="25" w:name="_Toc431380535"/>
+      <w:bookmarkStart w:id="25" w:name="_Toc431809116"/>
       <w:r>
         <w:rPr>
           <w:b/>
@@ -5548,7 +5353,7 @@
           <w:noProof/>
         </w:rPr>
         <w:drawing>
-          <wp:inline distT="0" distB="0" distL="0" distR="0" wp14:anchorId="64B8268D" wp14:editId="07ABE7A3">
+          <wp:inline distT="0" distB="0" distL="0" distR="0" wp14:anchorId="6B37205E" wp14:editId="3CE19B87">
             <wp:extent cx="5943600" cy="3559810"/>
             <wp:effectExtent l="19050" t="19050" r="19050" b="21590"/>
             <wp:docPr id="2" name="Picture 2"/>
@@ -5702,7 +5507,7 @@
           <w:szCs w:val="28"/>
         </w:rPr>
       </w:pPr>
-      <w:bookmarkStart w:id="29" w:name="_Toc431380536"/>
+      <w:bookmarkStart w:id="29" w:name="_Toc431809117"/>
       <w:r>
         <w:rPr>
           <w:b/>
@@ -5725,7 +5530,7 @@
           <w:noProof/>
         </w:rPr>
         <w:drawing>
-          <wp:inline distT="0" distB="0" distL="0" distR="0" wp14:anchorId="68E207B8" wp14:editId="424EFDD4">
+          <wp:inline distT="0" distB="0" distL="0" distR="0" wp14:anchorId="36185ABE" wp14:editId="5F5DF68D">
             <wp:extent cx="5943600" cy="4338955"/>
             <wp:effectExtent l="19050" t="19050" r="19050" b="23495"/>
             <wp:docPr id="7" name="Picture 7"/>
@@ -6028,7 +5833,7 @@
           <w:rPr>
             <w:noProof/>
           </w:rPr>
-          <w:t>9</w:t>
+          <w:t>1</w:t>
         </w:r>
         <w:r>
           <w:rPr>
@@ -6955,7 +6760,7 @@
   <w:style w:type="paragraph" w:default="1" w:styleId="Normal">
     <w:name w:val="Normal"/>
     <w:qFormat/>
-    <w:rsid w:val="00D07D5D"/>
+    <w:rsid w:val="00A24DBE"/>
   </w:style>
   <w:style w:type="paragraph" w:styleId="Heading1">
     <w:name w:val="heading 1"/>
@@ -7527,7 +7332,7 @@
   <w:docParts>
     <w:docPart>
       <w:docPartPr>
-        <w:name w:val="68C7A1F532DF445889712CA711CA2FB1"/>
+        <w:name w:val="84F2025BF7A34F4688B78F26F128F71B"/>
         <w:category>
           <w:name w:val="General"/>
           <w:gallery w:val="placeholder"/>
@@ -7538,12 +7343,12 @@
         <w:behaviors>
           <w:behavior w:val="content"/>
         </w:behaviors>
-        <w:guid w:val="{DC62A09F-045B-4657-BBC2-6F3544932E4C}"/>
+        <w:guid w:val="{1A38C3C0-77A4-4147-B7BD-7E18A4796D70}"/>
       </w:docPartPr>
       <w:docPartBody>
         <w:p>
           <w:pPr>
-            <w:pStyle w:val="68C7A1F532DF445889712CA711CA2FB1"/>
+            <w:pStyle w:val="84F2025BF7A34F4688B78F26F128F71B"/>
           </w:pPr>
           <w:r>
             <w:rPr>
@@ -7560,7 +7365,7 @@
     </w:docPart>
     <w:docPart>
       <w:docPartPr>
-        <w:name w:val="1253E4EC2EAB420CB4BC58559E66F299"/>
+        <w:name w:val="8A0C4E7413DE420EBEC6182FFF56305E"/>
         <w:category>
           <w:name w:val="General"/>
           <w:gallery w:val="placeholder"/>
@@ -7571,12 +7376,12 @@
         <w:behaviors>
           <w:behavior w:val="content"/>
         </w:behaviors>
-        <w:guid w:val="{BCABCD7D-5806-49F7-B382-11F3A042E018}"/>
+        <w:guid w:val="{B1D13C0A-C077-4E97-BA59-8D12AD1808AC}"/>
       </w:docPartPr>
       <w:docPartBody>
         <w:p>
           <w:pPr>
-            <w:pStyle w:val="1253E4EC2EAB420CB4BC58559E66F299"/>
+            <w:pStyle w:val="8A0C4E7413DE420EBEC6182FFF56305E"/>
           </w:pPr>
           <w:r>
             <w:rPr>
@@ -7656,8 +7461,10 @@
   <w:rsids>
     <w:rsidRoot w:val="00A3512F"/>
     <w:rsid w:val="00013FD5"/>
+    <w:rsid w:val="00073407"/>
     <w:rsid w:val="000E4348"/>
     <w:rsid w:val="00193F01"/>
+    <w:rsid w:val="002A57B9"/>
     <w:rsid w:val="002C3A28"/>
     <w:rsid w:val="002E03A9"/>
     <w:rsid w:val="00312437"/>
@@ -8137,6 +7944,14 @@
     <w:name w:val="1253E4EC2EAB420CB4BC58559E66F299"/>
     <w:rsid w:val="00312437"/>
   </w:style>
+  <w:style w:type="paragraph" w:customStyle="1" w:styleId="84F2025BF7A34F4688B78F26F128F71B">
+    <w:name w:val="84F2025BF7A34F4688B78F26F128F71B"/>
+    <w:rsid w:val="00073407"/>
+  </w:style>
+  <w:style w:type="paragraph" w:customStyle="1" w:styleId="8A0C4E7413DE420EBEC6182FFF56305E">
+    <w:name w:val="8A0C4E7413DE420EBEC6182FFF56305E"/>
+    <w:rsid w:val="00073407"/>
+  </w:style>
 </w:styles>
 </file>
 
@@ -8413,7 +8228,7 @@
 </file>
 
 <file path=customXml/itemProps1.xml><?xml version="1.0" encoding="utf-8"?>
-<ds:datastoreItem xmlns:ds="http://schemas.openxmlformats.org/officeDocument/2006/customXml" ds:itemID="{8A04221B-FDC7-4E2A-AA9F-A998489A1C24}">
+<ds:datastoreItem xmlns:ds="http://schemas.openxmlformats.org/officeDocument/2006/customXml" ds:itemID="{440FF3EC-ACB8-4623-A2E6-B3DB5CDE84AC}">
   <ds:schemaRefs>
     <ds:schemaRef ds:uri="http://schemas.openxmlformats.org/officeDocument/2006/bibliography"/>
   </ds:schemaRefs>

--- a/Documentation/vEPC Automation Scripts Design Reference.docx
+++ b/Documentation/vEPC Automation Scripts Design Reference.docx
@@ -34,7 +34,7 @@
           <w:tag w:val=""/>
           <w:id w:val="1735040861"/>
           <w:placeholder>
-            <w:docPart w:val="84F2025BF7A34F4688B78F26F128F71B"/>
+            <w:docPart w:val="7F0F07E897FE483AB62C184842AA7C22"/>
           </w:placeholder>
           <w:dataBinding w:prefixMappings="xmlns:ns0='http://purl.org/dc/elements/1.1/' xmlns:ns1='http://schemas.openxmlformats.org/package/2006/metadata/core-properties' " w:xpath="/ns1:coreProperties[1]/ns0:title[1]" w:storeItemID="{6C3C8BC8-F283-45AE-878A-BAB7291924A1}"/>
           <w:text/>
@@ -67,7 +67,7 @@
         <w:tag w:val=""/>
         <w:id w:val="328029620"/>
         <w:placeholder>
-          <w:docPart w:val="8A0C4E7413DE420EBEC6182FFF56305E"/>
+          <w:docPart w:val="0440BFDFF3CD4E5CAB8A2035451B2EDB"/>
         </w:placeholder>
         <w:dataBinding w:prefixMappings="xmlns:ns0='http://purl.org/dc/elements/1.1/' xmlns:ns1='http://schemas.openxmlformats.org/package/2006/metadata/core-properties' " w:xpath="/ns1:coreProperties[1]/ns0:subject[1]" w:storeItemID="{6C3C8BC8-F283-45AE-878A-BAB7291924A1}"/>
         <w:text/>
@@ -369,7 +369,7 @@
           <w:szCs w:val="28"/>
         </w:rPr>
         <w:drawing>
-          <wp:inline distT="0" distB="0" distL="0" distR="0" wp14:anchorId="48FB3416" wp14:editId="680A1A03">
+          <wp:inline distT="0" distB="0" distL="0" distR="0" wp14:anchorId="44A5C579" wp14:editId="26957D96">
             <wp:extent cx="923925" cy="912870"/>
             <wp:effectExtent l="0" t="0" r="0" b="1905"/>
             <wp:docPr id="3" name="Picture 3"/>
@@ -2464,7 +2464,7 @@
                 <w:sz w:val="24"/>
                 <w:szCs w:val="24"/>
               </w:rPr>
-              <w:t>Updated Version 1</w:t>
+              <w:t>Updated Version based on Jermaine’s comments</w:t>
             </w:r>
           </w:p>
         </w:tc>
@@ -3692,7 +3692,7 @@
           <w:noProof/>
         </w:rPr>
         <w:drawing>
-          <wp:inline distT="0" distB="0" distL="0" distR="0" wp14:anchorId="6694E61D" wp14:editId="794CDE7E">
+          <wp:inline distT="0" distB="0" distL="0" distR="0" wp14:anchorId="4FFFBA09" wp14:editId="2090BD3E">
             <wp:extent cx="5943600" cy="4301490"/>
             <wp:effectExtent l="19050" t="19050" r="19050" b="22860"/>
             <wp:docPr id="6" name="Picture 6"/>
@@ -4066,7 +4066,7 @@
           <w:noProof/>
         </w:rPr>
         <w:drawing>
-          <wp:inline distT="0" distB="0" distL="0" distR="0" wp14:anchorId="15008090" wp14:editId="4F50C04B">
+          <wp:inline distT="0" distB="0" distL="0" distR="0" wp14:anchorId="6BB8C26C" wp14:editId="2A078D57">
             <wp:extent cx="5943600" cy="1964690"/>
             <wp:effectExtent l="19050" t="19050" r="19050" b="16510"/>
             <wp:docPr id="18" name="Picture 18"/>
@@ -4569,7 +4569,7 @@
           <w:noProof/>
         </w:rPr>
         <w:drawing>
-          <wp:inline distT="0" distB="0" distL="0" distR="0" wp14:anchorId="67EDEEFC" wp14:editId="2DF62F69">
+          <wp:inline distT="0" distB="0" distL="0" distR="0" wp14:anchorId="7EC60FDA" wp14:editId="0F5B28D1">
             <wp:extent cx="5943600" cy="1934210"/>
             <wp:effectExtent l="19050" t="19050" r="19050" b="27940"/>
             <wp:docPr id="19" name="Picture 19"/>
@@ -5027,7 +5027,7 @@
           <w:noProof/>
         </w:rPr>
         <w:drawing>
-          <wp:inline distT="0" distB="0" distL="0" distR="0" wp14:anchorId="58859E45" wp14:editId="19158FB7">
+          <wp:inline distT="0" distB="0" distL="0" distR="0" wp14:anchorId="37398EE7" wp14:editId="362BF781">
             <wp:extent cx="5943600" cy="3559810"/>
             <wp:effectExtent l="19050" t="19050" r="19050" b="21590"/>
             <wp:docPr id="4" name="Picture 4"/>
@@ -5353,7 +5353,7 @@
           <w:noProof/>
         </w:rPr>
         <w:drawing>
-          <wp:inline distT="0" distB="0" distL="0" distR="0" wp14:anchorId="6B37205E" wp14:editId="3CE19B87">
+          <wp:inline distT="0" distB="0" distL="0" distR="0" wp14:anchorId="4FC2E38F" wp14:editId="02A0BAAC">
             <wp:extent cx="5943600" cy="3559810"/>
             <wp:effectExtent l="19050" t="19050" r="19050" b="21590"/>
             <wp:docPr id="2" name="Picture 2"/>
@@ -5530,7 +5530,7 @@
           <w:noProof/>
         </w:rPr>
         <w:drawing>
-          <wp:inline distT="0" distB="0" distL="0" distR="0" wp14:anchorId="36185ABE" wp14:editId="5F5DF68D">
+          <wp:inline distT="0" distB="0" distL="0" distR="0" wp14:anchorId="6B26042A" wp14:editId="2C7ABB7E">
             <wp:extent cx="5943600" cy="4338955"/>
             <wp:effectExtent l="19050" t="19050" r="19050" b="23495"/>
             <wp:docPr id="7" name="Picture 7"/>
@@ -5833,7 +5833,7 @@
           <w:rPr>
             <w:noProof/>
           </w:rPr>
-          <w:t>1</w:t>
+          <w:t>5</w:t>
         </w:r>
         <w:r>
           <w:rPr>
@@ -6760,7 +6760,7 @@
   <w:style w:type="paragraph" w:default="1" w:styleId="Normal">
     <w:name w:val="Normal"/>
     <w:qFormat/>
-    <w:rsid w:val="00A24DBE"/>
+    <w:rsid w:val="00D9665B"/>
   </w:style>
   <w:style w:type="paragraph" w:styleId="Heading1">
     <w:name w:val="heading 1"/>
@@ -7332,7 +7332,7 @@
   <w:docParts>
     <w:docPart>
       <w:docPartPr>
-        <w:name w:val="84F2025BF7A34F4688B78F26F128F71B"/>
+        <w:name w:val="7F0F07E897FE483AB62C184842AA7C22"/>
         <w:category>
           <w:name w:val="General"/>
           <w:gallery w:val="placeholder"/>
@@ -7343,12 +7343,12 @@
         <w:behaviors>
           <w:behavior w:val="content"/>
         </w:behaviors>
-        <w:guid w:val="{1A38C3C0-77A4-4147-B7BD-7E18A4796D70}"/>
+        <w:guid w:val="{67CAEB1E-6B95-4371-8BA6-86E76550D039}"/>
       </w:docPartPr>
       <w:docPartBody>
         <w:p>
           <w:pPr>
-            <w:pStyle w:val="84F2025BF7A34F4688B78F26F128F71B"/>
+            <w:pStyle w:val="7F0F07E897FE483AB62C184842AA7C22"/>
           </w:pPr>
           <w:r>
             <w:rPr>
@@ -7365,7 +7365,7 @@
     </w:docPart>
     <w:docPart>
       <w:docPartPr>
-        <w:name w:val="8A0C4E7413DE420EBEC6182FFF56305E"/>
+        <w:name w:val="0440BFDFF3CD4E5CAB8A2035451B2EDB"/>
         <w:category>
           <w:name w:val="General"/>
           <w:gallery w:val="placeholder"/>
@@ -7376,12 +7376,12 @@
         <w:behaviors>
           <w:behavior w:val="content"/>
         </w:behaviors>
-        <w:guid w:val="{B1D13C0A-C077-4E97-BA59-8D12AD1808AC}"/>
+        <w:guid w:val="{B6F85D06-A9B2-4831-9216-D8612649D367}"/>
       </w:docPartPr>
       <w:docPartBody>
         <w:p>
           <w:pPr>
-            <w:pStyle w:val="8A0C4E7413DE420EBEC6182FFF56305E"/>
+            <w:pStyle w:val="0440BFDFF3CD4E5CAB8A2035451B2EDB"/>
           </w:pPr>
           <w:r>
             <w:rPr>
@@ -7474,14 +7474,18 @@
     <w:rsid w:val="00545ED1"/>
     <w:rsid w:val="007236A0"/>
     <w:rsid w:val="007C187C"/>
+    <w:rsid w:val="008704E8"/>
     <w:rsid w:val="00A147E2"/>
     <w:rsid w:val="00A3512F"/>
     <w:rsid w:val="00A61DB0"/>
     <w:rsid w:val="00AB35A2"/>
     <w:rsid w:val="00C021FF"/>
     <w:rsid w:val="00CE6EB3"/>
+    <w:rsid w:val="00D23E65"/>
     <w:rsid w:val="00D63922"/>
+    <w:rsid w:val="00E55E05"/>
     <w:rsid w:val="00E6637B"/>
+    <w:rsid w:val="00EC4A64"/>
     <w:rsid w:val="00EE18FB"/>
     <w:rsid w:val="00F11754"/>
     <w:rsid w:val="00FD068C"/>
@@ -7952,6 +7956,14 @@
     <w:name w:val="8A0C4E7413DE420EBEC6182FFF56305E"/>
     <w:rsid w:val="00073407"/>
   </w:style>
+  <w:style w:type="paragraph" w:customStyle="1" w:styleId="7F0F07E897FE483AB62C184842AA7C22">
+    <w:name w:val="7F0F07E897FE483AB62C184842AA7C22"/>
+    <w:rsid w:val="008704E8"/>
+  </w:style>
+  <w:style w:type="paragraph" w:customStyle="1" w:styleId="0440BFDFF3CD4E5CAB8A2035451B2EDB">
+    <w:name w:val="0440BFDFF3CD4E5CAB8A2035451B2EDB"/>
+    <w:rsid w:val="008704E8"/>
+  </w:style>
 </w:styles>
 </file>
 
@@ -8228,7 +8240,7 @@
 </file>
 
 <file path=customXml/itemProps1.xml><?xml version="1.0" encoding="utf-8"?>
-<ds:datastoreItem xmlns:ds="http://schemas.openxmlformats.org/officeDocument/2006/customXml" ds:itemID="{440FF3EC-ACB8-4623-A2E6-B3DB5CDE84AC}">
+<ds:datastoreItem xmlns:ds="http://schemas.openxmlformats.org/officeDocument/2006/customXml" ds:itemID="{870CB2D3-1644-4127-98B7-BC3D90DCCFEA}">
   <ds:schemaRefs>
     <ds:schemaRef ds:uri="http://schemas.openxmlformats.org/officeDocument/2006/bibliography"/>
   </ds:schemaRefs>
